--- a/MVC - Deploys WebSites.docx
+++ b/MVC - Deploys WebSites.docx
@@ -1,6 +1,6 @@
 
 <file path=word/document.xml><?xml version="1.0" encoding="utf-8"?>
-<w:document xmlns:wpc="http://schemas.microsoft.com/office/word/2010/wordprocessingCanvas" xmlns:cx="http://schemas.microsoft.com/office/drawing/2014/chartex" xmlns:cx1="http://schemas.microsoft.com/office/drawing/2015/9/8/chartex" xmlns:cx2="http://schemas.microsoft.com/office/drawing/2015/10/21/chartex" xmlns:cx3="http://schemas.microsoft.com/office/drawing/2016/5/9/chartex" xmlns:cx4="http://schemas.microsoft.com/office/drawing/2016/5/10/chartex" xmlns:cx5="http://schemas.microsoft.com/office/drawing/2016/5/11/chartex" xmlns:cx6="http://schemas.microsoft.com/office/drawing/2016/5/12/chartex" xmlns:cx7="http://schemas.microsoft.com/office/drawing/2016/5/13/chartex" xmlns:cx8="http://schemas.microsoft.com/office/drawing/2016/5/14/chartex" xmlns:mc="http://schemas.openxmlformats.org/markup-compatibility/2006" xmlns:aink="http://schemas.microsoft.com/office/drawing/2016/ink" xmlns:am3d="http://schemas.microsoft.com/office/drawing/2017/model3d" xmlns:o="urn:schemas-microsoft-com:office:office" xmlns:r="http://schemas.openxmlformats.org/officeDocument/2006/relationships" xmlns:m="http://schemas.openxmlformats.org/officeDocument/2006/math" xmlns:v="urn:schemas-microsoft-com:vml" xmlns:wp14="http://schemas.microsoft.com/office/word/2010/wordprocessingDrawing" xmlns:wp="http://schemas.openxmlformats.org/drawingml/2006/wordprocessingDrawing" xmlns:w10="urn:schemas-microsoft-com:office:word" xmlns:w="http://schemas.openxmlformats.org/wordprocessingml/2006/main" xmlns:w14="http://schemas.microsoft.com/office/word/2010/wordml" xmlns:w15="http://schemas.microsoft.com/office/word/2012/wordml" xmlns:w16cid="http://schemas.microsoft.com/office/word/2016/wordml/cid" xmlns:w16se="http://schemas.microsoft.com/office/word/2015/wordml/symex" xmlns:wpg="http://schemas.microsoft.com/office/word/2010/wordprocessingGroup" xmlns:wpi="http://schemas.microsoft.com/office/word/2010/wordprocessingInk" xmlns:wne="http://schemas.microsoft.com/office/word/2006/wordml" xmlns:wps="http://schemas.microsoft.com/office/word/2010/wordprocessingShape" mc:Ignorable="w14 w15 w16se w16cid wp14">
+<w:document xmlns:wpc="http://schemas.microsoft.com/office/word/2010/wordprocessingCanvas" xmlns:cx="http://schemas.microsoft.com/office/drawing/2014/chartex" xmlns:cx1="http://schemas.microsoft.com/office/drawing/2015/9/8/chartex" xmlns:cx2="http://schemas.microsoft.com/office/drawing/2015/10/21/chartex" xmlns:cx3="http://schemas.microsoft.com/office/drawing/2016/5/9/chartex" xmlns:cx4="http://schemas.microsoft.com/office/drawing/2016/5/10/chartex" xmlns:cx5="http://schemas.microsoft.com/office/drawing/2016/5/11/chartex" xmlns:cx6="http://schemas.microsoft.com/office/drawing/2016/5/12/chartex" xmlns:cx7="http://schemas.microsoft.com/office/drawing/2016/5/13/chartex" xmlns:cx8="http://schemas.microsoft.com/office/drawing/2016/5/14/chartex" xmlns:mc="http://schemas.openxmlformats.org/markup-compatibility/2006" xmlns:aink="http://schemas.microsoft.com/office/drawing/2016/ink" xmlns:am3d="http://schemas.microsoft.com/office/drawing/2017/model3d" xmlns:o="urn:schemas-microsoft-com:office:office" xmlns:r="http://schemas.openxmlformats.org/officeDocument/2006/relationships" xmlns:m="http://schemas.openxmlformats.org/officeDocument/2006/math" xmlns:v="urn:schemas-microsoft-com:vml" xmlns:wp14="http://schemas.microsoft.com/office/word/2010/wordprocessingDrawing" xmlns:wp="http://schemas.openxmlformats.org/drawingml/2006/wordprocessingDrawing" xmlns:w10="urn:schemas-microsoft-com:office:word" xmlns:w="http://schemas.openxmlformats.org/wordprocessingml/2006/main" xmlns:w14="http://schemas.microsoft.com/office/word/2010/wordml" xmlns:w15="http://schemas.microsoft.com/office/word/2012/wordml" xmlns:w16cex="http://schemas.microsoft.com/office/word/2018/wordml/cex" xmlns:w16cid="http://schemas.microsoft.com/office/word/2016/wordml/cid" xmlns:w16="http://schemas.microsoft.com/office/word/2018/wordml" xmlns:w16se="http://schemas.microsoft.com/office/word/2015/wordml/symex" xmlns:wpg="http://schemas.microsoft.com/office/word/2010/wordprocessingGroup" xmlns:wpi="http://schemas.microsoft.com/office/word/2010/wordprocessingInk" xmlns:wne="http://schemas.microsoft.com/office/word/2006/wordml" xmlns:wps="http://schemas.microsoft.com/office/word/2010/wordprocessingShape" mc:Ignorable="w14 w15 w16se w16cid w16 w16cex wp14">
   <w:body>
     <w:p>
       <w:pPr>
@@ -16,7 +16,12 @@
           <w:lang w:eastAsia="es-CO"/>
         </w:rPr>
       </w:pPr>
-      <w:r>
+    </w:p>
+    <w:p>
+      <w:pPr>
+        <w:spacing w:before="100" w:beforeAutospacing="1" w:after="100" w:afterAutospacing="1" w:line="240" w:lineRule="auto"/>
+        <w:jc w:val="center"/>
+        <w:outlineLvl w:val="0"/>
         <w:rPr>
           <w:rFonts w:ascii="Times New Roman" w:eastAsia="Times New Roman" w:hAnsi="Times New Roman" w:cs="Times New Roman"/>
           <w:b/>
@@ -26,8 +31,31 @@
           <w:szCs w:val="48"/>
           <w:lang w:eastAsia="es-CO"/>
         </w:rPr>
+      </w:pPr>
+      <w:r>
+        <w:rPr>
+          <w:rFonts w:ascii="Times New Roman" w:eastAsia="Times New Roman" w:hAnsi="Times New Roman" w:cs="Times New Roman"/>
+          <w:b/>
+          <w:bCs/>
+          <w:kern w:val="36"/>
+          <w:sz w:val="48"/>
+          <w:szCs w:val="48"/>
+          <w:lang w:eastAsia="es-CO"/>
+        </w:rPr>
         <w:t>La importancia del middleware en el entorno web</w:t>
       </w:r>
+      <w:r>
+        <w:rPr>
+          <w:rFonts w:ascii="Times New Roman" w:eastAsia="Times New Roman" w:hAnsi="Times New Roman" w:cs="Times New Roman"/>
+          <w:b/>
+          <w:bCs/>
+          <w:kern w:val="36"/>
+          <w:sz w:val="48"/>
+          <w:szCs w:val="48"/>
+          <w:lang w:eastAsia="es-CO"/>
+        </w:rPr>
+        <w:t>.</w:t>
+      </w:r>
     </w:p>
     <w:p>
       <w:pPr>
@@ -74,7 +102,7 @@
           <w:noProof/>
         </w:rPr>
         <w:drawing>
-          <wp:inline distT="0" distB="0" distL="0" distR="0" wp14:anchorId="0FAFF01B" wp14:editId="6AED94BE">
+          <wp:inline distT="0" distB="0" distL="0" distR="0" wp14:anchorId="4262C8DF" wp14:editId="62C0DC5D">
             <wp:extent cx="5612130" cy="4260215"/>
             <wp:effectExtent l="0" t="0" r="7620" b="6985"/>
             <wp:docPr id="1" name="Imagen 1"/>
@@ -121,7 +149,6 @@
           <w:iCs/>
         </w:rPr>
       </w:pPr>
-      <w:proofErr w:type="spellStart"/>
       <w:r>
         <w:rPr>
           <w:b w:val="0"/>
@@ -129,9 +156,8 @@
           <w:i/>
           <w:iCs/>
         </w:rPr>
-        <w:t>dotnet</w:t>
-      </w:r>
-      <w:proofErr w:type="spellEnd"/>
+        <w:t xml:space="preserve">dotnet dev-certs https </w:t>
+      </w:r>
       <w:r>
         <w:rPr>
           <w:b w:val="0"/>
@@ -139,9 +165,8 @@
           <w:i/>
           <w:iCs/>
         </w:rPr>
-        <w:t xml:space="preserve"> </w:t>
-      </w:r>
-      <w:proofErr w:type="spellStart"/>
+        <w:t>–</w:t>
+      </w:r>
       <w:r>
         <w:rPr>
           <w:b w:val="0"/>
@@ -149,69 +174,40 @@
           <w:i/>
           <w:iCs/>
         </w:rPr>
-        <w:t>dev-certs</w:t>
-      </w:r>
-      <w:proofErr w:type="spellEnd"/>
-      <w:r>
+        <w:t>trust</w:t>
+      </w:r>
+    </w:p>
+    <w:p>
+      <w:pPr>
+        <w:pStyle w:val="Ttulo1"/>
+        <w:jc w:val="center"/>
         <w:rPr>
           <w:b w:val="0"/>
           <w:bCs w:val="0"/>
           <w:i/>
           <w:iCs/>
         </w:rPr>
-        <w:t xml:space="preserve"> https </w:t>
-      </w:r>
-      <w:r>
-        <w:rPr>
-          <w:b w:val="0"/>
-          <w:bCs w:val="0"/>
-          <w:i/>
-          <w:iCs/>
-        </w:rPr>
-        <w:t>–</w:t>
-      </w:r>
-      <w:r>
-        <w:rPr>
-          <w:b w:val="0"/>
-          <w:bCs w:val="0"/>
-          <w:i/>
-          <w:iCs/>
-        </w:rPr>
-        <w:t>trust</w:t>
+      </w:pPr>
+    </w:p>
+    <w:p>
+      <w:pPr>
+        <w:pStyle w:val="Ttulo1"/>
+      </w:pPr>
+      <w:r>
+        <w:t>Creación de Solución MVC</w:t>
       </w:r>
     </w:p>
     <w:p>
       <w:pPr>
         <w:pStyle w:val="Ttulo1"/>
         <w:jc w:val="center"/>
-        <w:rPr>
-          <w:b w:val="0"/>
-          <w:bCs w:val="0"/>
-          <w:i/>
-          <w:iCs/>
-        </w:rPr>
-      </w:pPr>
-    </w:p>
-    <w:p>
-      <w:pPr>
-        <w:pStyle w:val="Ttulo1"/>
-      </w:pPr>
-      <w:r>
-        <w:lastRenderedPageBreak/>
-        <w:t>Creación de Solución MVC</w:t>
-      </w:r>
-    </w:p>
-    <w:p>
-      <w:pPr>
-        <w:pStyle w:val="Ttulo1"/>
-        <w:jc w:val="center"/>
       </w:pPr>
       <w:r>
         <w:rPr>
           <w:noProof/>
         </w:rPr>
         <w:drawing>
-          <wp:inline distT="0" distB="0" distL="0" distR="0" wp14:anchorId="303A88C4" wp14:editId="49F600E3">
+          <wp:inline distT="0" distB="0" distL="0" distR="0" wp14:anchorId="1BD2D552" wp14:editId="024E7619">
             <wp:extent cx="5612130" cy="4261485"/>
             <wp:effectExtent l="0" t="0" r="7620" b="5715"/>
             <wp:docPr id="2" name="Imagen 2"/>
@@ -258,17 +254,18 @@
           <w:iCs/>
         </w:rPr>
       </w:pPr>
-      <w:proofErr w:type="spellStart"/>
-      <w:r>
+    </w:p>
+    <w:p>
+      <w:pPr>
+        <w:pStyle w:val="Ttulo1"/>
+        <w:jc w:val="center"/>
         <w:rPr>
           <w:b w:val="0"/>
           <w:bCs w:val="0"/>
           <w:i/>
           <w:iCs/>
         </w:rPr>
-        <w:t>Dotnet</w:t>
-      </w:r>
-      <w:proofErr w:type="spellEnd"/>
+      </w:pPr>
       <w:r>
         <w:rPr>
           <w:b w:val="0"/>
@@ -276,27 +273,7 @@
           <w:i/>
           <w:iCs/>
         </w:rPr>
-        <w:t xml:space="preserve"> new </w:t>
-      </w:r>
-      <w:proofErr w:type="spellStart"/>
-      <w:r>
-        <w:rPr>
-          <w:b w:val="0"/>
-          <w:bCs w:val="0"/>
-          <w:i/>
-          <w:iCs/>
-        </w:rPr>
-        <w:t>mvc</w:t>
-      </w:r>
-      <w:proofErr w:type="spellEnd"/>
-      <w:r>
-        <w:rPr>
-          <w:b w:val="0"/>
-          <w:bCs w:val="0"/>
-          <w:i/>
-          <w:iCs/>
-        </w:rPr>
-        <w:t xml:space="preserve"> </w:t>
+        <w:t xml:space="preserve">Dotnet new mvc </w:t>
       </w:r>
     </w:p>
     <w:p>
@@ -356,12 +333,6 @@
     </w:p>
     <w:p/>
     <w:p/>
-    <w:p/>
-    <w:p>
-      <w:pPr>
-        <w:pStyle w:val="Ttulo1"/>
-      </w:pPr>
-    </w:p>
     <w:p>
       <w:pPr>
         <w:pStyle w:val="Ttulo1"/>
@@ -377,45 +348,100 @@
       <w:r>
         <w:t xml:space="preserve"> del Modelo MVC</w:t>
       </w:r>
-    </w:p>
-    <w:p>
-      <w:pPr>
-        <w:pStyle w:val="Ttulo1"/>
-        <w:rPr>
-          <w:b w:val="0"/>
-          <w:bCs w:val="0"/>
-          <w:sz w:val="24"/>
-          <w:szCs w:val="24"/>
-        </w:rPr>
-      </w:pPr>
-      <w:r>
-        <w:rPr>
-          <w:b w:val="0"/>
-          <w:bCs w:val="0"/>
-          <w:sz w:val="24"/>
-          <w:szCs w:val="24"/>
-        </w:rPr>
-        <w:t>Para empezar a crear su estructura podría ser con la creación de la Vista dentro de “</w:t>
-      </w:r>
-      <w:proofErr w:type="spellStart"/>
-      <w:r>
-        <w:rPr>
-          <w:b w:val="0"/>
-          <w:bCs w:val="0"/>
-          <w:sz w:val="24"/>
-          <w:szCs w:val="24"/>
-        </w:rPr>
-        <w:t>Views</w:t>
-      </w:r>
-      <w:proofErr w:type="spellEnd"/>
-      <w:r>
-        <w:rPr>
-          <w:b w:val="0"/>
-          <w:bCs w:val="0"/>
-          <w:sz w:val="24"/>
-          <w:szCs w:val="24"/>
-        </w:rPr>
-        <w:t xml:space="preserve">”. Allí se podrá crear una nueva carpeta que llevará por Convención el nombre el Controlador. </w:t>
+      <w:r>
+        <w:t>.</w:t>
+      </w:r>
+    </w:p>
+    <w:p>
+      <w:pPr>
+        <w:pStyle w:val="Ttulo1"/>
+        <w:rPr>
+          <w:b w:val="0"/>
+          <w:bCs w:val="0"/>
+          <w:sz w:val="24"/>
+          <w:szCs w:val="24"/>
+        </w:rPr>
+      </w:pPr>
+      <w:r>
+        <w:rPr>
+          <w:b w:val="0"/>
+          <w:bCs w:val="0"/>
+          <w:sz w:val="24"/>
+          <w:szCs w:val="24"/>
+        </w:rPr>
+        <w:t xml:space="preserve">Para empezar a crear </w:t>
+      </w:r>
+      <w:r>
+        <w:rPr>
+          <w:b w:val="0"/>
+          <w:bCs w:val="0"/>
+          <w:sz w:val="24"/>
+          <w:szCs w:val="24"/>
+        </w:rPr>
+        <w:t>la</w:t>
+      </w:r>
+      <w:r>
+        <w:rPr>
+          <w:b w:val="0"/>
+          <w:bCs w:val="0"/>
+          <w:sz w:val="24"/>
+          <w:szCs w:val="24"/>
+        </w:rPr>
+        <w:t xml:space="preserve"> estructura </w:t>
+      </w:r>
+      <w:r>
+        <w:rPr>
+          <w:b w:val="0"/>
+          <w:bCs w:val="0"/>
+          <w:sz w:val="24"/>
+          <w:szCs w:val="24"/>
+        </w:rPr>
+        <w:t>de nuestro proyecto comenzamos</w:t>
+      </w:r>
+      <w:r>
+        <w:rPr>
+          <w:b w:val="0"/>
+          <w:bCs w:val="0"/>
+          <w:sz w:val="24"/>
+          <w:szCs w:val="24"/>
+        </w:rPr>
+        <w:t xml:space="preserve"> con la creación de la Vista</w:t>
+      </w:r>
+      <w:r>
+        <w:rPr>
+          <w:b w:val="0"/>
+          <w:bCs w:val="0"/>
+          <w:sz w:val="24"/>
+          <w:szCs w:val="24"/>
+        </w:rPr>
+        <w:t>s</w:t>
+      </w:r>
+      <w:r>
+        <w:rPr>
+          <w:b w:val="0"/>
+          <w:bCs w:val="0"/>
+          <w:sz w:val="24"/>
+          <w:szCs w:val="24"/>
+        </w:rPr>
+        <w:t xml:space="preserve"> </w:t>
+      </w:r>
+      <w:r>
+        <w:rPr>
+          <w:b w:val="0"/>
+          <w:bCs w:val="0"/>
+          <w:sz w:val="24"/>
+          <w:szCs w:val="24"/>
+        </w:rPr>
+        <w:t xml:space="preserve">en </w:t>
+      </w:r>
+      <w:r>
+        <w:rPr>
+          <w:b w:val="0"/>
+          <w:bCs w:val="0"/>
+          <w:sz w:val="24"/>
+          <w:szCs w:val="24"/>
+        </w:rPr>
+        <w:t xml:space="preserve">“Views”. Allí se podrá crear una nueva carpeta que llevará por Convención el nombre el Controlador. </w:t>
       </w:r>
     </w:p>
     <w:p>
@@ -434,7 +460,7 @@
           <w:noProof/>
         </w:rPr>
         <w:drawing>
-          <wp:inline distT="0" distB="0" distL="0" distR="0" wp14:anchorId="3F84ED0C" wp14:editId="73437DF6">
+          <wp:inline distT="0" distB="0" distL="0" distR="0" wp14:anchorId="17153F41" wp14:editId="0F042D09">
             <wp:extent cx="2324100" cy="790575"/>
             <wp:effectExtent l="0" t="0" r="0" b="9525"/>
             <wp:docPr id="4" name="Imagen 4"/>
@@ -520,58 +546,7 @@
           <w:sz w:val="24"/>
           <w:szCs w:val="24"/>
         </w:rPr>
-        <w:t xml:space="preserve">que contiene mi vista </w:t>
-      </w:r>
-      <w:proofErr w:type="spellStart"/>
-      <w:r>
-        <w:rPr>
-          <w:b w:val="0"/>
-          <w:bCs w:val="0"/>
-          <w:sz w:val="24"/>
-          <w:szCs w:val="24"/>
-        </w:rPr>
-        <w:t>Index.cshtml</w:t>
-      </w:r>
-      <w:proofErr w:type="spellEnd"/>
-    </w:p>
-    <w:p>
-      <w:pPr>
-        <w:pStyle w:val="Ttulo1"/>
-        <w:rPr>
-          <w:b w:val="0"/>
-          <w:bCs w:val="0"/>
-          <w:sz w:val="24"/>
-          <w:szCs w:val="24"/>
-        </w:rPr>
-      </w:pPr>
-      <w:r>
-        <w:rPr>
-          <w:b w:val="0"/>
-          <w:bCs w:val="0"/>
-          <w:sz w:val="24"/>
-          <w:szCs w:val="24"/>
-        </w:rPr>
-        <w:t>Luego se crea el controlador dentro de la carpeta “</w:t>
-      </w:r>
-      <w:proofErr w:type="spellStart"/>
-      <w:r>
-        <w:rPr>
-          <w:b w:val="0"/>
-          <w:bCs w:val="0"/>
-          <w:sz w:val="24"/>
-          <w:szCs w:val="24"/>
-        </w:rPr>
-        <w:t>Controllers</w:t>
-      </w:r>
-      <w:proofErr w:type="spellEnd"/>
-      <w:r>
-        <w:rPr>
-          <w:b w:val="0"/>
-          <w:bCs w:val="0"/>
-          <w:sz w:val="24"/>
-          <w:szCs w:val="24"/>
-        </w:rPr>
-        <w:t>”. Por Convención llevara el nombre de la carpeta donde están mis vistas que en este caso es Escuela.</w:t>
+        <w:t>que contiene mi vista Index.cshtml</w:t>
       </w:r>
     </w:p>
     <w:p>
@@ -588,14 +563,159 @@
           <w:szCs w:val="24"/>
         </w:rPr>
       </w:pPr>
+    </w:p>
+    <w:p>
+      <w:pPr>
+        <w:pStyle w:val="Ttulo1"/>
+        <w:rPr>
+          <w:b w:val="0"/>
+          <w:bCs w:val="0"/>
+          <w:sz w:val="24"/>
+          <w:szCs w:val="24"/>
+        </w:rPr>
+      </w:pPr>
+    </w:p>
+    <w:p>
+      <w:pPr>
+        <w:pStyle w:val="Ttulo1"/>
+        <w:rPr>
+          <w:b w:val="0"/>
+          <w:bCs w:val="0"/>
+          <w:sz w:val="24"/>
+          <w:szCs w:val="24"/>
+        </w:rPr>
+      </w:pPr>
       <w:r>
         <w:rPr>
           <w:noProof/>
         </w:rPr>
         <w:drawing>
-          <wp:inline distT="0" distB="0" distL="0" distR="0" wp14:anchorId="584DB23B" wp14:editId="2CD6D981">
+          <wp:anchor distT="0" distB="0" distL="114300" distR="114300" simplePos="0" relativeHeight="251687936" behindDoc="1" locked="0" layoutInCell="1" allowOverlap="1" wp14:anchorId="41F5ED2D" wp14:editId="186E1852">
+            <wp:simplePos x="0" y="0"/>
+            <wp:positionH relativeFrom="page">
+              <wp:posOffset>2952750</wp:posOffset>
+            </wp:positionH>
+            <wp:positionV relativeFrom="paragraph">
+              <wp:posOffset>478155</wp:posOffset>
+            </wp:positionV>
+            <wp:extent cx="4622800" cy="3028950"/>
+            <wp:effectExtent l="0" t="0" r="6350" b="0"/>
+            <wp:wrapTight wrapText="bothSides">
+              <wp:wrapPolygon edited="0">
+                <wp:start x="0" y="0"/>
+                <wp:lineTo x="0" y="21464"/>
+                <wp:lineTo x="21541" y="21464"/>
+                <wp:lineTo x="21541" y="0"/>
+                <wp:lineTo x="0" y="0"/>
+              </wp:wrapPolygon>
+            </wp:wrapTight>
+            <wp:docPr id="7" name="Imagen 7"/>
+            <wp:cNvGraphicFramePr>
+              <a:graphicFrameLocks xmlns:a="http://schemas.openxmlformats.org/drawingml/2006/main" noChangeAspect="1"/>
+            </wp:cNvGraphicFramePr>
+            <a:graphic xmlns:a="http://schemas.openxmlformats.org/drawingml/2006/main">
+              <a:graphicData uri="http://schemas.openxmlformats.org/drawingml/2006/picture">
+                <pic:pic xmlns:pic="http://schemas.openxmlformats.org/drawingml/2006/picture">
+                  <pic:nvPicPr>
+                    <pic:cNvPr id="1" name=""/>
+                    <pic:cNvPicPr/>
+                  </pic:nvPicPr>
+                  <pic:blipFill>
+                    <a:blip r:embed="rId9">
+                      <a:extLst>
+                        <a:ext uri="{28A0092B-C50C-407E-A947-70E740481C1C}">
+                          <a14:useLocalDpi xmlns:a14="http://schemas.microsoft.com/office/drawing/2010/main" val="0"/>
+                        </a:ext>
+                      </a:extLst>
+                    </a:blip>
+                    <a:stretch>
+                      <a:fillRect/>
+                    </a:stretch>
+                  </pic:blipFill>
+                  <pic:spPr>
+                    <a:xfrm>
+                      <a:off x="0" y="0"/>
+                      <a:ext cx="4622800" cy="3028950"/>
+                    </a:xfrm>
+                    <a:prstGeom prst="rect">
+                      <a:avLst/>
+                    </a:prstGeom>
+                  </pic:spPr>
+                </pic:pic>
+              </a:graphicData>
+            </a:graphic>
+            <wp14:sizeRelH relativeFrom="margin">
+              <wp14:pctWidth>0</wp14:pctWidth>
+            </wp14:sizeRelH>
+            <wp14:sizeRelV relativeFrom="margin">
+              <wp14:pctHeight>0</wp14:pctHeight>
+            </wp14:sizeRelV>
+          </wp:anchor>
+        </w:drawing>
+      </w:r>
+      <w:r>
+        <w:rPr>
+          <w:b w:val="0"/>
+          <w:bCs w:val="0"/>
+          <w:sz w:val="24"/>
+          <w:szCs w:val="24"/>
+        </w:rPr>
+        <w:t>Luego se crea el controlador dentro de la carpeta “Controllers”. Por Convención llevara el nombre de la carpeta donde están mis vistas que en este caso es Escuela.</w:t>
+      </w:r>
+    </w:p>
+    <w:p>
+      <w:pPr>
+        <w:pStyle w:val="Ttulo1"/>
+        <w:pBdr>
+          <w:bottom w:val="double" w:sz="6" w:space="1" w:color="auto"/>
+        </w:pBdr>
+        <w:jc w:val="center"/>
+        <w:rPr>
+          <w:b w:val="0"/>
+          <w:bCs w:val="0"/>
+          <w:sz w:val="24"/>
+          <w:szCs w:val="24"/>
+        </w:rPr>
+      </w:pPr>
+    </w:p>
+    <w:p>
+      <w:pPr>
+        <w:pStyle w:val="Ttulo1"/>
+        <w:pBdr>
+          <w:bottom w:val="double" w:sz="6" w:space="1" w:color="auto"/>
+        </w:pBdr>
+        <w:jc w:val="center"/>
+        <w:rPr>
+          <w:b w:val="0"/>
+          <w:bCs w:val="0"/>
+          <w:sz w:val="24"/>
+          <w:szCs w:val="24"/>
+        </w:rPr>
+      </w:pPr>
+      <w:r>
+        <w:rPr>
+          <w:noProof/>
+        </w:rPr>
+        <w:drawing>
+          <wp:anchor distT="0" distB="0" distL="114300" distR="114300" simplePos="0" relativeHeight="251688960" behindDoc="1" locked="0" layoutInCell="1" allowOverlap="1" wp14:anchorId="1631EA6A" wp14:editId="54F9A493">
+            <wp:simplePos x="0" y="0"/>
+            <wp:positionH relativeFrom="column">
+              <wp:posOffset>-622935</wp:posOffset>
+            </wp:positionH>
+            <wp:positionV relativeFrom="paragraph">
+              <wp:posOffset>407670</wp:posOffset>
+            </wp:positionV>
             <wp:extent cx="2362200" cy="781050"/>
             <wp:effectExtent l="0" t="0" r="0" b="0"/>
+            <wp:wrapTight wrapText="bothSides">
+              <wp:wrapPolygon edited="0">
+                <wp:start x="0" y="0"/>
+                <wp:lineTo x="0" y="21073"/>
+                <wp:lineTo x="21426" y="21073"/>
+                <wp:lineTo x="21426" y="0"/>
+                <wp:lineTo x="0" y="0"/>
+              </wp:wrapPolygon>
+            </wp:wrapTight>
             <wp:docPr id="5" name="Imagen 5"/>
             <wp:cNvGraphicFramePr>
               <a:graphicFrameLocks xmlns:a="http://schemas.openxmlformats.org/drawingml/2006/main" noChangeAspect="1"/>
@@ -608,7 +728,13 @@
                     <pic:cNvPicPr/>
                   </pic:nvPicPr>
                   <pic:blipFill>
-                    <a:blip r:embed="rId9"/>
+                    <a:blip r:embed="rId10">
+                      <a:extLst>
+                        <a:ext uri="{28A0092B-C50C-407E-A947-70E740481C1C}">
+                          <a14:useLocalDpi xmlns:a14="http://schemas.microsoft.com/office/drawing/2010/main" val="0"/>
+                        </a:ext>
+                      </a:extLst>
+                    </a:blip>
                     <a:stretch>
                       <a:fillRect/>
                     </a:stretch>
@@ -625,7 +751,7 @@
                 </pic:pic>
               </a:graphicData>
             </a:graphic>
-          </wp:inline>
+          </wp:anchor>
         </w:drawing>
       </w:r>
     </w:p>
@@ -643,75 +769,6 @@
           <w:szCs w:val="24"/>
         </w:rPr>
       </w:pPr>
-      <w:r>
-        <w:rPr>
-          <w:b w:val="0"/>
-          <w:bCs w:val="0"/>
-          <w:sz w:val="24"/>
-          <w:szCs w:val="24"/>
-        </w:rPr>
-        <w:t xml:space="preserve">Dentro del controlador este llevara los métodos </w:t>
-      </w:r>
-      <w:proofErr w:type="spellStart"/>
-      <w:r>
-        <w:rPr>
-          <w:i/>
-          <w:iCs/>
-          <w:sz w:val="24"/>
-          <w:szCs w:val="24"/>
-        </w:rPr>
-        <w:t>public</w:t>
-      </w:r>
-      <w:proofErr w:type="spellEnd"/>
-      <w:r>
-        <w:rPr>
-          <w:i/>
-          <w:iCs/>
-          <w:sz w:val="24"/>
-          <w:szCs w:val="24"/>
-        </w:rPr>
-        <w:t xml:space="preserve"> </w:t>
-      </w:r>
-      <w:proofErr w:type="spellStart"/>
-      <w:r>
-        <w:rPr>
-          <w:i/>
-          <w:iCs/>
-          <w:sz w:val="24"/>
-          <w:szCs w:val="24"/>
-        </w:rPr>
-        <w:t>IActionResult</w:t>
-      </w:r>
-      <w:proofErr w:type="spellEnd"/>
-      <w:r>
-        <w:rPr>
-          <w:i/>
-          <w:iCs/>
-          <w:sz w:val="24"/>
-          <w:szCs w:val="24"/>
-        </w:rPr>
-        <w:t xml:space="preserve"> “</w:t>
-      </w:r>
-      <w:proofErr w:type="spellStart"/>
-      <w:r>
-        <w:rPr>
-          <w:i/>
-          <w:iCs/>
-          <w:sz w:val="24"/>
-          <w:szCs w:val="24"/>
-        </w:rPr>
-        <w:t>NombreVista</w:t>
-      </w:r>
-      <w:proofErr w:type="spellEnd"/>
-      <w:r>
-        <w:rPr>
-          <w:i/>
-          <w:iCs/>
-          <w:sz w:val="24"/>
-          <w:szCs w:val="24"/>
-        </w:rPr>
-        <w:t>”</w:t>
-      </w:r>
     </w:p>
     <w:p>
       <w:pPr>
@@ -727,47 +784,6 @@
           <w:szCs w:val="24"/>
         </w:rPr>
       </w:pPr>
-      <w:r>
-        <w:rPr>
-          <w:noProof/>
-        </w:rPr>
-        <w:lastRenderedPageBreak/>
-        <w:drawing>
-          <wp:inline distT="0" distB="0" distL="0" distR="0" wp14:anchorId="73544FE6" wp14:editId="5793EA92">
-            <wp:extent cx="5612130" cy="3677285"/>
-            <wp:effectExtent l="0" t="0" r="7620" b="0"/>
-            <wp:docPr id="7" name="Imagen 7"/>
-            <wp:cNvGraphicFramePr>
-              <a:graphicFrameLocks xmlns:a="http://schemas.openxmlformats.org/drawingml/2006/main" noChangeAspect="1"/>
-            </wp:cNvGraphicFramePr>
-            <a:graphic xmlns:a="http://schemas.openxmlformats.org/drawingml/2006/main">
-              <a:graphicData uri="http://schemas.openxmlformats.org/drawingml/2006/picture">
-                <pic:pic xmlns:pic="http://schemas.openxmlformats.org/drawingml/2006/picture">
-                  <pic:nvPicPr>
-                    <pic:cNvPr id="1" name=""/>
-                    <pic:cNvPicPr/>
-                  </pic:nvPicPr>
-                  <pic:blipFill>
-                    <a:blip r:embed="rId10"/>
-                    <a:stretch>
-                      <a:fillRect/>
-                    </a:stretch>
-                  </pic:blipFill>
-                  <pic:spPr>
-                    <a:xfrm>
-                      <a:off x="0" y="0"/>
-                      <a:ext cx="5612130" cy="3677285"/>
-                    </a:xfrm>
-                    <a:prstGeom prst="rect">
-                      <a:avLst/>
-                    </a:prstGeom>
-                  </pic:spPr>
-                </pic:pic>
-              </a:graphicData>
-            </a:graphic>
-          </wp:inline>
-        </w:drawing>
-      </w:r>
     </w:p>
     <w:p>
       <w:pPr>
@@ -787,61 +803,129 @@
     <w:p>
       <w:pPr>
         <w:pStyle w:val="Ttulo1"/>
-        <w:rPr>
-          <w:b w:val="0"/>
-          <w:bCs w:val="0"/>
-          <w:sz w:val="24"/>
-          <w:szCs w:val="24"/>
-        </w:rPr>
-      </w:pPr>
-    </w:p>
-    <w:p>
-      <w:pPr>
-        <w:rPr>
-          <w:rFonts w:ascii="Times New Roman" w:hAnsi="Times New Roman" w:cs="Times New Roman"/>
-          <w:sz w:val="24"/>
-          <w:szCs w:val="24"/>
-        </w:rPr>
-      </w:pPr>
-      <w:r>
-        <w:rPr>
-          <w:rFonts w:ascii="Times New Roman" w:hAnsi="Times New Roman" w:cs="Times New Roman"/>
-          <w:sz w:val="24"/>
-          <w:szCs w:val="24"/>
-        </w:rPr>
-        <w:t>Para la creación de Modelos se realiza desde la carpeta “</w:t>
-      </w:r>
-      <w:proofErr w:type="spellStart"/>
-      <w:r>
-        <w:rPr>
-          <w:rFonts w:ascii="Times New Roman" w:hAnsi="Times New Roman" w:cs="Times New Roman"/>
-          <w:sz w:val="24"/>
-          <w:szCs w:val="24"/>
-        </w:rPr>
-        <w:t>Models</w:t>
-      </w:r>
-      <w:proofErr w:type="spellEnd"/>
-      <w:r>
-        <w:rPr>
-          <w:rFonts w:ascii="Times New Roman" w:hAnsi="Times New Roman" w:cs="Times New Roman"/>
-          <w:sz w:val="24"/>
-          <w:szCs w:val="24"/>
-        </w:rPr>
-        <w:t>”</w:t>
-      </w:r>
-      <w:r>
-        <w:rPr>
-          <w:rFonts w:ascii="Times New Roman" w:hAnsi="Times New Roman" w:cs="Times New Roman"/>
-          <w:sz w:val="24"/>
-          <w:szCs w:val="24"/>
-        </w:rPr>
-        <w:t>. Estos serán mis clases donde almacenará la información que necesita la vista para mostrar.</w:t>
-      </w:r>
-    </w:p>
-    <w:p>
-      <w:pPr>
+        <w:pBdr>
+          <w:bottom w:val="double" w:sz="6" w:space="1" w:color="auto"/>
+        </w:pBdr>
         <w:jc w:val="center"/>
         <w:rPr>
+          <w:b w:val="0"/>
+          <w:bCs w:val="0"/>
+          <w:sz w:val="24"/>
+          <w:szCs w:val="24"/>
+        </w:rPr>
+      </w:pPr>
+    </w:p>
+    <w:p>
+      <w:pPr>
+        <w:pStyle w:val="Ttulo1"/>
+        <w:pBdr>
+          <w:bottom w:val="double" w:sz="6" w:space="1" w:color="auto"/>
+        </w:pBdr>
+        <w:jc w:val="center"/>
+        <w:rPr>
+          <w:b w:val="0"/>
+          <w:bCs w:val="0"/>
+          <w:sz w:val="24"/>
+          <w:szCs w:val="24"/>
+        </w:rPr>
+      </w:pPr>
+    </w:p>
+    <w:p>
+      <w:pPr>
+        <w:pStyle w:val="Ttulo1"/>
+        <w:pBdr>
+          <w:bottom w:val="double" w:sz="6" w:space="1" w:color="auto"/>
+        </w:pBdr>
+        <w:jc w:val="center"/>
+        <w:rPr>
+          <w:i/>
+          <w:iCs/>
+          <w:sz w:val="24"/>
+          <w:szCs w:val="24"/>
+        </w:rPr>
+      </w:pPr>
+      <w:r>
+        <w:rPr>
+          <w:b w:val="0"/>
+          <w:bCs w:val="0"/>
+          <w:sz w:val="24"/>
+          <w:szCs w:val="24"/>
+        </w:rPr>
+        <w:t xml:space="preserve">Dentro del controlador este llevara los métodos </w:t>
+      </w:r>
+      <w:r>
+        <w:rPr>
+          <w:i/>
+          <w:iCs/>
+          <w:sz w:val="24"/>
+          <w:szCs w:val="24"/>
+        </w:rPr>
+        <w:t>public IActionResult “NombreVista”</w:t>
+      </w:r>
+    </w:p>
+    <w:p>
+      <w:pPr>
+        <w:pStyle w:val="Ttulo1"/>
+        <w:pBdr>
+          <w:bottom w:val="double" w:sz="6" w:space="1" w:color="auto"/>
+        </w:pBdr>
+        <w:jc w:val="center"/>
+        <w:rPr>
+          <w:i/>
+          <w:iCs/>
+          <w:sz w:val="24"/>
+          <w:szCs w:val="24"/>
+        </w:rPr>
+      </w:pPr>
+    </w:p>
+    <w:p>
+      <w:pPr>
+        <w:pStyle w:val="Ttulo1"/>
+        <w:pBdr>
+          <w:bottom w:val="double" w:sz="6" w:space="1" w:color="auto"/>
+        </w:pBdr>
+        <w:jc w:val="center"/>
+        <w:rPr>
+          <w:i/>
+          <w:iCs/>
+          <w:sz w:val="24"/>
+          <w:szCs w:val="24"/>
+        </w:rPr>
+      </w:pPr>
+    </w:p>
+    <w:p>
+      <w:pPr>
+        <w:pStyle w:val="Ttulo1"/>
+        <w:pBdr>
+          <w:bottom w:val="double" w:sz="6" w:space="1" w:color="auto"/>
+        </w:pBdr>
+        <w:jc w:val="center"/>
+        <w:rPr>
+          <w:i/>
+          <w:iCs/>
+          <w:sz w:val="24"/>
+          <w:szCs w:val="24"/>
+        </w:rPr>
+      </w:pPr>
+    </w:p>
+    <w:p>
+      <w:pPr>
+        <w:pStyle w:val="Ttulo1"/>
+        <w:pBdr>
+          <w:bottom w:val="double" w:sz="6" w:space="1" w:color="auto"/>
+        </w:pBdr>
+        <w:jc w:val="center"/>
+        <w:rPr>
+          <w:i/>
+          <w:iCs/>
+          <w:sz w:val="24"/>
+          <w:szCs w:val="24"/>
+        </w:rPr>
+      </w:pPr>
+    </w:p>
+    <w:p>
+      <w:pPr>
+        <w:rPr>
           <w:rFonts w:ascii="Times New Roman" w:hAnsi="Times New Roman" w:cs="Times New Roman"/>
           <w:sz w:val="24"/>
           <w:szCs w:val="24"/>
@@ -852,9 +936,25 @@
           <w:noProof/>
         </w:rPr>
         <w:drawing>
-          <wp:inline distT="0" distB="0" distL="0" distR="0" wp14:anchorId="4C79CAB5" wp14:editId="64824EB6">
+          <wp:anchor distT="0" distB="0" distL="114300" distR="114300" simplePos="0" relativeHeight="251689984" behindDoc="1" locked="0" layoutInCell="1" allowOverlap="1" wp14:anchorId="6FCFF8CF" wp14:editId="115ECB92">
+            <wp:simplePos x="0" y="0"/>
+            <wp:positionH relativeFrom="column">
+              <wp:posOffset>3072765</wp:posOffset>
+            </wp:positionH>
+            <wp:positionV relativeFrom="paragraph">
+              <wp:posOffset>372745</wp:posOffset>
+            </wp:positionV>
             <wp:extent cx="2162175" cy="809625"/>
             <wp:effectExtent l="0" t="0" r="9525" b="9525"/>
+            <wp:wrapTight wrapText="bothSides">
+              <wp:wrapPolygon edited="0">
+                <wp:start x="0" y="0"/>
+                <wp:lineTo x="0" y="21346"/>
+                <wp:lineTo x="21505" y="21346"/>
+                <wp:lineTo x="21505" y="0"/>
+                <wp:lineTo x="0" y="0"/>
+              </wp:wrapPolygon>
+            </wp:wrapTight>
             <wp:docPr id="8" name="Imagen 8"/>
             <wp:cNvGraphicFramePr>
               <a:graphicFrameLocks xmlns:a="http://schemas.openxmlformats.org/drawingml/2006/main" noChangeAspect="1"/>
@@ -867,7 +967,13 @@
                     <pic:cNvPicPr/>
                   </pic:nvPicPr>
                   <pic:blipFill>
-                    <a:blip r:embed="rId11"/>
+                    <a:blip r:embed="rId11">
+                      <a:extLst>
+                        <a:ext uri="{28A0092B-C50C-407E-A947-70E740481C1C}">
+                          <a14:useLocalDpi xmlns:a14="http://schemas.microsoft.com/office/drawing/2010/main" val="0"/>
+                        </a:ext>
+                      </a:extLst>
+                    </a:blip>
                     <a:stretch>
                       <a:fillRect/>
                     </a:stretch>
@@ -884,9 +990,25 @@
                 </pic:pic>
               </a:graphicData>
             </a:graphic>
-          </wp:inline>
+          </wp:anchor>
         </w:drawing>
       </w:r>
+      <w:r>
+        <w:rPr>
+          <w:rFonts w:ascii="Times New Roman" w:hAnsi="Times New Roman" w:cs="Times New Roman"/>
+          <w:sz w:val="24"/>
+          <w:szCs w:val="24"/>
+        </w:rPr>
+        <w:t>Para la creación de Modelos se realiza desde la carpeta “Models”</w:t>
+      </w:r>
+      <w:r>
+        <w:rPr>
+          <w:rFonts w:ascii="Times New Roman" w:hAnsi="Times New Roman" w:cs="Times New Roman"/>
+          <w:sz w:val="24"/>
+          <w:szCs w:val="24"/>
+        </w:rPr>
+        <w:t>. Estos serán mis clases donde almacenará la información que necesita la vista para mostrar.</w:t>
+      </w:r>
     </w:p>
     <w:p>
       <w:pPr>
@@ -897,6 +1019,16 @@
           <w:szCs w:val="24"/>
         </w:rPr>
       </w:pPr>
+    </w:p>
+    <w:p>
+      <w:pPr>
+        <w:jc w:val="center"/>
+        <w:rPr>
+          <w:rFonts w:ascii="Times New Roman" w:hAnsi="Times New Roman" w:cs="Times New Roman"/>
+          <w:sz w:val="24"/>
+          <w:szCs w:val="24"/>
+        </w:rPr>
+      </w:pPr>
       <w:r>
         <w:rPr>
           <w:rFonts w:ascii="Times New Roman" w:hAnsi="Times New Roman" w:cs="Times New Roman"/>
@@ -915,12 +1047,22 @@
           <w:szCs w:val="24"/>
         </w:rPr>
       </w:pPr>
+    </w:p>
+    <w:p>
+      <w:pPr>
+        <w:jc w:val="center"/>
+        <w:rPr>
+          <w:rFonts w:ascii="Times New Roman" w:hAnsi="Times New Roman" w:cs="Times New Roman"/>
+          <w:sz w:val="24"/>
+          <w:szCs w:val="24"/>
+        </w:rPr>
+      </w:pPr>
       <w:r>
         <w:rPr>
           <w:noProof/>
         </w:rPr>
         <w:drawing>
-          <wp:inline distT="0" distB="0" distL="0" distR="0" wp14:anchorId="27A5F5A4" wp14:editId="24CD517F">
+          <wp:inline distT="0" distB="0" distL="0" distR="0" wp14:anchorId="5F312A7A" wp14:editId="7C377012">
             <wp:extent cx="5612130" cy="771525"/>
             <wp:effectExtent l="0" t="0" r="7620" b="9525"/>
             <wp:docPr id="6" name="Imagen 6"/>
@@ -1028,7 +1170,6 @@
           <w:szCs w:val="24"/>
           <w:u w:val="single"/>
         </w:rPr>
-        <w:lastRenderedPageBreak/>
         <w:t>VISTA GRAFICA</w:t>
       </w:r>
     </w:p>
@@ -1051,7 +1192,7 @@
         <mc:AlternateContent>
           <mc:Choice Requires="wps">
             <w:drawing>
-              <wp:anchor distT="0" distB="0" distL="114300" distR="114300" simplePos="0" relativeHeight="251662336" behindDoc="0" locked="0" layoutInCell="1" allowOverlap="1">
+              <wp:anchor distT="0" distB="0" distL="114300" distR="114300" simplePos="0" relativeHeight="251662336" behindDoc="0" locked="0" layoutInCell="1" allowOverlap="1" wp14:anchorId="75D35600" wp14:editId="47973AC1">
                 <wp:simplePos x="0" y="0"/>
                 <wp:positionH relativeFrom="column">
                   <wp:posOffset>4120515</wp:posOffset>
@@ -1127,7 +1268,7 @@
         <mc:AlternateContent>
           <mc:Choice Requires="wps">
             <w:drawing>
-              <wp:anchor distT="0" distB="0" distL="114300" distR="114300" simplePos="0" relativeHeight="251659264" behindDoc="0" locked="0" layoutInCell="1" allowOverlap="1">
+              <wp:anchor distT="0" distB="0" distL="114300" distR="114300" simplePos="0" relativeHeight="251659264" behindDoc="0" locked="0" layoutInCell="1" allowOverlap="1" wp14:anchorId="0FB5E897" wp14:editId="50A8A09A">
                 <wp:simplePos x="0" y="0"/>
                 <wp:positionH relativeFrom="column">
                   <wp:posOffset>-60960</wp:posOffset>
@@ -1213,7 +1354,7 @@
         <mc:AlternateContent>
           <mc:Choice Requires="wps">
             <w:drawing>
-              <wp:anchor distT="0" distB="0" distL="114300" distR="114300" simplePos="0" relativeHeight="251674624" behindDoc="0" locked="0" layoutInCell="1" allowOverlap="1">
+              <wp:anchor distT="0" distB="0" distL="114300" distR="114300" simplePos="0" relativeHeight="251674624" behindDoc="0" locked="0" layoutInCell="1" allowOverlap="1" wp14:anchorId="7026132D" wp14:editId="7FBAA060">
                 <wp:simplePos x="0" y="0"/>
                 <wp:positionH relativeFrom="column">
                   <wp:posOffset>1710690</wp:posOffset>
@@ -1300,7 +1441,7 @@
         <mc:AlternateContent>
           <mc:Choice Requires="wps">
             <w:drawing>
-              <wp:anchor distT="0" distB="0" distL="114300" distR="114300" simplePos="0" relativeHeight="251663360" behindDoc="0" locked="0" layoutInCell="1" allowOverlap="1">
+              <wp:anchor distT="0" distB="0" distL="114300" distR="114300" simplePos="0" relativeHeight="251663360" behindDoc="0" locked="0" layoutInCell="1" allowOverlap="1" wp14:anchorId="35A78CF8" wp14:editId="77D7D6F0">
                 <wp:simplePos x="0" y="0"/>
                 <wp:positionH relativeFrom="column">
                   <wp:posOffset>4330065</wp:posOffset>
@@ -1355,7 +1496,7 @@
                                 <w:iCs/>
                                 <w:u w:val="single"/>
                               </w:rPr>
-                              <w:t>VISTAS</w:t>
+                              <w:t>VIEWS</w:t>
                             </w:r>
                           </w:p>
                         </w:txbxContent>
@@ -1374,7 +1515,7 @@
           </mc:Choice>
           <mc:Fallback>
             <w:pict>
-              <v:shapetype id="_x0000_t202" coordsize="21600,21600" o:spt="202" path="m,l,21600r21600,l21600,xe">
+              <v:shapetype w14:anchorId="35A78CF8" id="_x0000_t202" coordsize="21600,21600" o:spt="202" path="m,l,21600r21600,l21600,xe">
                 <v:stroke joinstyle="miter"/>
                 <v:path gradientshapeok="t" o:connecttype="rect"/>
               </v:shapetype>
@@ -1400,7 +1541,7 @@
                           <w:iCs/>
                           <w:u w:val="single"/>
                         </w:rPr>
-                        <w:t>VISTAS</w:t>
+                        <w:t>VIEWS</w:t>
                       </w:r>
                     </w:p>
                   </w:txbxContent>
@@ -1420,7 +1561,7 @@
         <mc:AlternateContent>
           <mc:Choice Requires="wps">
             <w:drawing>
-              <wp:anchor distT="0" distB="0" distL="114300" distR="114300" simplePos="0" relativeHeight="251660288" behindDoc="0" locked="0" layoutInCell="1" allowOverlap="1">
+              <wp:anchor distT="0" distB="0" distL="114300" distR="114300" simplePos="0" relativeHeight="251660288" behindDoc="0" locked="0" layoutInCell="1" allowOverlap="1" wp14:anchorId="2E5DB504" wp14:editId="5BF62FCC">
                 <wp:simplePos x="0" y="0"/>
                 <wp:positionH relativeFrom="column">
                   <wp:posOffset>120015</wp:posOffset>
@@ -1475,7 +1616,17 @@
                                 <w:iCs/>
                                 <w:u w:val="single"/>
                               </w:rPr>
-                              <w:t>CONTROLADOR</w:t>
+                              <w:t>CONTR</w:t>
+                            </w:r>
+                            <w:r>
+                              <w:rPr>
+                                <w:b/>
+                                <w:bCs/>
+                                <w:i/>
+                                <w:iCs/>
+                                <w:u w:val="single"/>
+                              </w:rPr>
+                              <w:t>OLLERS</w:t>
                             </w:r>
                           </w:p>
                         </w:txbxContent>
@@ -1494,7 +1645,7 @@
           </mc:Choice>
           <mc:Fallback>
             <w:pict>
-              <v:shape id="Cuadro de texto 11" o:spid="_x0000_s1027" type="#_x0000_t202" style="position:absolute;left:0;text-align:left;margin-left:9.45pt;margin-top:4.05pt;width:93.75pt;height:25.5pt;z-index:251660288;visibility:visible;mso-wrap-style:square;mso-wrap-distance-left:9pt;mso-wrap-distance-top:0;mso-wrap-distance-right:9pt;mso-wrap-distance-bottom:0;mso-position-horizontal:absolute;mso-position-horizontal-relative:text;mso-position-vertical:absolute;mso-position-vertical-relative:text;v-text-anchor:top" o:gfxdata="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" fillcolor="white [3201]" strokeweight=".5pt">
+              <v:shape w14:anchorId="2E5DB504" id="Cuadro de texto 11" o:spid="_x0000_s1027" type="#_x0000_t202" style="position:absolute;left:0;text-align:left;margin-left:9.45pt;margin-top:4.05pt;width:93.75pt;height:25.5pt;z-index:251660288;visibility:visible;mso-wrap-style:square;mso-wrap-distance-left:9pt;mso-wrap-distance-top:0;mso-wrap-distance-right:9pt;mso-wrap-distance-bottom:0;mso-position-horizontal:absolute;mso-position-horizontal-relative:text;mso-position-vertical:absolute;mso-position-vertical-relative:text;v-text-anchor:top" o:gfxdata="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" fillcolor="white [3201]" strokeweight=".5pt">
                 <v:textbox>
                   <w:txbxContent>
                     <w:p>
@@ -1516,7 +1667,17 @@
                           <w:iCs/>
                           <w:u w:val="single"/>
                         </w:rPr>
-                        <w:t>CONTROLADOR</w:t>
+                        <w:t>CONTR</w:t>
+                      </w:r>
+                      <w:r>
+                        <w:rPr>
+                          <w:b/>
+                          <w:bCs/>
+                          <w:i/>
+                          <w:iCs/>
+                          <w:u w:val="single"/>
+                        </w:rPr>
+                        <w:t>OLLERS</w:t>
                       </w:r>
                     </w:p>
                   </w:txbxContent>
@@ -1556,7 +1717,7 @@
         <mc:AlternateContent>
           <mc:Choice Requires="wps">
             <w:drawing>
-              <wp:anchor distT="0" distB="0" distL="114300" distR="114300" simplePos="0" relativeHeight="251676672" behindDoc="0" locked="0" layoutInCell="1" allowOverlap="1" wp14:anchorId="0624DABE" wp14:editId="4EE8567B">
+              <wp:anchor distT="0" distB="0" distL="114300" distR="114300" simplePos="0" relativeHeight="251676672" behindDoc="0" locked="0" layoutInCell="1" allowOverlap="1" wp14:anchorId="0E947AAE" wp14:editId="71332951">
                 <wp:simplePos x="0" y="0"/>
                 <wp:positionH relativeFrom="margin">
                   <wp:align>left</wp:align>
@@ -1639,7 +1800,7 @@
         <mc:AlternateContent>
           <mc:Choice Requires="wps">
             <w:drawing>
-              <wp:anchor distT="0" distB="0" distL="114300" distR="114300" simplePos="0" relativeHeight="251665408" behindDoc="0" locked="0" layoutInCell="1" allowOverlap="1">
+              <wp:anchor distT="0" distB="0" distL="114300" distR="114300" simplePos="0" relativeHeight="251665408" behindDoc="0" locked="0" layoutInCell="1" allowOverlap="1" wp14:anchorId="52C50CE6" wp14:editId="6C8CB2C9">
                 <wp:simplePos x="0" y="0"/>
                 <wp:positionH relativeFrom="column">
                   <wp:posOffset>4149090</wp:posOffset>
@@ -1760,7 +1921,7 @@
         <mc:AlternateContent>
           <mc:Choice Requires="wps">
             <w:drawing>
-              <wp:anchor distT="0" distB="0" distL="114300" distR="114300" simplePos="0" relativeHeight="251667456" behindDoc="0" locked="0" layoutInCell="1" allowOverlap="1">
+              <wp:anchor distT="0" distB="0" distL="114300" distR="114300" simplePos="0" relativeHeight="251667456" behindDoc="0" locked="0" layoutInCell="1" allowOverlap="1" wp14:anchorId="6CB3C40D" wp14:editId="47750A74">
                 <wp:simplePos x="0" y="0"/>
                 <wp:positionH relativeFrom="column">
                   <wp:posOffset>4158615</wp:posOffset>
@@ -1830,7 +1991,7 @@
           </mc:Choice>
           <mc:Fallback>
             <w:pict>
-              <v:shape id="Cuadro de texto 24" o:spid="_x0000_s1028" type="#_x0000_t202" style="position:absolute;left:0;text-align:left;margin-left:327.45pt;margin-top:.85pt;width:48.75pt;height:15.75pt;z-index:251667456;visibility:visible;mso-wrap-style:square;mso-height-percent:0;mso-wrap-distance-left:9pt;mso-wrap-distance-top:0;mso-wrap-distance-right:9pt;mso-wrap-distance-bottom:0;mso-position-horizontal:absolute;mso-position-horizontal-relative:text;mso-position-vertical:absolute;mso-position-vertical-relative:text;mso-height-percent:0;mso-height-relative:margin;v-text-anchor:top" o:gfxdata="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" fillcolor="white [3201]" strokeweight=".5pt">
+              <v:shape w14:anchorId="6CB3C40D" id="Cuadro de texto 24" o:spid="_x0000_s1028" type="#_x0000_t202" style="position:absolute;left:0;text-align:left;margin-left:327.45pt;margin-top:.85pt;width:48.75pt;height:15.75pt;z-index:251667456;visibility:visible;mso-wrap-style:square;mso-height-percent:0;mso-wrap-distance-left:9pt;mso-wrap-distance-top:0;mso-wrap-distance-right:9pt;mso-wrap-distance-bottom:0;mso-position-horizontal:absolute;mso-position-horizontal-relative:text;mso-position-vertical:absolute;mso-position-vertical-relative:text;mso-height-percent:0;mso-height-relative:margin;v-text-anchor:top" o:gfxdata="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" fillcolor="white [3201]" strokeweight=".5pt">
                 <v:textbox>
                   <w:txbxContent>
                     <w:p>
@@ -1875,7 +2036,7 @@
         <mc:AlternateContent>
           <mc:Choice Requires="wps">
             <w:drawing>
-              <wp:anchor distT="0" distB="0" distL="114300" distR="114300" simplePos="0" relativeHeight="251678720" behindDoc="0" locked="0" layoutInCell="1" allowOverlap="1" wp14:anchorId="2052024F" wp14:editId="052F59AF">
+              <wp:anchor distT="0" distB="0" distL="114300" distR="114300" simplePos="0" relativeHeight="251678720" behindDoc="0" locked="0" layoutInCell="1" allowOverlap="1" wp14:anchorId="701ED4FC" wp14:editId="69DDC75F">
                 <wp:simplePos x="0" y="0"/>
                 <wp:positionH relativeFrom="column">
                   <wp:posOffset>129540</wp:posOffset>
@@ -1940,7 +2101,7 @@
           </mc:Choice>
           <mc:Fallback>
             <w:pict>
-              <v:shape w14:anchorId="2052024F" id="Cuadro de texto 33" o:spid="_x0000_s1029" type="#_x0000_t202" style="position:absolute;left:0;text-align:left;margin-left:10.2pt;margin-top:6.45pt;width:103.5pt;height:19.5pt;z-index:251678720;visibility:visible;mso-wrap-style:square;mso-width-percent:0;mso-height-percent:0;mso-wrap-distance-left:9pt;mso-wrap-distance-top:0;mso-wrap-distance-right:9pt;mso-wrap-distance-bottom:0;mso-position-horizontal:absolute;mso-position-horizontal-relative:text;mso-position-vertical:absolute;mso-position-vertical-relative:text;mso-width-percent:0;mso-height-percent:0;mso-width-relative:margin;mso-height-relative:margin;v-text-anchor:top" o:gfxdata="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" fillcolor="white [3201]" strokeweight=".5pt">
+              <v:shape w14:anchorId="701ED4FC" id="Cuadro de texto 33" o:spid="_x0000_s1029" type="#_x0000_t202" style="position:absolute;left:0;text-align:left;margin-left:10.2pt;margin-top:6.45pt;width:103.5pt;height:19.5pt;z-index:251678720;visibility:visible;mso-wrap-style:square;mso-width-percent:0;mso-height-percent:0;mso-wrap-distance-left:9pt;mso-wrap-distance-top:0;mso-wrap-distance-right:9pt;mso-wrap-distance-bottom:0;mso-position-horizontal:absolute;mso-position-horizontal-relative:text;mso-position-vertical:absolute;mso-position-vertical-relative:text;mso-width-percent:0;mso-height-percent:0;mso-width-relative:margin;mso-height-relative:margin;v-text-anchor:top" o:gfxdata="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" fillcolor="white [3201]" strokeweight=".5pt">
                 <v:textbox>
                   <w:txbxContent>
                     <w:p>
@@ -1967,7 +2128,7 @@
         <mc:AlternateContent>
           <mc:Choice Requires="wps">
             <w:drawing>
-              <wp:anchor distT="0" distB="0" distL="114300" distR="114300" simplePos="0" relativeHeight="251664384" behindDoc="0" locked="0" layoutInCell="1" allowOverlap="1">
+              <wp:anchor distT="0" distB="0" distL="114300" distR="114300" simplePos="0" relativeHeight="251664384" behindDoc="0" locked="0" layoutInCell="1" allowOverlap="1" wp14:anchorId="7C368337" wp14:editId="5254D0E9">
                 <wp:simplePos x="0" y="0"/>
                 <wp:positionH relativeFrom="column">
                   <wp:posOffset>1539240</wp:posOffset>
@@ -2040,7 +2201,7 @@
         <mc:AlternateContent>
           <mc:Choice Requires="wps">
             <w:drawing>
-              <wp:anchor distT="0" distB="0" distL="114300" distR="114300" simplePos="0" relativeHeight="251668480" behindDoc="0" locked="0" layoutInCell="1" allowOverlap="1">
+              <wp:anchor distT="0" distB="0" distL="114300" distR="114300" simplePos="0" relativeHeight="251668480" behindDoc="0" locked="0" layoutInCell="1" allowOverlap="1" wp14:anchorId="1ADF6545" wp14:editId="073CCDC1">
                 <wp:simplePos x="0" y="0"/>
                 <wp:positionH relativeFrom="column">
                   <wp:posOffset>5082540</wp:posOffset>
@@ -2111,7 +2272,7 @@
         <mc:AlternateContent>
           <mc:Choice Requires="wps">
             <w:drawing>
-              <wp:anchor distT="0" distB="0" distL="114300" distR="114300" simplePos="0" relativeHeight="251666432" behindDoc="0" locked="0" layoutInCell="1" allowOverlap="1">
+              <wp:anchor distT="0" distB="0" distL="114300" distR="114300" simplePos="0" relativeHeight="251666432" behindDoc="0" locked="0" layoutInCell="1" allowOverlap="1" wp14:anchorId="42AE15BE" wp14:editId="2B84EF71">
                 <wp:simplePos x="0" y="0"/>
                 <wp:positionH relativeFrom="column">
                   <wp:posOffset>4291965</wp:posOffset>
@@ -2173,7 +2334,7 @@
           </mc:Choice>
           <mc:Fallback>
             <w:pict>
-              <v:shape id="Cuadro de texto 23" o:spid="_x0000_s1030" type="#_x0000_t202" style="position:absolute;left:0;text-align:left;margin-left:337.95pt;margin-top:9.45pt;width:48pt;height:18.75pt;z-index:251666432;visibility:visible;mso-wrap-style:square;mso-width-percent:0;mso-wrap-distance-left:9pt;mso-wrap-distance-top:0;mso-wrap-distance-right:9pt;mso-wrap-distance-bottom:0;mso-position-horizontal:absolute;mso-position-horizontal-relative:text;mso-position-vertical:absolute;mso-position-vertical-relative:text;mso-width-percent:0;mso-width-relative:margin;v-text-anchor:top" o:gfxdata="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" fillcolor="white [3201]" strokeweight=".5pt">
+              <v:shape w14:anchorId="42AE15BE" id="Cuadro de texto 23" o:spid="_x0000_s1030" type="#_x0000_t202" style="position:absolute;left:0;text-align:left;margin-left:337.95pt;margin-top:9.45pt;width:48pt;height:18.75pt;z-index:251666432;visibility:visible;mso-wrap-style:square;mso-width-percent:0;mso-wrap-distance-left:9pt;mso-wrap-distance-top:0;mso-wrap-distance-right:9pt;mso-wrap-distance-bottom:0;mso-position-horizontal:absolute;mso-position-horizontal-relative:text;mso-position-vertical:absolute;mso-position-vertical-relative:text;mso-width-percent:0;mso-width-relative:margin;v-text-anchor:top" o:gfxdata="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" fillcolor="white [3201]" strokeweight=".5pt">
                 <v:textbox>
                   <w:txbxContent>
                     <w:p>
@@ -2210,7 +2371,7 @@
         <mc:AlternateContent>
           <mc:Choice Requires="wps">
             <w:drawing>
-              <wp:anchor distT="0" distB="0" distL="114300" distR="114300" simplePos="0" relativeHeight="251681792" behindDoc="0" locked="0" layoutInCell="1" allowOverlap="1" wp14:anchorId="2052024F" wp14:editId="052F59AF">
+              <wp:anchor distT="0" distB="0" distL="114300" distR="114300" simplePos="0" relativeHeight="251681792" behindDoc="0" locked="0" layoutInCell="1" allowOverlap="1" wp14:anchorId="25E29E97" wp14:editId="01EAC6D9">
                 <wp:simplePos x="0" y="0"/>
                 <wp:positionH relativeFrom="column">
                   <wp:posOffset>2110741</wp:posOffset>
@@ -2273,7 +2434,7 @@
           </mc:Choice>
           <mc:Fallback>
             <w:pict>
-              <v:shape w14:anchorId="2052024F" id="Cuadro de texto 35" o:spid="_x0000_s1031" type="#_x0000_t202" style="position:absolute;left:0;text-align:left;margin-left:166.2pt;margin-top:11.3pt;width:84pt;height:30pt;z-index:251681792;visibility:visible;mso-wrap-style:square;mso-width-percent:0;mso-height-percent:0;mso-wrap-distance-left:9pt;mso-wrap-distance-top:0;mso-wrap-distance-right:9pt;mso-wrap-distance-bottom:0;mso-position-horizontal:absolute;mso-position-horizontal-relative:text;mso-position-vertical:absolute;mso-position-vertical-relative:text;mso-width-percent:0;mso-height-percent:0;mso-width-relative:margin;mso-height-relative:margin;v-text-anchor:top" o:gfxdata="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" fillcolor="white [3201]" strokeweight=".5pt">
+              <v:shape w14:anchorId="25E29E97" id="Cuadro de texto 35" o:spid="_x0000_s1031" type="#_x0000_t202" style="position:absolute;left:0;text-align:left;margin-left:166.2pt;margin-top:11.3pt;width:84pt;height:30pt;z-index:251681792;visibility:visible;mso-wrap-style:square;mso-width-percent:0;mso-height-percent:0;mso-wrap-distance-left:9pt;mso-wrap-distance-top:0;mso-wrap-distance-right:9pt;mso-wrap-distance-bottom:0;mso-position-horizontal:absolute;mso-position-horizontal-relative:text;mso-position-vertical:absolute;mso-position-vertical-relative:text;mso-width-percent:0;mso-height-percent:0;mso-width-relative:margin;mso-height-relative:margin;v-text-anchor:top" o:gfxdata="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" fillcolor="white [3201]" strokeweight=".5pt">
                 <v:textbox>
                   <w:txbxContent>
                     <w:p>
@@ -2298,7 +2459,7 @@
         <mc:AlternateContent>
           <mc:Choice Requires="wps">
             <w:drawing>
-              <wp:anchor distT="0" distB="0" distL="114300" distR="114300" simplePos="0" relativeHeight="251669504" behindDoc="0" locked="0" layoutInCell="1" allowOverlap="1">
+              <wp:anchor distT="0" distB="0" distL="114300" distR="114300" simplePos="0" relativeHeight="251669504" behindDoc="0" locked="0" layoutInCell="1" allowOverlap="1" wp14:anchorId="26DB2AF5" wp14:editId="410BAE5B">
                 <wp:simplePos x="0" y="0"/>
                 <wp:positionH relativeFrom="column">
                   <wp:posOffset>5273040</wp:posOffset>
@@ -2335,11 +2496,9 @@
                       <wps:txbx>
                         <w:txbxContent>
                           <w:p>
-                            <w:proofErr w:type="spellStart"/>
                             <w:r>
                               <w:t>Index.cshtml</w:t>
                             </w:r>
-                            <w:proofErr w:type="spellEnd"/>
                           </w:p>
                         </w:txbxContent>
                       </wps:txbx>
@@ -2360,15 +2519,13 @@
           </mc:Choice>
           <mc:Fallback>
             <w:pict>
-              <v:shape id="Cuadro de texto 26" o:spid="_x0000_s1032" type="#_x0000_t202" style="position:absolute;left:0;text-align:left;margin-left:415.2pt;margin-top:9.05pt;width:77.25pt;height:18pt;z-index:251669504;visibility:visible;mso-wrap-style:square;mso-width-percent:0;mso-wrap-distance-left:9pt;mso-wrap-distance-top:0;mso-wrap-distance-right:9pt;mso-wrap-distance-bottom:0;mso-position-horizontal:absolute;mso-position-horizontal-relative:text;mso-position-vertical:absolute;mso-position-vertical-relative:text;mso-width-percent:0;mso-width-relative:margin;v-text-anchor:top" o:gfxdata="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" fillcolor="white [3201]" strokeweight=".5pt">
+              <v:shape w14:anchorId="26DB2AF5" id="Cuadro de texto 26" o:spid="_x0000_s1032" type="#_x0000_t202" style="position:absolute;left:0;text-align:left;margin-left:415.2pt;margin-top:9.05pt;width:77.25pt;height:18pt;z-index:251669504;visibility:visible;mso-wrap-style:square;mso-width-percent:0;mso-wrap-distance-left:9pt;mso-wrap-distance-top:0;mso-wrap-distance-right:9pt;mso-wrap-distance-bottom:0;mso-position-horizontal:absolute;mso-position-horizontal-relative:text;mso-position-vertical:absolute;mso-position-vertical-relative:text;mso-width-percent:0;mso-width-relative:margin;v-text-anchor:top" o:gfxdata="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" fillcolor="white [3201]" strokeweight=".5pt">
                 <v:textbox>
                   <w:txbxContent>
                     <w:p>
-                      <w:proofErr w:type="spellStart"/>
                       <w:r>
                         <w:t>Index.cshtml</w:t>
                       </w:r>
-                      <w:proofErr w:type="spellEnd"/>
                     </w:p>
                   </w:txbxContent>
                 </v:textbox>
@@ -2397,7 +2554,7 @@
         <mc:AlternateContent>
           <mc:Choice Requires="wps">
             <w:drawing>
-              <wp:anchor distT="0" distB="0" distL="114300" distR="114300" simplePos="0" relativeHeight="251679744" behindDoc="0" locked="0" layoutInCell="1" allowOverlap="1">
+              <wp:anchor distT="0" distB="0" distL="114300" distR="114300" simplePos="0" relativeHeight="251679744" behindDoc="0" locked="0" layoutInCell="1" allowOverlap="1" wp14:anchorId="782CB01F" wp14:editId="656D9802">
                 <wp:simplePos x="0" y="0"/>
                 <wp:positionH relativeFrom="column">
                   <wp:posOffset>1472565</wp:posOffset>
@@ -2490,7 +2647,7 @@
         <mc:AlternateContent>
           <mc:Choice Requires="wps">
             <w:drawing>
-              <wp:anchor distT="0" distB="0" distL="114300" distR="114300" simplePos="0" relativeHeight="251671552" behindDoc="0" locked="0" layoutInCell="1" allowOverlap="1" wp14:anchorId="3FFC43C7" wp14:editId="4BC10228">
+              <wp:anchor distT="0" distB="0" distL="114300" distR="114300" simplePos="0" relativeHeight="251671552" behindDoc="0" locked="0" layoutInCell="1" allowOverlap="1" wp14:anchorId="386D8395" wp14:editId="5C5DB276">
                 <wp:simplePos x="0" y="0"/>
                 <wp:positionH relativeFrom="column">
                   <wp:posOffset>5273040</wp:posOffset>
@@ -2527,11 +2684,9 @@
                       <wps:txbx>
                         <w:txbxContent>
                           <w:p>
-                            <w:proofErr w:type="spellStart"/>
                             <w:r>
                               <w:t>Detail.cshtml</w:t>
                             </w:r>
-                            <w:proofErr w:type="spellEnd"/>
                           </w:p>
                         </w:txbxContent>
                       </wps:txbx>
@@ -2555,15 +2710,13 @@
           </mc:Choice>
           <mc:Fallback>
             <w:pict>
-              <v:shape w14:anchorId="3FFC43C7" id="Cuadro de texto 28" o:spid="_x0000_s1033" type="#_x0000_t202" style="position:absolute;left:0;text-align:left;margin-left:415.2pt;margin-top:7.9pt;width:75.75pt;height:23.25pt;z-index:251671552;visibility:visible;mso-wrap-style:square;mso-width-percent:0;mso-height-percent:0;mso-wrap-distance-left:9pt;mso-wrap-distance-top:0;mso-wrap-distance-right:9pt;mso-wrap-distance-bottom:0;mso-position-horizontal:absolute;mso-position-horizontal-relative:text;mso-position-vertical:absolute;mso-position-vertical-relative:text;mso-width-percent:0;mso-height-percent:0;mso-width-relative:margin;mso-height-relative:margin;v-text-anchor:top" o:gfxdata="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" fillcolor="white [3201]" strokeweight=".5pt">
+              <v:shape w14:anchorId="386D8395" id="Cuadro de texto 28" o:spid="_x0000_s1033" type="#_x0000_t202" style="position:absolute;left:0;text-align:left;margin-left:415.2pt;margin-top:7.9pt;width:75.75pt;height:23.25pt;z-index:251671552;visibility:visible;mso-wrap-style:square;mso-width-percent:0;mso-height-percent:0;mso-wrap-distance-left:9pt;mso-wrap-distance-top:0;mso-wrap-distance-right:9pt;mso-wrap-distance-bottom:0;mso-position-horizontal:absolute;mso-position-horizontal-relative:text;mso-position-vertical:absolute;mso-position-vertical-relative:text;mso-width-percent:0;mso-height-percent:0;mso-width-relative:margin;mso-height-relative:margin;v-text-anchor:top" o:gfxdata="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" fillcolor="white [3201]" strokeweight=".5pt">
                 <v:textbox>
                   <w:txbxContent>
                     <w:p>
-                      <w:proofErr w:type="spellStart"/>
                       <w:r>
                         <w:t>Detail.cshtml</w:t>
                       </w:r>
-                      <w:proofErr w:type="spellEnd"/>
                     </w:p>
                   </w:txbxContent>
                 </v:textbox>
@@ -2592,7 +2745,7 @@
         <mc:AlternateContent>
           <mc:Choice Requires="wps">
             <w:drawing>
-              <wp:anchor distT="0" distB="0" distL="114300" distR="114300" simplePos="0" relativeHeight="251683840" behindDoc="0" locked="0" layoutInCell="1" allowOverlap="1" wp14:anchorId="23CC891E" wp14:editId="78B50C33">
+              <wp:anchor distT="0" distB="0" distL="114300" distR="114300" simplePos="0" relativeHeight="251683840" behindDoc="0" locked="0" layoutInCell="1" allowOverlap="1" wp14:anchorId="11942FB6" wp14:editId="7CF72098">
                 <wp:simplePos x="0" y="0"/>
                 <wp:positionH relativeFrom="margin">
                   <wp:align>center</wp:align>
@@ -2666,7 +2819,7 @@
           </mc:Choice>
           <mc:Fallback>
             <w:pict>
-              <v:shape w14:anchorId="23CC891E" id="Cuadro de texto 36" o:spid="_x0000_s1034" type="#_x0000_t202" style="position:absolute;left:0;text-align:left;margin-left:0;margin-top:17.5pt;width:119.25pt;height:24.75pt;z-index:251683840;visibility:visible;mso-wrap-style:square;mso-wrap-distance-left:9pt;mso-wrap-distance-top:0;mso-wrap-distance-right:9pt;mso-wrap-distance-bottom:0;mso-position-horizontal:center;mso-position-horizontal-relative:margin;mso-position-vertical:absolute;mso-position-vertical-relative:text;v-text-anchor:top" o:gfxdata="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" fillcolor="white [3201]" strokeweight=".5pt">
+              <v:shape w14:anchorId="11942FB6" id="Cuadro de texto 36" o:spid="_x0000_s1034" type="#_x0000_t202" style="position:absolute;left:0;text-align:left;margin-left:0;margin-top:17.5pt;width:119.25pt;height:24.75pt;z-index:251683840;visibility:visible;mso-wrap-style:square;mso-wrap-distance-left:9pt;mso-wrap-distance-top:0;mso-wrap-distance-right:9pt;mso-wrap-distance-bottom:0;mso-position-horizontal:center;mso-position-horizontal-relative:margin;mso-position-vertical:absolute;mso-position-vertical-relative:text;v-text-anchor:top" o:gfxdata="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" fillcolor="white [3201]" strokeweight=".5pt">
                 <v:textbox>
                   <w:txbxContent>
                     <w:p>
@@ -2720,7 +2873,7 @@
         <mc:AlternateContent>
           <mc:Choice Requires="wps">
             <w:drawing>
-              <wp:anchor distT="0" distB="0" distL="114300" distR="114300" simplePos="0" relativeHeight="251673600" behindDoc="0" locked="0" layoutInCell="1" allowOverlap="1" wp14:anchorId="3FFC43C7" wp14:editId="4BC10228">
+              <wp:anchor distT="0" distB="0" distL="114300" distR="114300" simplePos="0" relativeHeight="251673600" behindDoc="0" locked="0" layoutInCell="1" allowOverlap="1" wp14:anchorId="2FAA725D" wp14:editId="38F2191A">
                 <wp:simplePos x="0" y="0"/>
                 <wp:positionH relativeFrom="column">
                   <wp:posOffset>5292090</wp:posOffset>
@@ -2757,11 +2910,9 @@
                       <wps:txbx>
                         <w:txbxContent>
                           <w:p>
-                            <w:proofErr w:type="spellStart"/>
                             <w:r>
                               <w:t>Basic.cshtml</w:t>
                             </w:r>
-                            <w:proofErr w:type="spellEnd"/>
                           </w:p>
                         </w:txbxContent>
                       </wps:txbx>
@@ -2782,15 +2933,13 @@
           </mc:Choice>
           <mc:Fallback>
             <w:pict>
-              <v:shape w14:anchorId="3FFC43C7" id="Cuadro de texto 29" o:spid="_x0000_s1035" type="#_x0000_t202" style="position:absolute;margin-left:416.7pt;margin-top:.35pt;width:72.75pt;height:20.25pt;z-index:251673600;visibility:visible;mso-wrap-style:square;mso-height-percent:0;mso-wrap-distance-left:9pt;mso-wrap-distance-top:0;mso-wrap-distance-right:9pt;mso-wrap-distance-bottom:0;mso-position-horizontal:absolute;mso-position-horizontal-relative:text;mso-position-vertical:absolute;mso-position-vertical-relative:text;mso-height-percent:0;mso-height-relative:margin;v-text-anchor:top" o:gfxdata="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" fillcolor="white [3201]" strokeweight=".5pt">
+              <v:shape w14:anchorId="2FAA725D" id="Cuadro de texto 29" o:spid="_x0000_s1035" type="#_x0000_t202" style="position:absolute;margin-left:416.7pt;margin-top:.35pt;width:72.75pt;height:20.25pt;z-index:251673600;visibility:visible;mso-wrap-style:square;mso-height-percent:0;mso-wrap-distance-left:9pt;mso-wrap-distance-top:0;mso-wrap-distance-right:9pt;mso-wrap-distance-bottom:0;mso-position-horizontal:absolute;mso-position-horizontal-relative:text;mso-position-vertical:absolute;mso-position-vertical-relative:text;mso-height-percent:0;mso-height-relative:margin;v-text-anchor:top" o:gfxdata="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" fillcolor="white [3201]" strokeweight=".5pt">
                 <v:textbox>
                   <w:txbxContent>
                     <w:p>
-                      <w:proofErr w:type="spellStart"/>
                       <w:r>
                         <w:t>Basic.cshtml</w:t>
                       </w:r>
-                      <w:proofErr w:type="spellEnd"/>
                     </w:p>
                   </w:txbxContent>
                 </v:textbox>
@@ -2832,9 +2981,7 @@
           <w:szCs w:val="48"/>
         </w:rPr>
       </w:pPr>
-    </w:p>
-    <w:p>
-      <w:pPr>
+      <w:r>
         <w:rPr>
           <w:rFonts w:ascii="Times New Roman" w:hAnsi="Times New Roman" w:cs="Times New Roman"/>
           <w:b/>
@@ -2842,7 +2989,25 @@
           <w:sz w:val="48"/>
           <w:szCs w:val="48"/>
         </w:rPr>
-      </w:pPr>
+        <w:t>Enviar un Modelo a Una Vista</w:t>
+      </w:r>
+    </w:p>
+    <w:p>
+      <w:pPr>
+        <w:rPr>
+          <w:rFonts w:ascii="Times New Roman" w:hAnsi="Times New Roman" w:cs="Times New Roman"/>
+          <w:sz w:val="24"/>
+          <w:szCs w:val="24"/>
+        </w:rPr>
+      </w:pPr>
+      <w:r>
+        <w:rPr>
+          <w:rFonts w:ascii="Times New Roman" w:hAnsi="Times New Roman" w:cs="Times New Roman"/>
+          <w:sz w:val="24"/>
+          <w:szCs w:val="24"/>
+        </w:rPr>
+        <w:t>Para enviar mi modelo de datos a la vista debe ser desde el controlador. Allí cuando invoque la vista será donde yo le envié el modelo de datos.</w:t>
+      </w:r>
     </w:p>
     <w:p>
       <w:pPr>
@@ -2854,146 +3019,12 @@
           <w:szCs w:val="48"/>
         </w:rPr>
       </w:pPr>
-    </w:p>
-    <w:p>
-      <w:pPr>
-        <w:rPr>
-          <w:rFonts w:ascii="Times New Roman" w:hAnsi="Times New Roman" w:cs="Times New Roman"/>
-          <w:b/>
-          <w:bCs/>
-          <w:sz w:val="48"/>
-          <w:szCs w:val="48"/>
-        </w:rPr>
-      </w:pPr>
-    </w:p>
-    <w:p>
-      <w:pPr>
-        <w:rPr>
-          <w:rFonts w:ascii="Times New Roman" w:hAnsi="Times New Roman" w:cs="Times New Roman"/>
-          <w:b/>
-          <w:bCs/>
-          <w:sz w:val="48"/>
-          <w:szCs w:val="48"/>
-        </w:rPr>
-      </w:pPr>
-    </w:p>
-    <w:p>
-      <w:pPr>
-        <w:rPr>
-          <w:rFonts w:ascii="Times New Roman" w:hAnsi="Times New Roman" w:cs="Times New Roman"/>
-          <w:b/>
-          <w:bCs/>
-          <w:sz w:val="48"/>
-          <w:szCs w:val="48"/>
-        </w:rPr>
-      </w:pPr>
-    </w:p>
-    <w:p>
-      <w:pPr>
-        <w:rPr>
-          <w:rFonts w:ascii="Times New Roman" w:hAnsi="Times New Roman" w:cs="Times New Roman"/>
-          <w:b/>
-          <w:bCs/>
-          <w:sz w:val="48"/>
-          <w:szCs w:val="48"/>
-        </w:rPr>
-      </w:pPr>
-    </w:p>
-    <w:p>
-      <w:pPr>
-        <w:rPr>
-          <w:rFonts w:ascii="Times New Roman" w:hAnsi="Times New Roman" w:cs="Times New Roman"/>
-          <w:b/>
-          <w:bCs/>
-          <w:sz w:val="48"/>
-          <w:szCs w:val="48"/>
-        </w:rPr>
-      </w:pPr>
-    </w:p>
-    <w:p>
-      <w:pPr>
-        <w:rPr>
-          <w:rFonts w:ascii="Times New Roman" w:hAnsi="Times New Roman" w:cs="Times New Roman"/>
-          <w:b/>
-          <w:bCs/>
-          <w:sz w:val="48"/>
-          <w:szCs w:val="48"/>
-        </w:rPr>
-      </w:pPr>
-    </w:p>
-    <w:p>
-      <w:pPr>
-        <w:rPr>
-          <w:rFonts w:ascii="Times New Roman" w:hAnsi="Times New Roman" w:cs="Times New Roman"/>
-          <w:b/>
-          <w:bCs/>
-          <w:sz w:val="48"/>
-          <w:szCs w:val="48"/>
-        </w:rPr>
-      </w:pPr>
-      <w:r>
-        <w:rPr>
-          <w:rFonts w:ascii="Times New Roman" w:hAnsi="Times New Roman" w:cs="Times New Roman"/>
-          <w:b/>
-          <w:bCs/>
-          <w:sz w:val="48"/>
-          <w:szCs w:val="48"/>
-        </w:rPr>
-        <w:lastRenderedPageBreak/>
-        <w:t>Enviar un Modelo a Una Vista</w:t>
-      </w:r>
-    </w:p>
-    <w:p>
-      <w:pPr>
-        <w:rPr>
-          <w:rFonts w:ascii="Times New Roman" w:hAnsi="Times New Roman" w:cs="Times New Roman"/>
-          <w:sz w:val="24"/>
-          <w:szCs w:val="24"/>
-        </w:rPr>
-      </w:pPr>
-      <w:r>
-        <w:rPr>
-          <w:rFonts w:ascii="Times New Roman" w:hAnsi="Times New Roman" w:cs="Times New Roman"/>
-          <w:sz w:val="24"/>
-          <w:szCs w:val="24"/>
-        </w:rPr>
-        <w:t xml:space="preserve">Para enviar mi modelo de datos a la vista debe ser desde el controlador. Allí cuando </w:t>
-      </w:r>
-      <w:proofErr w:type="gramStart"/>
-      <w:r>
-        <w:rPr>
-          <w:rFonts w:ascii="Times New Roman" w:hAnsi="Times New Roman" w:cs="Times New Roman"/>
-          <w:sz w:val="24"/>
-          <w:szCs w:val="24"/>
-        </w:rPr>
-        <w:t>invoque</w:t>
-      </w:r>
-      <w:proofErr w:type="gramEnd"/>
-      <w:r>
-        <w:rPr>
-          <w:rFonts w:ascii="Times New Roman" w:hAnsi="Times New Roman" w:cs="Times New Roman"/>
-          <w:sz w:val="24"/>
-          <w:szCs w:val="24"/>
-        </w:rPr>
-        <w:t xml:space="preserve"> la vista será donde yo le envié el modelo de datos.</w:t>
-      </w:r>
-    </w:p>
-    <w:p>
-      <w:pPr>
-        <w:rPr>
-          <w:rFonts w:ascii="Times New Roman" w:hAnsi="Times New Roman" w:cs="Times New Roman"/>
-          <w:b/>
-          <w:bCs/>
-          <w:sz w:val="48"/>
-          <w:szCs w:val="48"/>
-        </w:rPr>
-      </w:pPr>
       <w:r>
         <w:rPr>
           <w:noProof/>
         </w:rPr>
         <w:drawing>
-          <wp:inline distT="0" distB="0" distL="0" distR="0" wp14:anchorId="147E30D6" wp14:editId="1B488EA3">
+          <wp:inline distT="0" distB="0" distL="0" distR="0" wp14:anchorId="3AB9C094" wp14:editId="031DC835">
             <wp:extent cx="5612130" cy="3656965"/>
             <wp:effectExtent l="0" t="0" r="7620" b="635"/>
             <wp:docPr id="10" name="Imagen 10"/>
@@ -3043,25 +3074,7 @@
           <w:sz w:val="24"/>
           <w:szCs w:val="24"/>
         </w:rPr>
-        <w:t>En este caso al ser invocada la vista “</w:t>
-      </w:r>
-      <w:proofErr w:type="spellStart"/>
-      <w:r>
-        <w:rPr>
-          <w:rFonts w:ascii="Times New Roman" w:hAnsi="Times New Roman" w:cs="Times New Roman"/>
-          <w:sz w:val="24"/>
-          <w:szCs w:val="24"/>
-        </w:rPr>
-        <w:t>Index</w:t>
-      </w:r>
-      <w:proofErr w:type="spellEnd"/>
-      <w:r>
-        <w:rPr>
-          <w:rFonts w:ascii="Times New Roman" w:hAnsi="Times New Roman" w:cs="Times New Roman"/>
-          <w:sz w:val="24"/>
-          <w:szCs w:val="24"/>
-        </w:rPr>
-        <w:t xml:space="preserve">” a través del controlador </w:t>
+        <w:t xml:space="preserve">En este caso al ser invocada la vista “Index” a través del controlador </w:t>
       </w:r>
       <w:r>
         <w:rPr>
@@ -3144,7 +3157,7 @@
           <w:noProof/>
         </w:rPr>
         <w:drawing>
-          <wp:inline distT="0" distB="0" distL="0" distR="0" wp14:anchorId="703BF31F" wp14:editId="72C1919A">
+          <wp:inline distT="0" distB="0" distL="0" distR="0" wp14:anchorId="289655F3" wp14:editId="2A6C03B4">
             <wp:extent cx="5612130" cy="828675"/>
             <wp:effectExtent l="0" t="0" r="7620" b="9525"/>
             <wp:docPr id="38" name="Imagen 38"/>
@@ -3200,7 +3213,7 @@
           <w:noProof/>
         </w:rPr>
         <w:drawing>
-          <wp:inline distT="0" distB="0" distL="0" distR="0" wp14:anchorId="5234A844" wp14:editId="6570980E">
+          <wp:inline distT="0" distB="0" distL="0" distR="0" wp14:anchorId="0CD6D242" wp14:editId="284CD47E">
             <wp:extent cx="5612130" cy="731520"/>
             <wp:effectExtent l="0" t="0" r="7620" b="0"/>
             <wp:docPr id="41" name="Imagen 41"/>
@@ -3246,19 +3259,10 @@
         <w:pStyle w:val="Ttulo1"/>
       </w:pPr>
       <w:r>
-        <w:lastRenderedPageBreak/>
         <w:t>A</w:t>
       </w:r>
       <w:r>
-        <w:t xml:space="preserve">signación de </w:t>
-      </w:r>
-      <w:proofErr w:type="spellStart"/>
-      <w:r>
-        <w:t>Layout</w:t>
-      </w:r>
-      <w:proofErr w:type="spellEnd"/>
-      <w:r>
-        <w:t xml:space="preserve"> a una </w:t>
+        <w:t xml:space="preserve">signación de Layout a una </w:t>
       </w:r>
       <w:bookmarkStart w:id="1" w:name="_Hlk45653222"/>
       <w:r>
@@ -3275,7 +3279,7 @@
           <w:noProof/>
         </w:rPr>
         <w:drawing>
-          <wp:inline distT="0" distB="0" distL="0" distR="0" wp14:anchorId="26E13CDB" wp14:editId="29E8572C">
+          <wp:inline distT="0" distB="0" distL="0" distR="0" wp14:anchorId="2680A730" wp14:editId="309AA5DE">
             <wp:extent cx="5612130" cy="1509395"/>
             <wp:effectExtent l="0" t="0" r="7620" b="0"/>
             <wp:docPr id="3" name="Imagen 3"/>
@@ -3370,12 +3374,9 @@
       <w:pPr>
         <w:pStyle w:val="Ttulo1"/>
       </w:pPr>
-      <w:proofErr w:type="spellStart"/>
-      <w:r>
-        <w:lastRenderedPageBreak/>
+      <w:r>
         <w:t>ViewBag</w:t>
       </w:r>
-      <w:proofErr w:type="spellEnd"/>
       <w:r>
         <w:t>.</w:t>
       </w:r>
@@ -3410,7 +3411,7 @@
           <w:noProof/>
         </w:rPr>
         <w:drawing>
-          <wp:inline distT="0" distB="0" distL="0" distR="0" wp14:anchorId="4BC1B33E" wp14:editId="4632EF84">
+          <wp:inline distT="0" distB="0" distL="0" distR="0" wp14:anchorId="37DA0FCA" wp14:editId="439C7F91">
             <wp:extent cx="4762500" cy="2457450"/>
             <wp:effectExtent l="0" t="0" r="0" b="0"/>
             <wp:docPr id="15" name="Imagen 15"/>
@@ -3476,7 +3477,7 @@
           <w:noProof/>
         </w:rPr>
         <w:drawing>
-          <wp:inline distT="0" distB="0" distL="0" distR="0" wp14:anchorId="4FB0D708" wp14:editId="16AFCD02">
+          <wp:inline distT="0" distB="0" distL="0" distR="0" wp14:anchorId="65D6A694" wp14:editId="76C171D9">
             <wp:extent cx="5612130" cy="1104265"/>
             <wp:effectExtent l="0" t="0" r="7620" b="635"/>
             <wp:docPr id="13" name="Imagen 13"/>
@@ -3521,7 +3522,7 @@
           <w:noProof/>
         </w:rPr>
         <w:drawing>
-          <wp:inline distT="0" distB="0" distL="0" distR="0" wp14:anchorId="5DB7A9FE" wp14:editId="64D0B420">
+          <wp:inline distT="0" distB="0" distL="0" distR="0" wp14:anchorId="76399C39" wp14:editId="1B2B236E">
             <wp:extent cx="5612130" cy="820420"/>
             <wp:effectExtent l="0" t="0" r="7620" b="0"/>
             <wp:docPr id="16" name="Imagen 16"/>
@@ -3582,7 +3583,6 @@
         <w:pStyle w:val="Ttulo1"/>
       </w:pPr>
       <w:r>
-        <w:lastRenderedPageBreak/>
         <w:t>Formularios Post.</w:t>
       </w:r>
     </w:p>
@@ -3621,27 +3621,7 @@
           <w:sz w:val="24"/>
           <w:szCs w:val="24"/>
         </w:rPr>
-        <w:t xml:space="preserve">ost a nuestro </w:t>
-      </w:r>
-      <w:proofErr w:type="gramStart"/>
-      <w:r>
-        <w:rPr>
-          <w:b w:val="0"/>
-          <w:bCs w:val="0"/>
-          <w:sz w:val="24"/>
-          <w:szCs w:val="24"/>
-        </w:rPr>
-        <w:t>server</w:t>
-      </w:r>
-      <w:proofErr w:type="gramEnd"/>
-      <w:r>
-        <w:rPr>
-          <w:b w:val="0"/>
-          <w:bCs w:val="0"/>
-          <w:sz w:val="24"/>
-          <w:szCs w:val="24"/>
-        </w:rPr>
-        <w:t>:</w:t>
+        <w:t>ost a nuestro server:</w:t>
       </w:r>
     </w:p>
     <w:p>
@@ -3682,33 +3662,12 @@
           <w:sz w:val="24"/>
           <w:szCs w:val="24"/>
         </w:rPr>
-        <w:t xml:space="preserve">Recibir datos en el Controlador, es tan sencillo como definir un parámetro por cada variable de formulario en la Acción correspondiente. La única condición requerida, es que el nombre de las variables (atributo </w:t>
-      </w:r>
-      <w:proofErr w:type="spellStart"/>
-      <w:r>
-        <w:rPr>
-          <w:b w:val="0"/>
-          <w:bCs w:val="0"/>
-          <w:sz w:val="24"/>
-          <w:szCs w:val="24"/>
-        </w:rPr>
-        <w:t>name</w:t>
-      </w:r>
-      <w:proofErr w:type="spellEnd"/>
-      <w:r>
-        <w:rPr>
-          <w:b w:val="0"/>
-          <w:bCs w:val="0"/>
-          <w:sz w:val="24"/>
-          <w:szCs w:val="24"/>
-        </w:rPr>
-        <w:t>= de la etiqueta HTML) coincida con el nombre del parámetro definido en la Acción (sensible a mayúsculas y minúsculas).</w:t>
-      </w:r>
-    </w:p>
-    <w:p>
-      <w:pPr>
-        <w:pStyle w:val="Ttulo1"/>
-        <w:ind w:left="720"/>
+        <w:t>Recibir datos en el Controlador, es tan sencillo como definir un parámetro por cada variable de formulario en la Acción correspondiente. La única condición requerida, es que el nombre de las variables (atributo name= de la etiqueta HTML) coincida con el nombre del parámetro definido en la Acción (sensible a mayúsculas y minúsculas).</w:t>
+      </w:r>
+    </w:p>
+    <w:p>
+      <w:pPr>
+        <w:pStyle w:val="Ttulo1"/>
         <w:rPr>
           <w:b w:val="0"/>
           <w:bCs w:val="0"/>
@@ -3721,7 +3680,7 @@
           <w:noProof/>
         </w:rPr>
         <w:drawing>
-          <wp:inline distT="0" distB="0" distL="0" distR="0" wp14:anchorId="4C98FB0E" wp14:editId="0BB40FB9">
+          <wp:inline distT="0" distB="0" distL="0" distR="0" wp14:anchorId="60FAFC04" wp14:editId="17A3031E">
             <wp:extent cx="5612130" cy="1793240"/>
             <wp:effectExtent l="0" t="0" r="7620" b="0"/>
             <wp:docPr id="12" name="Imagen 12"/>
@@ -3773,7 +3732,7 @@
           <w:noProof/>
         </w:rPr>
         <w:drawing>
-          <wp:inline distT="0" distB="0" distL="0" distR="0" wp14:anchorId="1FDE4AB4" wp14:editId="5212BE92">
+          <wp:inline distT="0" distB="0" distL="0" distR="0" wp14:anchorId="63BB4B52" wp14:editId="23457630">
             <wp:extent cx="4524375" cy="1847850"/>
             <wp:effectExtent l="0" t="0" r="9525" b="0"/>
             <wp:docPr id="21" name="Imagen 21"/>
@@ -3812,6 +3771,16 @@
     <w:p>
       <w:pPr>
         <w:pStyle w:val="Ttulo1"/>
+        <w:ind w:left="720"/>
+        <w:rPr>
+          <w:sz w:val="24"/>
+          <w:szCs w:val="24"/>
+        </w:rPr>
+      </w:pPr>
+    </w:p>
+    <w:p>
+      <w:pPr>
+        <w:pStyle w:val="Ttulo1"/>
         <w:numPr>
           <w:ilvl w:val="0"/>
           <w:numId w:val="6"/>
@@ -3828,7 +3797,6 @@
         </w:rPr>
         <w:t xml:space="preserve">Mediante la clase </w:t>
       </w:r>
-      <w:proofErr w:type="spellStart"/>
       <w:r>
         <w:rPr>
           <w:sz w:val="24"/>
@@ -3843,7 +3811,6 @@
         </w:rPr>
         <w:t>FormCollection</w:t>
       </w:r>
-      <w:proofErr w:type="spellEnd"/>
       <w:r>
         <w:rPr>
           <w:sz w:val="24"/>
@@ -3890,7 +3857,6 @@
         </w:rPr>
         <w:t xml:space="preserve">ara estos casos, ASP.NET MVC nos proporciona la clase </w:t>
       </w:r>
-      <w:proofErr w:type="spellStart"/>
       <w:r>
         <w:rPr>
           <w:sz w:val="24"/>
@@ -3905,35 +3871,24 @@
         </w:rPr>
         <w:t>FormCollection</w:t>
       </w:r>
-      <w:proofErr w:type="spellEnd"/>
-      <w:r>
-        <w:rPr>
-          <w:b w:val="0"/>
-          <w:bCs w:val="0"/>
-          <w:sz w:val="24"/>
-          <w:szCs w:val="24"/>
-        </w:rPr>
-        <w:t xml:space="preserve">, a través de la cual podemos acceder a una colección del tipo Clave/Valor formada por los elementos contenidos en el </w:t>
-      </w:r>
-      <w:proofErr w:type="spellStart"/>
-      <w:r>
-        <w:rPr>
-          <w:b w:val="0"/>
-          <w:bCs w:val="0"/>
-          <w:sz w:val="24"/>
-          <w:szCs w:val="24"/>
-        </w:rPr>
-        <w:t>Form</w:t>
-      </w:r>
-      <w:proofErr w:type="spellEnd"/>
-      <w:r>
-        <w:rPr>
-          <w:b w:val="0"/>
-          <w:bCs w:val="0"/>
-          <w:sz w:val="24"/>
-          <w:szCs w:val="24"/>
-        </w:rPr>
-        <w:t xml:space="preserve"> desde el que se realiza el POST.</w:t>
+      <w:r>
+        <w:rPr>
+          <w:b w:val="0"/>
+          <w:bCs w:val="0"/>
+          <w:sz w:val="24"/>
+          <w:szCs w:val="24"/>
+        </w:rPr>
+        <w:t xml:space="preserve">, a través de la cual podemos acceder a una colección del </w:t>
+      </w:r>
+      <w:r>
+        <w:rPr>
+          <w:b w:val="0"/>
+          <w:bCs w:val="0"/>
+          <w:sz w:val="24"/>
+          <w:szCs w:val="24"/>
+        </w:rPr>
+        <w:lastRenderedPageBreak/>
+        <w:t>tipo Clave/Valor formada por los elementos contenidos en el Form desde el que se realiza el POST.</w:t>
       </w:r>
     </w:p>
     <w:p>
@@ -3952,9 +3907,8 @@
         <w:rPr>
           <w:noProof/>
         </w:rPr>
-        <w:lastRenderedPageBreak/>
         <w:drawing>
-          <wp:inline distT="0" distB="0" distL="0" distR="0" wp14:anchorId="4CA5373C" wp14:editId="7944C705">
+          <wp:inline distT="0" distB="0" distL="0" distR="0" wp14:anchorId="3AD3CA68" wp14:editId="6A08CFBF">
             <wp:extent cx="5612130" cy="1793240"/>
             <wp:effectExtent l="0" t="0" r="7620" b="0"/>
             <wp:docPr id="39" name="Imagen 39"/>
@@ -4007,7 +3961,7 @@
           <w:noProof/>
         </w:rPr>
         <w:drawing>
-          <wp:inline distT="0" distB="0" distL="0" distR="0" wp14:anchorId="0DD276C3" wp14:editId="784250E3">
+          <wp:inline distT="0" distB="0" distL="0" distR="0" wp14:anchorId="6F16B5AA" wp14:editId="55442E72">
             <wp:extent cx="4724400" cy="1600200"/>
             <wp:effectExtent l="0" t="0" r="0" b="0"/>
             <wp:docPr id="51" name="Imagen 51"/>
@@ -4046,6 +4000,26 @@
     <w:p>
       <w:pPr>
         <w:pStyle w:val="Ttulo1"/>
+        <w:ind w:left="720"/>
+        <w:rPr>
+          <w:sz w:val="24"/>
+          <w:szCs w:val="24"/>
+        </w:rPr>
+      </w:pPr>
+    </w:p>
+    <w:p>
+      <w:pPr>
+        <w:pStyle w:val="Ttulo1"/>
+        <w:ind w:left="720"/>
+        <w:rPr>
+          <w:sz w:val="24"/>
+          <w:szCs w:val="24"/>
+        </w:rPr>
+      </w:pPr>
+    </w:p>
+    <w:p>
+      <w:pPr>
+        <w:pStyle w:val="Ttulo1"/>
         <w:numPr>
           <w:ilvl w:val="0"/>
           <w:numId w:val="6"/>
@@ -4060,39 +4034,7 @@
           <w:sz w:val="24"/>
           <w:szCs w:val="24"/>
         </w:rPr>
-        <w:t>Usando un Modelo de datos (</w:t>
-      </w:r>
-      <w:proofErr w:type="spellStart"/>
-      <w:r>
-        <w:rPr>
-          <w:sz w:val="24"/>
-          <w:szCs w:val="24"/>
-        </w:rPr>
-        <w:t>Model</w:t>
-      </w:r>
-      <w:proofErr w:type="spellEnd"/>
-      <w:r>
-        <w:rPr>
-          <w:sz w:val="24"/>
-          <w:szCs w:val="24"/>
-        </w:rPr>
-        <w:t xml:space="preserve"> </w:t>
-      </w:r>
-      <w:proofErr w:type="spellStart"/>
-      <w:r>
-        <w:rPr>
-          <w:sz w:val="24"/>
-          <w:szCs w:val="24"/>
-        </w:rPr>
-        <w:t>binding</w:t>
-      </w:r>
-      <w:proofErr w:type="spellEnd"/>
-      <w:r>
-        <w:rPr>
-          <w:sz w:val="24"/>
-          <w:szCs w:val="24"/>
-        </w:rPr>
-        <w:t>)</w:t>
+        <w:t>Usando un Modelo de datos (Model binding)</w:t>
       </w:r>
       <w:r>
         <w:rPr>
@@ -4122,17 +4064,15 @@
         </w:rPr>
         <w:t xml:space="preserve">Para </w:t>
       </w:r>
-      <w:proofErr w:type="spellStart"/>
-      <w:r>
-        <w:rPr>
-          <w:b w:val="0"/>
-          <w:bCs w:val="0"/>
-          <w:sz w:val="24"/>
-          <w:szCs w:val="24"/>
-        </w:rPr>
-        <w:t>mas</w:t>
-      </w:r>
-      <w:proofErr w:type="spellEnd"/>
+      <w:r>
+        <w:rPr>
+          <w:b w:val="0"/>
+          <w:bCs w:val="0"/>
+          <w:sz w:val="24"/>
+          <w:szCs w:val="24"/>
+        </w:rPr>
+        <w:t>más</w:t>
+      </w:r>
       <w:r>
         <w:rPr>
           <w:b w:val="0"/>
@@ -4230,6 +4170,17 @@
     <w:p>
       <w:pPr>
         <w:pStyle w:val="Ttulo1"/>
+        <w:rPr>
+          <w:b w:val="0"/>
+          <w:bCs w:val="0"/>
+          <w:sz w:val="24"/>
+          <w:szCs w:val="24"/>
+        </w:rPr>
+      </w:pPr>
+    </w:p>
+    <w:p>
+      <w:pPr>
+        <w:pStyle w:val="Ttulo1"/>
         <w:ind w:left="720"/>
         <w:rPr>
           <w:b w:val="0"/>
@@ -4242,47 +4193,8 @@
     <w:p>
       <w:pPr>
         <w:pStyle w:val="Ttulo1"/>
-        <w:ind w:left="720"/>
-        <w:rPr>
-          <w:b w:val="0"/>
-          <w:bCs w:val="0"/>
-          <w:sz w:val="24"/>
-          <w:szCs w:val="24"/>
-        </w:rPr>
-      </w:pPr>
-    </w:p>
-    <w:p>
-      <w:pPr>
-        <w:pStyle w:val="Ttulo1"/>
-        <w:ind w:left="720"/>
-        <w:rPr>
-          <w:b w:val="0"/>
-          <w:bCs w:val="0"/>
-          <w:sz w:val="24"/>
-          <w:szCs w:val="24"/>
-        </w:rPr>
-      </w:pPr>
-    </w:p>
-    <w:p>
-      <w:pPr>
-        <w:pStyle w:val="Ttulo1"/>
-        <w:ind w:left="720"/>
-        <w:rPr>
-          <w:b w:val="0"/>
-          <w:bCs w:val="0"/>
-          <w:sz w:val="24"/>
-          <w:szCs w:val="24"/>
-        </w:rPr>
-      </w:pPr>
-      <w:bookmarkStart w:id="2" w:name="_GoBack"/>
-      <w:bookmarkEnd w:id="2"/>
-    </w:p>
-    <w:p>
-      <w:pPr>
-        <w:pStyle w:val="Ttulo1"/>
-      </w:pPr>
-      <w:r>
-        <w:lastRenderedPageBreak/>
+      </w:pPr>
+      <w:r>
         <w:t>Vistas Parciales.</w:t>
       </w:r>
     </w:p>
@@ -4414,7 +4326,7 @@
           <w:noProof/>
         </w:rPr>
         <w:drawing>
-          <wp:inline distT="0" distB="0" distL="0" distR="0" wp14:anchorId="17279256" wp14:editId="13B2F796">
+          <wp:inline distT="0" distB="0" distL="0" distR="0" wp14:anchorId="33B6B6A3" wp14:editId="03896249">
             <wp:extent cx="4362450" cy="533400"/>
             <wp:effectExtent l="0" t="0" r="0" b="0"/>
             <wp:docPr id="37" name="Imagen 37"/>
@@ -4469,7 +4381,6 @@
         </w:rPr>
         <w:t>Podemos también especificar el modelo “</w:t>
       </w:r>
-      <w:proofErr w:type="spellStart"/>
       <w:r>
         <w:rPr>
           <w:i/>
@@ -4479,7 +4390,6 @@
         </w:rPr>
         <w:t>model</w:t>
       </w:r>
-      <w:proofErr w:type="spellEnd"/>
       <w:r>
         <w:rPr>
           <w:b w:val="0"/>
@@ -4506,7 +4416,7 @@
           <w:noProof/>
         </w:rPr>
         <w:drawing>
-          <wp:inline distT="0" distB="0" distL="0" distR="0" wp14:anchorId="4B8D449D" wp14:editId="236B1B1C">
+          <wp:inline distT="0" distB="0" distL="0" distR="0" wp14:anchorId="488C408B" wp14:editId="4794ECE9">
             <wp:extent cx="5612130" cy="956945"/>
             <wp:effectExtent l="0" t="0" r="7620" b="0"/>
             <wp:docPr id="42" name="Imagen 42"/>
@@ -4561,17 +4471,15 @@
         </w:rPr>
         <w:t xml:space="preserve">En este caso le especificamos que el modelo que </w:t>
       </w:r>
-      <w:proofErr w:type="gramStart"/>
-      <w:r>
-        <w:rPr>
-          <w:b w:val="0"/>
-          <w:bCs w:val="0"/>
-          <w:sz w:val="24"/>
-          <w:szCs w:val="24"/>
-        </w:rPr>
-        <w:t>va</w:t>
-      </w:r>
-      <w:proofErr w:type="gramEnd"/>
+      <w:r>
+        <w:rPr>
+          <w:b w:val="0"/>
+          <w:bCs w:val="0"/>
+          <w:sz w:val="24"/>
+          <w:szCs w:val="24"/>
+        </w:rPr>
+        <w:t>va a</w:t>
+      </w:r>
       <w:r>
         <w:rPr>
           <w:b w:val="0"/>
@@ -4630,17 +4538,7 @@
           <w:sz w:val="24"/>
           <w:szCs w:val="24"/>
         </w:rPr>
-        <w:t xml:space="preserve">recorrida del </w:t>
-      </w:r>
-      <w:proofErr w:type="spellStart"/>
-      <w:r>
-        <w:rPr>
-          <w:b w:val="0"/>
-          <w:bCs w:val="0"/>
-          <w:sz w:val="24"/>
-          <w:szCs w:val="24"/>
-        </w:rPr>
-        <w:t>For</w:t>
+        <w:t>recorrida del For</w:t>
       </w:r>
       <w:r>
         <w:rPr>
@@ -4660,7 +4558,6 @@
         </w:rPr>
         <w:t>ach</w:t>
       </w:r>
-      <w:proofErr w:type="spellEnd"/>
       <w:r>
         <w:rPr>
           <w:b w:val="0"/>
@@ -4686,7 +4583,7 @@
           <w:noProof/>
         </w:rPr>
         <w:drawing>
-          <wp:inline distT="0" distB="0" distL="0" distR="0" wp14:anchorId="3220D579" wp14:editId="520C7AE7">
+          <wp:inline distT="0" distB="0" distL="0" distR="0" wp14:anchorId="37518D5F" wp14:editId="4EA95079">
             <wp:extent cx="5612130" cy="2715260"/>
             <wp:effectExtent l="0" t="0" r="7620" b="8890"/>
             <wp:docPr id="46" name="Imagen 46"/>
@@ -4759,17 +4656,6 @@
     <w:p>
       <w:pPr>
         <w:pStyle w:val="Ttulo1"/>
-        <w:rPr>
-          <w:b w:val="0"/>
-          <w:bCs w:val="0"/>
-          <w:sz w:val="24"/>
-          <w:szCs w:val="24"/>
-        </w:rPr>
-      </w:pPr>
-    </w:p>
-    <w:p>
-      <w:pPr>
-        <w:pStyle w:val="Ttulo1"/>
       </w:pPr>
     </w:p>
     <w:p>
@@ -4807,25 +4693,15 @@
           <w:sz w:val="24"/>
           <w:szCs w:val="24"/>
         </w:rPr>
-        <w:t xml:space="preserve">De esta manera al invocar el controlador de una vista puedo especificar que vista devolver de la </w:t>
-      </w:r>
-      <w:proofErr w:type="spellStart"/>
-      <w:r>
-        <w:rPr>
-          <w:rFonts w:ascii="Times New Roman" w:hAnsi="Times New Roman" w:cs="Times New Roman"/>
-          <w:sz w:val="24"/>
-          <w:szCs w:val="24"/>
-        </w:rPr>
-        <w:t>siguente</w:t>
-      </w:r>
-      <w:proofErr w:type="spellEnd"/>
-      <w:r>
-        <w:rPr>
-          <w:rFonts w:ascii="Times New Roman" w:hAnsi="Times New Roman" w:cs="Times New Roman"/>
-          <w:sz w:val="24"/>
-          <w:szCs w:val="24"/>
-        </w:rPr>
-        <w:t xml:space="preserve"> manera:</w:t>
+        <w:t xml:space="preserve">De esta manera al invocar el controlador de una vista puedo especificar </w:t>
+      </w:r>
+      <w:r>
+        <w:rPr>
+          <w:rFonts w:ascii="Times New Roman" w:hAnsi="Times New Roman" w:cs="Times New Roman"/>
+          <w:sz w:val="24"/>
+          <w:szCs w:val="24"/>
+        </w:rPr>
+        <w:t>la vista que devolverá:</w:t>
       </w:r>
     </w:p>
     <w:p>
@@ -4842,7 +4718,7 @@
           <w:noProof/>
         </w:rPr>
         <w:drawing>
-          <wp:inline distT="0" distB="0" distL="0" distR="0" wp14:anchorId="7DD01E96" wp14:editId="586F0E8D">
+          <wp:inline distT="0" distB="0" distL="0" distR="0" wp14:anchorId="50811F6D" wp14:editId="049F80E7">
             <wp:extent cx="5391150" cy="2524125"/>
             <wp:effectExtent l="0" t="0" r="0" b="9525"/>
             <wp:docPr id="14" name="Imagen 14"/>
@@ -4917,8 +4793,12 @@
       <w:pPr>
         <w:pStyle w:val="Ttulo1"/>
       </w:pPr>
-      <w:r>
-        <w:lastRenderedPageBreak/>
+    </w:p>
+    <w:p>
+      <w:pPr>
+        <w:pStyle w:val="Ttulo1"/>
+      </w:pPr>
+      <w:r>
         <w:t>Introducción a entity framework.</w:t>
       </w:r>
     </w:p>
@@ -4955,7 +4835,7 @@
           <w:noProof/>
         </w:rPr>
         <w:drawing>
-          <wp:inline distT="0" distB="0" distL="0" distR="0" wp14:anchorId="633C9080" wp14:editId="6ED67F37">
+          <wp:inline distT="0" distB="0" distL="0" distR="0" wp14:anchorId="7620CB65" wp14:editId="6327EBB5">
             <wp:extent cx="5612130" cy="3593465"/>
             <wp:effectExtent l="0" t="0" r="7620" b="6985"/>
             <wp:docPr id="20" name="Imagen 20"/>
@@ -5002,79 +4882,15 @@
           <w:szCs w:val="24"/>
         </w:rPr>
       </w:pPr>
-      <w:proofErr w:type="spellStart"/>
-      <w:r>
-        <w:rPr>
-          <w:b w:val="0"/>
-          <w:bCs w:val="0"/>
-          <w:sz w:val="24"/>
-          <w:szCs w:val="24"/>
-        </w:rPr>
-        <w:t>dotnet</w:t>
-      </w:r>
-      <w:proofErr w:type="spellEnd"/>
-      <w:r>
-        <w:rPr>
-          <w:b w:val="0"/>
-          <w:bCs w:val="0"/>
-          <w:sz w:val="24"/>
-          <w:szCs w:val="24"/>
-        </w:rPr>
-        <w:t xml:space="preserve"> </w:t>
-      </w:r>
-      <w:proofErr w:type="spellStart"/>
-      <w:r>
-        <w:rPr>
-          <w:b w:val="0"/>
-          <w:bCs w:val="0"/>
-          <w:sz w:val="24"/>
-          <w:szCs w:val="24"/>
-        </w:rPr>
-        <w:t>add</w:t>
-      </w:r>
-      <w:proofErr w:type="spellEnd"/>
-      <w:r>
-        <w:rPr>
-          <w:b w:val="0"/>
-          <w:bCs w:val="0"/>
-          <w:sz w:val="24"/>
-          <w:szCs w:val="24"/>
-        </w:rPr>
-        <w:t xml:space="preserve"> </w:t>
-      </w:r>
-      <w:proofErr w:type="spellStart"/>
-      <w:r>
-        <w:rPr>
-          <w:b w:val="0"/>
-          <w:bCs w:val="0"/>
-          <w:sz w:val="24"/>
-          <w:szCs w:val="24"/>
-        </w:rPr>
-        <w:t>package</w:t>
-      </w:r>
-      <w:proofErr w:type="spellEnd"/>
-      <w:r>
-        <w:rPr>
-          <w:b w:val="0"/>
-          <w:bCs w:val="0"/>
-          <w:sz w:val="24"/>
-          <w:szCs w:val="24"/>
-        </w:rPr>
-        <w:t xml:space="preserve"> </w:t>
-      </w:r>
-      <w:proofErr w:type="spellStart"/>
-      <w:proofErr w:type="gramStart"/>
-      <w:r>
-        <w:rPr>
-          <w:b w:val="0"/>
-          <w:bCs w:val="0"/>
-          <w:sz w:val="24"/>
-          <w:szCs w:val="24"/>
-        </w:rPr>
-        <w:t>Microsoft.EntityFrameworkCore.InMemory</w:t>
-      </w:r>
-      <w:proofErr w:type="spellEnd"/>
-      <w:proofErr w:type="gramEnd"/>
+      <w:r>
+        <w:rPr>
+          <w:b w:val="0"/>
+          <w:bCs w:val="0"/>
+          <w:sz w:val="24"/>
+          <w:szCs w:val="24"/>
+        </w:rPr>
+        <w:t>dotnet add package Microsoft.EntityFrameworkCore.InMemory</w:t>
+      </w:r>
       <w:r>
         <w:rPr>
           <w:b w:val="0"/>
@@ -5083,78 +4899,8 @@
           <w:szCs w:val="24"/>
         </w:rPr>
         <w:br/>
-      </w:r>
-      <w:proofErr w:type="spellStart"/>
-      <w:r>
-        <w:rPr>
-          <w:b w:val="0"/>
-          <w:bCs w:val="0"/>
-          <w:sz w:val="24"/>
-          <w:szCs w:val="24"/>
-        </w:rPr>
-        <w:t>dotnet</w:t>
-      </w:r>
-      <w:proofErr w:type="spellEnd"/>
-      <w:r>
-        <w:rPr>
-          <w:b w:val="0"/>
-          <w:bCs w:val="0"/>
-          <w:sz w:val="24"/>
-          <w:szCs w:val="24"/>
-        </w:rPr>
-        <w:t xml:space="preserve"> </w:t>
-      </w:r>
-      <w:proofErr w:type="spellStart"/>
-      <w:r>
-        <w:rPr>
-          <w:b w:val="0"/>
-          <w:bCs w:val="0"/>
-          <w:sz w:val="24"/>
-          <w:szCs w:val="24"/>
-        </w:rPr>
-        <w:t>add</w:t>
-      </w:r>
-      <w:proofErr w:type="spellEnd"/>
-      <w:r>
-        <w:rPr>
-          <w:b w:val="0"/>
-          <w:bCs w:val="0"/>
-          <w:sz w:val="24"/>
-          <w:szCs w:val="24"/>
-        </w:rPr>
-        <w:t xml:space="preserve"> </w:t>
-      </w:r>
-      <w:proofErr w:type="spellStart"/>
-      <w:r>
-        <w:rPr>
-          <w:b w:val="0"/>
-          <w:bCs w:val="0"/>
-          <w:sz w:val="24"/>
-          <w:szCs w:val="24"/>
-        </w:rPr>
-        <w:t>package</w:t>
-      </w:r>
-      <w:proofErr w:type="spellEnd"/>
-      <w:r>
-        <w:rPr>
-          <w:b w:val="0"/>
-          <w:bCs w:val="0"/>
-          <w:sz w:val="24"/>
-          <w:szCs w:val="24"/>
-        </w:rPr>
-        <w:t xml:space="preserve"> </w:t>
-      </w:r>
-      <w:proofErr w:type="spellStart"/>
-      <w:r>
-        <w:rPr>
-          <w:b w:val="0"/>
-          <w:bCs w:val="0"/>
-          <w:sz w:val="24"/>
-          <w:szCs w:val="24"/>
-        </w:rPr>
-        <w:t>Microsoft.EntityFrameworkCore.SqlServer</w:t>
-      </w:r>
-      <w:proofErr w:type="spellEnd"/>
+        <w:t>dotnet add package Microsoft.EntityFrameworkCore.SqlServer</w:t>
+      </w:r>
     </w:p>
     <w:p>
       <w:pPr>
@@ -5178,7 +4924,7 @@
         <mc:AlternateContent>
           <mc:Choice Requires="wps">
             <w:drawing>
-              <wp:anchor distT="0" distB="0" distL="114300" distR="114300" simplePos="0" relativeHeight="251684864" behindDoc="0" locked="0" layoutInCell="1" allowOverlap="1">
+              <wp:anchor distT="0" distB="0" distL="114300" distR="114300" simplePos="0" relativeHeight="251684864" behindDoc="0" locked="0" layoutInCell="1" allowOverlap="1" wp14:anchorId="0D8A6F13" wp14:editId="12D3EA19">
                 <wp:simplePos x="0" y="0"/>
                 <wp:positionH relativeFrom="margin">
                   <wp:posOffset>-318135</wp:posOffset>
@@ -5284,7 +5030,7 @@
         <mc:AlternateContent>
           <mc:Choice Requires="wps">
             <w:drawing>
-              <wp:anchor distT="0" distB="0" distL="114300" distR="114300" simplePos="0" relativeHeight="251685888" behindDoc="0" locked="0" layoutInCell="1" allowOverlap="1">
+              <wp:anchor distT="0" distB="0" distL="114300" distR="114300" simplePos="0" relativeHeight="251685888" behindDoc="0" locked="0" layoutInCell="1" allowOverlap="1" wp14:anchorId="66C86B6A" wp14:editId="31CDB366">
                 <wp:simplePos x="0" y="0"/>
                 <wp:positionH relativeFrom="column">
                   <wp:posOffset>624840</wp:posOffset>
@@ -5338,27 +5084,7 @@
                                 <w:sz w:val="24"/>
                                 <w:szCs w:val="24"/>
                               </w:rPr>
-                              <w:t xml:space="preserve">Para una explicación detalla revisar el siguiente </w:t>
-                            </w:r>
-                            <w:proofErr w:type="gramStart"/>
-                            <w:r>
-                              <w:rPr>
-                                <w:b w:val="0"/>
-                                <w:bCs w:val="0"/>
-                                <w:sz w:val="24"/>
-                                <w:szCs w:val="24"/>
-                              </w:rPr>
-                              <w:t>link</w:t>
-                            </w:r>
-                            <w:proofErr w:type="gramEnd"/>
-                            <w:r>
-                              <w:rPr>
-                                <w:b w:val="0"/>
-                                <w:bCs w:val="0"/>
-                                <w:sz w:val="24"/>
-                                <w:szCs w:val="24"/>
-                              </w:rPr>
-                              <w:t>:</w:t>
+                              <w:t>Para una explicación detalla revisar el siguiente link:</w:t>
                             </w:r>
                           </w:p>
                           <w:p>
@@ -5408,7 +5134,7 @@
           </mc:Choice>
           <mc:Fallback>
             <w:pict>
-              <v:shape id="Cuadro de texto 44" o:spid="_x0000_s1036" type="#_x0000_t202" style="position:absolute;left:0;text-align:left;margin-left:49.2pt;margin-top:20.3pt;width:383.25pt;height:88.5pt;z-index:251685888;visibility:visible;mso-wrap-style:square;mso-width-percent:0;mso-height-percent:0;mso-wrap-distance-left:9pt;mso-wrap-distance-top:0;mso-wrap-distance-right:9pt;mso-wrap-distance-bottom:0;mso-position-horizontal:absolute;mso-position-horizontal-relative:text;mso-position-vertical:absolute;mso-position-vertical-relative:text;mso-width-percent:0;mso-height-percent:0;mso-width-relative:margin;mso-height-relative:margin;v-text-anchor:top" o:gfxdata="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" fillcolor="white [3201]" strokeweight=".5pt">
+              <v:shape w14:anchorId="66C86B6A" id="Cuadro de texto 44" o:spid="_x0000_s1036" type="#_x0000_t202" style="position:absolute;left:0;text-align:left;margin-left:49.2pt;margin-top:20.3pt;width:383.25pt;height:88.5pt;z-index:251685888;visibility:visible;mso-wrap-style:square;mso-width-percent:0;mso-height-percent:0;mso-wrap-distance-left:9pt;mso-wrap-distance-top:0;mso-wrap-distance-right:9pt;mso-wrap-distance-bottom:0;mso-position-horizontal:absolute;mso-position-horizontal-relative:text;mso-position-vertical:absolute;mso-position-vertical-relative:text;mso-width-percent:0;mso-height-percent:0;mso-width-relative:margin;mso-height-relative:margin;v-text-anchor:top" o:gfxdata="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" fillcolor="white [3201]" strokeweight=".5pt">
                 <v:textbox>
                   <w:txbxContent>
                     <w:p>
@@ -5429,27 +5155,7 @@
                           <w:sz w:val="24"/>
                           <w:szCs w:val="24"/>
                         </w:rPr>
-                        <w:t xml:space="preserve">Para una explicación detalla revisar el siguiente </w:t>
-                      </w:r>
-                      <w:proofErr w:type="gramStart"/>
-                      <w:r>
-                        <w:rPr>
-                          <w:b w:val="0"/>
-                          <w:bCs w:val="0"/>
-                          <w:sz w:val="24"/>
-                          <w:szCs w:val="24"/>
-                        </w:rPr>
-                        <w:t>link</w:t>
-                      </w:r>
-                      <w:proofErr w:type="gramEnd"/>
-                      <w:r>
-                        <w:rPr>
-                          <w:b w:val="0"/>
-                          <w:bCs w:val="0"/>
-                          <w:sz w:val="24"/>
-                          <w:szCs w:val="24"/>
-                        </w:rPr>
-                        <w:t>:</w:t>
+                        <w:t>Para una explicación detalla revisar el siguiente link:</w:t>
                       </w:r>
                     </w:p>
                     <w:p>
@@ -5576,7 +5282,6 @@
           <w:sz w:val="24"/>
           <w:szCs w:val="24"/>
         </w:rPr>
-        <w:lastRenderedPageBreak/>
         <w:t xml:space="preserve">Luego de haber </w:t>
       </w:r>
       <w:r>
@@ -5606,7 +5311,6 @@
         </w:rPr>
         <w:t xml:space="preserve"> paquetes necesarios para hacer uso de Entity Framework, creamos nuestra clase entidad en este caso es </w:t>
       </w:r>
-      <w:proofErr w:type="spellStart"/>
       <w:r>
         <w:rPr>
           <w:b w:val="0"/>
@@ -5618,7 +5322,6 @@
         </w:rPr>
         <w:t>EscuelaContext</w:t>
       </w:r>
-      <w:proofErr w:type="spellEnd"/>
     </w:p>
     <w:p>
       <w:pPr>
@@ -5636,7 +5339,7 @@
           <w:noProof/>
         </w:rPr>
         <w:drawing>
-          <wp:inline distT="0" distB="0" distL="0" distR="0" wp14:anchorId="05F590BE" wp14:editId="01049439">
+          <wp:inline distT="0" distB="0" distL="0" distR="0" wp14:anchorId="3B682D7E" wp14:editId="26A601A8">
             <wp:extent cx="6115050" cy="2905125"/>
             <wp:effectExtent l="0" t="0" r="0" b="9525"/>
             <wp:docPr id="27" name="Imagen 27"/>
@@ -5713,7 +5416,7 @@
           <w:noProof/>
         </w:rPr>
         <w:drawing>
-          <wp:inline distT="0" distB="0" distL="0" distR="0" wp14:anchorId="051E3416" wp14:editId="0009AF6B">
+          <wp:inline distT="0" distB="0" distL="0" distR="0" wp14:anchorId="499A5D6D" wp14:editId="41FEFECE">
             <wp:extent cx="6153150" cy="2816860"/>
             <wp:effectExtent l="0" t="0" r="0" b="2540"/>
             <wp:docPr id="45" name="Imagen 45"/>
@@ -5808,7 +5511,6 @@
           <w:sz w:val="24"/>
           <w:szCs w:val="24"/>
         </w:rPr>
-        <w:lastRenderedPageBreak/>
         <w:t>Después</w:t>
       </w:r>
       <w:r>
@@ -5835,7 +5537,6 @@
         </w:rPr>
         <w:t xml:space="preserve">en el archivo del Proyecto </w:t>
       </w:r>
-      <w:proofErr w:type="spellStart"/>
       <w:r>
         <w:rPr>
           <w:rFonts w:ascii="Times New Roman" w:hAnsi="Times New Roman" w:cs="Times New Roman"/>
@@ -5846,7 +5547,6 @@
         </w:rPr>
         <w:t>Startup.cs</w:t>
       </w:r>
-      <w:proofErr w:type="spellEnd"/>
       <w:r>
         <w:rPr>
           <w:rFonts w:ascii="Times New Roman" w:hAnsi="Times New Roman" w:cs="Times New Roman"/>
@@ -5861,25 +5561,7 @@
           <w:sz w:val="24"/>
           <w:szCs w:val="24"/>
         </w:rPr>
-        <w:t xml:space="preserve"> en el método </w:t>
-      </w:r>
-      <w:proofErr w:type="spellStart"/>
-      <w:r>
-        <w:rPr>
-          <w:rFonts w:ascii="Times New Roman" w:hAnsi="Times New Roman" w:cs="Times New Roman"/>
-          <w:sz w:val="24"/>
-          <w:szCs w:val="24"/>
-        </w:rPr>
-        <w:t>ConfigureServices</w:t>
-      </w:r>
-      <w:proofErr w:type="spellEnd"/>
-      <w:r>
-        <w:rPr>
-          <w:rFonts w:ascii="Times New Roman" w:hAnsi="Times New Roman" w:cs="Times New Roman"/>
-          <w:sz w:val="24"/>
-          <w:szCs w:val="24"/>
-        </w:rPr>
-        <w:t>.</w:t>
+        <w:t xml:space="preserve"> en el método ConfigureServices.</w:t>
       </w:r>
     </w:p>
     <w:p>
@@ -5895,7 +5577,7 @@
           <w:noProof/>
         </w:rPr>
         <w:drawing>
-          <wp:inline distT="0" distB="0" distL="0" distR="0" wp14:anchorId="2EBFBDB7" wp14:editId="390482BA">
+          <wp:inline distT="0" distB="0" distL="0" distR="0" wp14:anchorId="6E82075D" wp14:editId="0D617585">
             <wp:extent cx="5895975" cy="1685925"/>
             <wp:effectExtent l="0" t="0" r="9525" b="9525"/>
             <wp:docPr id="31" name="Imagen 31"/>
@@ -5950,25 +5632,7 @@
           <w:sz w:val="24"/>
           <w:szCs w:val="24"/>
         </w:rPr>
-        <w:t xml:space="preserve">Luego en el controlador en el que vamos a hacer uso de </w:t>
-      </w:r>
-      <w:proofErr w:type="spellStart"/>
-      <w:r>
-        <w:rPr>
-          <w:rFonts w:ascii="Times New Roman" w:hAnsi="Times New Roman" w:cs="Times New Roman"/>
-          <w:sz w:val="24"/>
-          <w:szCs w:val="24"/>
-        </w:rPr>
-        <w:t>EscuelaContext</w:t>
-      </w:r>
-      <w:proofErr w:type="spellEnd"/>
-      <w:r>
-        <w:rPr>
-          <w:rFonts w:ascii="Times New Roman" w:hAnsi="Times New Roman" w:cs="Times New Roman"/>
-          <w:sz w:val="24"/>
-          <w:szCs w:val="24"/>
-        </w:rPr>
-        <w:t xml:space="preserve"> modificaremos el constructor recibiéndolo como un parámetro al iniciarse.</w:t>
+        <w:t>Luego en el controlador en el que vamos a hacer uso de EscuelaContext modificaremos el constructor recibiéndolo como un parámetro al iniciarse.</w:t>
       </w:r>
     </w:p>
     <w:p>
@@ -5984,9 +5648,9 @@
           <w:noProof/>
         </w:rPr>
         <w:drawing>
-          <wp:inline distT="0" distB="0" distL="0" distR="0" wp14:anchorId="553B4746" wp14:editId="4D0BC95D">
-            <wp:extent cx="5972175" cy="4676775"/>
-            <wp:effectExtent l="0" t="0" r="9525" b="9525"/>
+          <wp:inline distT="0" distB="0" distL="0" distR="0" wp14:anchorId="6EE6372C" wp14:editId="391E43B5">
+            <wp:extent cx="5862705" cy="4591050"/>
+            <wp:effectExtent l="0" t="0" r="5080" b="0"/>
             <wp:docPr id="40" name="Imagen 40"/>
             <wp:cNvGraphicFramePr>
               <a:graphicFrameLocks xmlns:a="http://schemas.openxmlformats.org/drawingml/2006/main" noChangeAspect="1"/>
@@ -6007,7 +5671,7 @@
                   <pic:spPr>
                     <a:xfrm>
                       <a:off x="0" y="0"/>
-                      <a:ext cx="5972175" cy="4676775"/>
+                      <a:ext cx="5868346" cy="4595468"/>
                     </a:xfrm>
                     <a:prstGeom prst="rect">
                       <a:avLst/>
@@ -6033,7 +5697,6 @@
           <w:szCs w:val="24"/>
         </w:rPr>
       </w:pPr>
-      <w:proofErr w:type="spellStart"/>
       <w:r>
         <w:rPr>
           <w:rFonts w:ascii="Times New Roman" w:hAnsi="Times New Roman" w:cs="Times New Roman"/>
@@ -6041,12 +5704,12 @@
           <w:bCs/>
           <w:i/>
           <w:iCs/>
-          <w:sz w:val="24"/>
-          <w:szCs w:val="24"/>
-        </w:rPr>
-        <w:t>Correccion</w:t>
-      </w:r>
-      <w:proofErr w:type="spellEnd"/>
+          <w:color w:val="FF0000"/>
+          <w:sz w:val="24"/>
+          <w:szCs w:val="24"/>
+        </w:rPr>
+        <w:t>Corrección</w:t>
+      </w:r>
       <w:r>
         <w:rPr>
           <w:rFonts w:ascii="Times New Roman" w:hAnsi="Times New Roman" w:cs="Times New Roman"/>
@@ -6069,10 +5732,12 @@
           <w:sz w:val="24"/>
           <w:szCs w:val="24"/>
         </w:rPr>
-        <w:t xml:space="preserve"> en la asignación del </w:t>
-      </w:r>
-      <w:proofErr w:type="spellStart"/>
-      <w:r>
+        <w:t xml:space="preserve"> la asignación del context es inversa.</w:t>
+      </w:r>
+    </w:p>
+    <w:p>
+      <w:pPr>
+        <w:jc w:val="center"/>
         <w:rPr>
           <w:rFonts w:ascii="Times New Roman" w:hAnsi="Times New Roman" w:cs="Times New Roman"/>
           <w:b/>
@@ -6082,34 +5747,6 @@
           <w:sz w:val="24"/>
           <w:szCs w:val="24"/>
         </w:rPr>
-        <w:t>context</w:t>
-      </w:r>
-      <w:proofErr w:type="spellEnd"/>
-      <w:r>
-        <w:rPr>
-          <w:rFonts w:ascii="Times New Roman" w:hAnsi="Times New Roman" w:cs="Times New Roman"/>
-          <w:b/>
-          <w:bCs/>
-          <w:i/>
-          <w:iCs/>
-          <w:sz w:val="24"/>
-          <w:szCs w:val="24"/>
-        </w:rPr>
-        <w:t xml:space="preserve"> es inversa.</w:t>
-      </w:r>
-    </w:p>
-    <w:p>
-      <w:pPr>
-        <w:jc w:val="center"/>
-        <w:rPr>
-          <w:rFonts w:ascii="Times New Roman" w:hAnsi="Times New Roman" w:cs="Times New Roman"/>
-          <w:b/>
-          <w:bCs/>
-          <w:i/>
-          <w:iCs/>
-          <w:sz w:val="24"/>
-          <w:szCs w:val="24"/>
-        </w:rPr>
       </w:pPr>
       <w:r>
         <w:rPr>
@@ -6117,7 +5754,7 @@
         </w:rPr>
         <w:lastRenderedPageBreak/>
         <w:drawing>
-          <wp:inline distT="0" distB="0" distL="0" distR="0" wp14:anchorId="53553DA3" wp14:editId="2B092CF0">
+          <wp:inline distT="0" distB="0" distL="0" distR="0" wp14:anchorId="677B3FAB" wp14:editId="7E467875">
             <wp:extent cx="5200650" cy="809625"/>
             <wp:effectExtent l="0" t="0" r="0" b="9525"/>
             <wp:docPr id="54" name="Imagen 54"/>
@@ -6194,27 +5831,8 @@
           <w:sz w:val="24"/>
           <w:szCs w:val="24"/>
         </w:rPr>
-        <w:t xml:space="preserve"> Para ello vamos a </w:t>
-      </w:r>
-      <w:proofErr w:type="spellStart"/>
-      <w:r>
-        <w:rPr>
-          <w:rFonts w:ascii="Times New Roman" w:hAnsi="Times New Roman" w:cs="Times New Roman"/>
-          <w:sz w:val="24"/>
-          <w:szCs w:val="24"/>
-        </w:rPr>
-        <w:t>sobreescribir</w:t>
-      </w:r>
-      <w:proofErr w:type="spellEnd"/>
-      <w:r>
-        <w:rPr>
-          <w:rFonts w:ascii="Times New Roman" w:hAnsi="Times New Roman" w:cs="Times New Roman"/>
-          <w:sz w:val="24"/>
-          <w:szCs w:val="24"/>
-        </w:rPr>
-        <w:t xml:space="preserve"> un método </w:t>
-      </w:r>
-      <w:proofErr w:type="spellStart"/>
+        <w:t xml:space="preserve"> Para ello vamos a sobreescribir un método </w:t>
+      </w:r>
       <w:r>
         <w:rPr>
           <w:rFonts w:ascii="Times New Roman" w:hAnsi="Times New Roman" w:cs="Times New Roman"/>
@@ -6222,17 +5840,7 @@
           <w:sz w:val="24"/>
           <w:szCs w:val="24"/>
         </w:rPr>
-        <w:t>OnModelCreating</w:t>
-      </w:r>
-      <w:proofErr w:type="spellEnd"/>
-      <w:r>
-        <w:rPr>
-          <w:rFonts w:ascii="Times New Roman" w:hAnsi="Times New Roman" w:cs="Times New Roman"/>
-          <w:color w:val="2E74B5" w:themeColor="accent5" w:themeShade="BF"/>
-          <w:sz w:val="24"/>
-          <w:szCs w:val="24"/>
-        </w:rPr>
-        <w:t xml:space="preserve"> </w:t>
+        <w:t xml:space="preserve">OnModelCreating </w:t>
       </w:r>
       <w:r>
         <w:rPr>
@@ -6242,23 +5850,13 @@
         </w:rPr>
         <w:t xml:space="preserve">en </w:t>
       </w:r>
-      <w:proofErr w:type="spellStart"/>
-      <w:r>
-        <w:rPr>
-          <w:rFonts w:ascii="Times New Roman" w:hAnsi="Times New Roman" w:cs="Times New Roman"/>
-          <w:sz w:val="24"/>
-          <w:szCs w:val="24"/>
-        </w:rPr>
-        <w:t>EscuelaContext</w:t>
-      </w:r>
-      <w:proofErr w:type="spellEnd"/>
-      <w:r>
-        <w:rPr>
-          <w:rFonts w:ascii="Times New Roman" w:hAnsi="Times New Roman" w:cs="Times New Roman"/>
-          <w:sz w:val="24"/>
-          <w:szCs w:val="24"/>
-        </w:rPr>
-        <w:t>, este método se ejecuta cuando se esta creando la base de datos entonces será allí donde crearemos nuestra información de Prueba.</w:t>
+      <w:r>
+        <w:rPr>
+          <w:rFonts w:ascii="Times New Roman" w:hAnsi="Times New Roman" w:cs="Times New Roman"/>
+          <w:sz w:val="24"/>
+          <w:szCs w:val="24"/>
+        </w:rPr>
+        <w:t>EscuelaContext, este método se ejecuta cuando se esta creando la base de datos entonces será allí donde crearemos nuestra información de Prueba.</w:t>
       </w:r>
     </w:p>
     <w:p>
@@ -6275,7 +5873,7 @@
           <w:noProof/>
         </w:rPr>
         <w:drawing>
-          <wp:inline distT="0" distB="0" distL="0" distR="0" wp14:anchorId="17BDB8FF" wp14:editId="6F2C15A0">
+          <wp:inline distT="0" distB="0" distL="0" distR="0" wp14:anchorId="70880B93" wp14:editId="2E30F5F9">
             <wp:extent cx="6212205" cy="3686175"/>
             <wp:effectExtent l="0" t="0" r="0" b="9525"/>
             <wp:docPr id="48" name="Imagen 48"/>
@@ -6372,7 +5970,7 @@
         </w:rPr>
         <w:lastRenderedPageBreak/>
         <w:drawing>
-          <wp:inline distT="0" distB="0" distL="0" distR="0" wp14:anchorId="03084E4D" wp14:editId="2F72398D">
+          <wp:inline distT="0" distB="0" distL="0" distR="0" wp14:anchorId="275916C4" wp14:editId="1FCB37B8">
             <wp:extent cx="5612130" cy="4430395"/>
             <wp:effectExtent l="0" t="0" r="7620" b="8255"/>
             <wp:docPr id="50" name="Imagen 50"/>
@@ -6427,25 +6025,7 @@
           <w:sz w:val="24"/>
           <w:szCs w:val="24"/>
         </w:rPr>
-        <w:t xml:space="preserve">Debemos asegurarnos </w:t>
-      </w:r>
-      <w:proofErr w:type="gramStart"/>
-      <w:r>
-        <w:rPr>
-          <w:rFonts w:ascii="Times New Roman" w:hAnsi="Times New Roman" w:cs="Times New Roman"/>
-          <w:sz w:val="24"/>
-          <w:szCs w:val="24"/>
-        </w:rPr>
-        <w:t>que</w:t>
-      </w:r>
-      <w:proofErr w:type="gramEnd"/>
-      <w:r>
-        <w:rPr>
-          <w:rFonts w:ascii="Times New Roman" w:hAnsi="Times New Roman" w:cs="Times New Roman"/>
-          <w:sz w:val="24"/>
-          <w:szCs w:val="24"/>
-        </w:rPr>
-        <w:t xml:space="preserve"> nuestros Objetos cuenten correctamente con los </w:t>
+        <w:t xml:space="preserve">Debemos asegurarnos que nuestros Objetos cuenten correctamente con los </w:t>
       </w:r>
       <w:r>
         <w:rPr>
@@ -6485,16 +6065,7 @@
           <w:sz w:val="24"/>
           <w:szCs w:val="24"/>
         </w:rPr>
-        <w:t xml:space="preserve"> podremos colocar </w:t>
-      </w:r>
-      <w:proofErr w:type="spellStart"/>
-      <w:r>
-        <w:rPr>
-          <w:rFonts w:ascii="Times New Roman" w:hAnsi="Times New Roman" w:cs="Times New Roman"/>
-          <w:sz w:val="24"/>
-          <w:szCs w:val="24"/>
-        </w:rPr>
-        <w:t>NombreObjeto</w:t>
+        <w:t xml:space="preserve"> podremos colocar NombreObjeto</w:t>
       </w:r>
       <w:r>
         <w:rPr>
@@ -6506,7 +6077,6 @@
         </w:rPr>
         <w:t>Id</w:t>
       </w:r>
-      <w:proofErr w:type="spellEnd"/>
       <w:r>
         <w:rPr>
           <w:rFonts w:ascii="Times New Roman" w:hAnsi="Times New Roman" w:cs="Times New Roman"/>
@@ -6538,6 +6108,16 @@
     </w:p>
     <w:p>
       <w:pPr>
+        <w:ind w:left="360"/>
+        <w:rPr>
+          <w:rFonts w:ascii="Times New Roman" w:hAnsi="Times New Roman" w:cs="Times New Roman"/>
+          <w:sz w:val="24"/>
+          <w:szCs w:val="24"/>
+        </w:rPr>
+      </w:pPr>
+    </w:p>
+    <w:p>
+      <w:pPr>
         <w:pStyle w:val="Prrafodelista"/>
         <w:rPr>
           <w:rFonts w:ascii="Times New Roman" w:hAnsi="Times New Roman" w:cs="Times New Roman"/>
@@ -6550,7 +6130,7 @@
           <w:noProof/>
         </w:rPr>
         <w:drawing>
-          <wp:inline distT="0" distB="0" distL="0" distR="0" wp14:anchorId="1EA56ABD" wp14:editId="223DEE92">
+          <wp:inline distT="0" distB="0" distL="0" distR="0" wp14:anchorId="52255181" wp14:editId="7CB49C86">
             <wp:extent cx="5612130" cy="2381250"/>
             <wp:effectExtent l="0" t="0" r="7620" b="0"/>
             <wp:docPr id="52" name="Imagen 52"/>
@@ -6589,6 +6169,16 @@
     <w:p>
       <w:pPr>
         <w:pStyle w:val="Prrafodelista"/>
+        <w:rPr>
+          <w:rFonts w:ascii="Times New Roman" w:hAnsi="Times New Roman" w:cs="Times New Roman"/>
+          <w:sz w:val="24"/>
+          <w:szCs w:val="24"/>
+        </w:rPr>
+      </w:pPr>
+    </w:p>
+    <w:p>
+      <w:pPr>
+        <w:pStyle w:val="Prrafodelista"/>
         <w:jc w:val="center"/>
         <w:rPr>
           <w:rFonts w:ascii="Times New Roman" w:hAnsi="Times New Roman" w:cs="Times New Roman"/>
@@ -6608,10 +6198,11 @@
         </w:rPr>
         <w:t xml:space="preserve">En este caso también podríamos colocar </w:t>
       </w:r>
-      <w:proofErr w:type="spellStart"/>
-      <w:r>
-        <w:rPr>
-          <w:rFonts w:ascii="Times New Roman" w:hAnsi="Times New Roman" w:cs="Times New Roman"/>
+      <w:r>
+        <w:rPr>
+          <w:rFonts w:ascii="Times New Roman" w:hAnsi="Times New Roman" w:cs="Times New Roman"/>
+          <w:b/>
+          <w:bCs/>
           <w:i/>
           <w:iCs/>
           <w:sz w:val="24"/>
@@ -6619,57 +6210,6 @@
         </w:rPr>
         <w:t>ObjetoEscuelaBaseId</w:t>
       </w:r>
-      <w:proofErr w:type="spellEnd"/>
-    </w:p>
-    <w:p>
-      <w:pPr>
-        <w:pStyle w:val="Prrafodelista"/>
-        <w:rPr>
-          <w:rFonts w:ascii="Times New Roman" w:hAnsi="Times New Roman" w:cs="Times New Roman"/>
-          <w:sz w:val="24"/>
-          <w:szCs w:val="24"/>
-        </w:rPr>
-      </w:pPr>
-    </w:p>
-    <w:p>
-      <w:pPr>
-        <w:pStyle w:val="Prrafodelista"/>
-        <w:rPr>
-          <w:rFonts w:ascii="Times New Roman" w:hAnsi="Times New Roman" w:cs="Times New Roman"/>
-          <w:sz w:val="24"/>
-          <w:szCs w:val="24"/>
-        </w:rPr>
-      </w:pPr>
-    </w:p>
-    <w:p>
-      <w:pPr>
-        <w:pStyle w:val="Prrafodelista"/>
-        <w:rPr>
-          <w:rFonts w:ascii="Times New Roman" w:hAnsi="Times New Roman" w:cs="Times New Roman"/>
-          <w:sz w:val="24"/>
-          <w:szCs w:val="24"/>
-        </w:rPr>
-      </w:pPr>
-    </w:p>
-    <w:p>
-      <w:pPr>
-        <w:pStyle w:val="Prrafodelista"/>
-        <w:rPr>
-          <w:rFonts w:ascii="Times New Roman" w:hAnsi="Times New Roman" w:cs="Times New Roman"/>
-          <w:sz w:val="24"/>
-          <w:szCs w:val="24"/>
-        </w:rPr>
-      </w:pPr>
-    </w:p>
-    <w:p>
-      <w:pPr>
-        <w:pStyle w:val="Prrafodelista"/>
-        <w:rPr>
-          <w:rFonts w:ascii="Times New Roman" w:hAnsi="Times New Roman" w:cs="Times New Roman"/>
-          <w:sz w:val="24"/>
-          <w:szCs w:val="24"/>
-        </w:rPr>
-      </w:pPr>
     </w:p>
     <w:p>
       <w:pPr>
@@ -6714,8 +6254,6 @@
           <w:szCs w:val="48"/>
         </w:rPr>
       </w:pPr>
-      <w:proofErr w:type="spellStart"/>
-      <w:proofErr w:type="gramStart"/>
       <w:r>
         <w:rPr>
           <w:rFonts w:ascii="Times New Roman" w:hAnsi="Times New Roman" w:cs="Times New Roman"/>
@@ -6726,33 +6264,7 @@
           <w:sz w:val="48"/>
           <w:szCs w:val="48"/>
         </w:rPr>
-        <w:t>HasData</w:t>
-      </w:r>
-      <w:proofErr w:type="spellEnd"/>
-      <w:r>
-        <w:rPr>
-          <w:rFonts w:ascii="Times New Roman" w:hAnsi="Times New Roman" w:cs="Times New Roman"/>
-          <w:b/>
-          <w:bCs/>
-          <w:i/>
-          <w:iCs/>
-          <w:sz w:val="48"/>
-          <w:szCs w:val="48"/>
-        </w:rPr>
-        <w:t>(</w:t>
-      </w:r>
-      <w:proofErr w:type="gramEnd"/>
-      <w:r>
-        <w:rPr>
-          <w:rFonts w:ascii="Times New Roman" w:hAnsi="Times New Roman" w:cs="Times New Roman"/>
-          <w:b/>
-          <w:bCs/>
-          <w:i/>
-          <w:iCs/>
-          <w:sz w:val="48"/>
-          <w:szCs w:val="48"/>
-        </w:rPr>
-        <w:t>)</w:t>
+        <w:t>HasData()</w:t>
       </w:r>
     </w:p>
     <w:p>
@@ -6789,7 +6301,7 @@
           <w:noProof/>
         </w:rPr>
         <w:drawing>
-          <wp:inline distT="0" distB="0" distL="0" distR="0" wp14:anchorId="40F54555" wp14:editId="14F34FAD">
+          <wp:inline distT="0" distB="0" distL="0" distR="0" wp14:anchorId="37E5B8A4" wp14:editId="02E93E14">
             <wp:extent cx="4981575" cy="2047875"/>
             <wp:effectExtent l="0" t="0" r="9525" b="9525"/>
             <wp:docPr id="47" name="Imagen 47"/>
@@ -6839,7 +6351,7 @@
           <w:noProof/>
         </w:rPr>
         <w:drawing>
-          <wp:inline distT="0" distB="0" distL="0" distR="0" wp14:anchorId="473AFA8E" wp14:editId="1AA209F3">
+          <wp:inline distT="0" distB="0" distL="0" distR="0" wp14:anchorId="48FF3837" wp14:editId="021C839B">
             <wp:extent cx="5612130" cy="562610"/>
             <wp:effectExtent l="0" t="0" r="7620" b="8890"/>
             <wp:docPr id="49" name="Imagen 49"/>
@@ -7103,12 +6615,42 @@
           <w:iCs/>
         </w:rPr>
       </w:pPr>
-      <w:r>
+    </w:p>
+    <w:p>
+      <w:pPr>
+        <w:pStyle w:val="Ttulo1"/>
         <w:rPr>
           <w:i/>
           <w:iCs/>
         </w:rPr>
-        <w:t>Ajuste de enrutamiento</w:t>
+      </w:pPr>
+      <w:r>
+        <w:rPr>
+          <w:i/>
+          <w:iCs/>
+        </w:rPr>
+        <w:t>Ajuste</w:t>
+      </w:r>
+      <w:r>
+        <w:rPr>
+          <w:i/>
+          <w:iCs/>
+        </w:rPr>
+        <w:t>s</w:t>
+      </w:r>
+      <w:r>
+        <w:rPr>
+          <w:i/>
+          <w:iCs/>
+        </w:rPr>
+        <w:t xml:space="preserve"> de enrutamiento</w:t>
+      </w:r>
+      <w:r>
+        <w:rPr>
+          <w:i/>
+          <w:iCs/>
+        </w:rPr>
+        <w:t>.</w:t>
       </w:r>
     </w:p>
     <w:p>
@@ -7131,7 +6673,6 @@
         </w:rPr>
         <w:t xml:space="preserve">Para modificar que una vista me reciba parámetros debo revisar la ruta de enrutamiento desde el archivo </w:t>
       </w:r>
-      <w:proofErr w:type="spellStart"/>
       <w:r>
         <w:rPr>
           <w:rFonts w:ascii="Times New Roman" w:hAnsi="Times New Roman" w:cs="Times New Roman"/>
@@ -7144,7 +6685,6 @@
         </w:rPr>
         <w:t>Startup.cs</w:t>
       </w:r>
-      <w:proofErr w:type="spellEnd"/>
     </w:p>
     <w:p>
       <w:pPr>
@@ -7159,7 +6699,7 @@
           <w:noProof/>
         </w:rPr>
         <w:drawing>
-          <wp:inline distT="0" distB="0" distL="0" distR="0" wp14:anchorId="3E792555" wp14:editId="75BB511F">
+          <wp:inline distT="0" distB="0" distL="0" distR="0" wp14:anchorId="1AF191D3" wp14:editId="40740E31">
             <wp:extent cx="6029325" cy="2105025"/>
             <wp:effectExtent l="0" t="0" r="9525" b="9525"/>
             <wp:docPr id="55" name="Imagen 55"/>
@@ -7218,7 +6758,6 @@
         </w:rPr>
         <w:t>En este caso desde la configuración tengo un parámetro con símbolo de interrogación -</w:t>
       </w:r>
-      <w:proofErr w:type="gramStart"/>
       <w:r>
         <w:rPr>
           <w:rFonts w:ascii="Times New Roman" w:hAnsi="Times New Roman" w:cs="Times New Roman"/>
@@ -7239,7 +6778,6 @@
         </w:rPr>
         <w:t>-</w:t>
       </w:r>
-      <w:proofErr w:type="gramEnd"/>
       <w:r>
         <w:rPr>
           <w:rFonts w:ascii="Times New Roman" w:hAnsi="Times New Roman" w:cs="Times New Roman"/>
@@ -7290,7 +6828,7 @@
           <w:noProof/>
         </w:rPr>
         <w:drawing>
-          <wp:inline distT="0" distB="0" distL="0" distR="0" wp14:anchorId="675E0D39" wp14:editId="28D18302">
+          <wp:inline distT="0" distB="0" distL="0" distR="0" wp14:anchorId="3F5143AB" wp14:editId="2B9DD71B">
             <wp:extent cx="5612130" cy="3693795"/>
             <wp:effectExtent l="0" t="0" r="7620" b="1905"/>
             <wp:docPr id="56" name="Imagen 56"/>
@@ -7341,25 +6879,7 @@
           <w:szCs w:val="24"/>
         </w:rPr>
         <w:lastRenderedPageBreak/>
-        <w:t xml:space="preserve">Sin </w:t>
-      </w:r>
-      <w:proofErr w:type="gramStart"/>
-      <w:r>
-        <w:rPr>
-          <w:rFonts w:ascii="Times New Roman" w:hAnsi="Times New Roman" w:cs="Times New Roman"/>
-          <w:sz w:val="24"/>
-          <w:szCs w:val="24"/>
-        </w:rPr>
-        <w:t>embargo</w:t>
-      </w:r>
-      <w:proofErr w:type="gramEnd"/>
-      <w:r>
-        <w:rPr>
-          <w:rFonts w:ascii="Times New Roman" w:hAnsi="Times New Roman" w:cs="Times New Roman"/>
-          <w:sz w:val="24"/>
-          <w:szCs w:val="24"/>
-        </w:rPr>
-        <w:t xml:space="preserve"> existe otra manera de cambiar el enrutamiento desde el controlador, quedando de la siguiente manera:</w:t>
+        <w:t>Sin embargo existe otra manera de cambiar el enrutamiento desde el controlador, quedando de la siguiente manera:</w:t>
       </w:r>
     </w:p>
     <w:p>
@@ -7375,7 +6895,7 @@
           <w:noProof/>
         </w:rPr>
         <w:drawing>
-          <wp:inline distT="0" distB="0" distL="0" distR="0" wp14:anchorId="01445CCF" wp14:editId="7A1B7021">
+          <wp:inline distT="0" distB="0" distL="0" distR="0" wp14:anchorId="6151F46F" wp14:editId="201B270F">
             <wp:extent cx="5612130" cy="4805680"/>
             <wp:effectExtent l="0" t="0" r="7620" b="0"/>
             <wp:docPr id="57" name="Imagen 57"/>
@@ -7515,78 +7035,7 @@
           <w:szCs w:val="48"/>
         </w:rPr>
         <w:lastRenderedPageBreak/>
-        <w:t xml:space="preserve"> Formularios Post</w:t>
-      </w:r>
-    </w:p>
-    <w:p>
-      <w:pPr>
-        <w:rPr>
-          <w:rFonts w:ascii="Times New Roman" w:hAnsi="Times New Roman" w:cs="Times New Roman"/>
-          <w:sz w:val="24"/>
-          <w:szCs w:val="24"/>
-        </w:rPr>
-      </w:pPr>
-      <w:r>
-        <w:rPr>
-          <w:rFonts w:ascii="Times New Roman" w:hAnsi="Times New Roman" w:cs="Times New Roman"/>
-          <w:sz w:val="24"/>
-          <w:szCs w:val="24"/>
-        </w:rPr>
-        <w:t xml:space="preserve">Desde el controlador debo crear otro método </w:t>
-      </w:r>
-      <w:proofErr w:type="spellStart"/>
-      <w:r>
-        <w:rPr>
-          <w:rFonts w:ascii="Times New Roman" w:hAnsi="Times New Roman" w:cs="Times New Roman"/>
-          <w:sz w:val="24"/>
-          <w:szCs w:val="24"/>
-        </w:rPr>
-        <w:t>ActionResult</w:t>
-      </w:r>
-      <w:proofErr w:type="spellEnd"/>
-      <w:r>
-        <w:rPr>
-          <w:rFonts w:ascii="Times New Roman" w:hAnsi="Times New Roman" w:cs="Times New Roman"/>
-          <w:sz w:val="24"/>
-          <w:szCs w:val="24"/>
-        </w:rPr>
-        <w:t xml:space="preserve"> con la etiqueta [</w:t>
-      </w:r>
-      <w:proofErr w:type="spellStart"/>
-      <w:r>
-        <w:rPr>
-          <w:rFonts w:ascii="Times New Roman" w:hAnsi="Times New Roman" w:cs="Times New Roman"/>
-          <w:sz w:val="24"/>
-          <w:szCs w:val="24"/>
-        </w:rPr>
-        <w:t>HttpPost</w:t>
-      </w:r>
-      <w:proofErr w:type="spellEnd"/>
-      <w:r>
-        <w:rPr>
-          <w:rFonts w:ascii="Times New Roman" w:hAnsi="Times New Roman" w:cs="Times New Roman"/>
-          <w:sz w:val="24"/>
-          <w:szCs w:val="24"/>
-        </w:rPr>
-        <w:t xml:space="preserve">] y configuro el parámetro que </w:t>
-      </w:r>
-      <w:proofErr w:type="gramStart"/>
-      <w:r>
-        <w:rPr>
-          <w:rFonts w:ascii="Times New Roman" w:hAnsi="Times New Roman" w:cs="Times New Roman"/>
-          <w:sz w:val="24"/>
-          <w:szCs w:val="24"/>
-        </w:rPr>
-        <w:t>va</w:t>
-      </w:r>
-      <w:proofErr w:type="gramEnd"/>
-      <w:r>
-        <w:rPr>
-          <w:rFonts w:ascii="Times New Roman" w:hAnsi="Times New Roman" w:cs="Times New Roman"/>
-          <w:sz w:val="24"/>
-          <w:szCs w:val="24"/>
-        </w:rPr>
-        <w:t xml:space="preserve"> recibir. En este caso el formulario guardará un curso.</w:t>
+        <w:t xml:space="preserve"> </w:t>
       </w:r>
     </w:p>
     <w:p>
@@ -7603,10 +7052,68 @@
       </w:pPr>
       <w:r>
         <w:rPr>
+          <w:rFonts w:ascii="Times New Roman" w:hAnsi="Times New Roman" w:cs="Times New Roman"/>
+          <w:b/>
+          <w:bCs/>
+          <w:i/>
+          <w:iCs/>
+          <w:sz w:val="48"/>
+          <w:szCs w:val="48"/>
+        </w:rPr>
+        <w:t>Formularios Post</w:t>
+      </w:r>
+    </w:p>
+    <w:p>
+      <w:pPr>
+        <w:rPr>
+          <w:rFonts w:ascii="Times New Roman" w:hAnsi="Times New Roman" w:cs="Times New Roman"/>
+          <w:sz w:val="24"/>
+          <w:szCs w:val="24"/>
+        </w:rPr>
+      </w:pPr>
+      <w:r>
+        <w:rPr>
+          <w:rFonts w:ascii="Times New Roman" w:hAnsi="Times New Roman" w:cs="Times New Roman"/>
+          <w:sz w:val="24"/>
+          <w:szCs w:val="24"/>
+        </w:rPr>
+        <w:t xml:space="preserve">Desde el controlador debo crear otro método ActionResult con la etiqueta [HttpPost] y configuro el parámetro que </w:t>
+      </w:r>
+      <w:r>
+        <w:rPr>
+          <w:rFonts w:ascii="Times New Roman" w:hAnsi="Times New Roman" w:cs="Times New Roman"/>
+          <w:sz w:val="24"/>
+          <w:szCs w:val="24"/>
+        </w:rPr>
+        <w:t>va a</w:t>
+      </w:r>
+      <w:r>
+        <w:rPr>
+          <w:rFonts w:ascii="Times New Roman" w:hAnsi="Times New Roman" w:cs="Times New Roman"/>
+          <w:sz w:val="24"/>
+          <w:szCs w:val="24"/>
+        </w:rPr>
+        <w:t xml:space="preserve"> recibir. En este caso el formulario guardará un curso.</w:t>
+      </w:r>
+    </w:p>
+    <w:p>
+      <w:pPr>
+        <w:rPr>
+          <w:rFonts w:ascii="Times New Roman" w:hAnsi="Times New Roman" w:cs="Times New Roman"/>
+          <w:b/>
+          <w:bCs/>
+          <w:i/>
+          <w:iCs/>
+          <w:sz w:val="48"/>
+          <w:szCs w:val="48"/>
+        </w:rPr>
+      </w:pPr>
+      <w:r>
+        <w:rPr>
           <w:noProof/>
         </w:rPr>
         <w:drawing>
-          <wp:inline distT="0" distB="0" distL="0" distR="0" wp14:anchorId="2792E5FD" wp14:editId="1A789789">
+          <wp:inline distT="0" distB="0" distL="0" distR="0" wp14:anchorId="4CB63108" wp14:editId="0483DDCC">
             <wp:extent cx="5962650" cy="3009900"/>
             <wp:effectExtent l="0" t="0" r="0" b="0"/>
             <wp:docPr id="63" name="Imagen 63"/>
@@ -7669,8 +7176,9 @@
         <w:rPr>
           <w:noProof/>
         </w:rPr>
+        <w:lastRenderedPageBreak/>
         <w:drawing>
-          <wp:inline distT="0" distB="0" distL="0" distR="0" wp14:anchorId="68D57D26" wp14:editId="64DBC80A">
+          <wp:inline distT="0" distB="0" distL="0" distR="0" wp14:anchorId="51E07F13" wp14:editId="2C77DCF0">
             <wp:extent cx="2581275" cy="3581400"/>
             <wp:effectExtent l="0" t="0" r="9525" b="0"/>
             <wp:docPr id="60" name="Imagen 60"/>
@@ -7723,7 +7231,7 @@
           <w:noProof/>
         </w:rPr>
         <w:drawing>
-          <wp:inline distT="0" distB="0" distL="0" distR="0" wp14:anchorId="0A9EF148" wp14:editId="593DF55F">
+          <wp:inline distT="0" distB="0" distL="0" distR="0" wp14:anchorId="0D639F49" wp14:editId="41E25A8F">
             <wp:extent cx="2952750" cy="3640455"/>
             <wp:effectExtent l="0" t="0" r="0" b="0"/>
             <wp:docPr id="59" name="Imagen 59"/>
@@ -7769,29 +7277,133 @@
     <w:p>
       <w:pPr>
         <w:rPr>
+          <w:rFonts w:ascii="Times New Roman" w:hAnsi="Times New Roman" w:cs="Times New Roman"/>
           <w:noProof/>
-        </w:rPr>
-      </w:pPr>
-      <w:r>
-        <w:rPr>
+          <w:sz w:val="24"/>
+          <w:szCs w:val="24"/>
+        </w:rPr>
+      </w:pPr>
+    </w:p>
+    <w:p>
+      <w:pPr>
+        <w:rPr>
+          <w:rFonts w:ascii="Times New Roman" w:hAnsi="Times New Roman" w:cs="Times New Roman"/>
           <w:noProof/>
-        </w:rPr>
-        <w:lastRenderedPageBreak/>
+          <w:sz w:val="24"/>
+          <w:szCs w:val="24"/>
+        </w:rPr>
+      </w:pPr>
+      <w:r>
+        <w:rPr>
+          <w:rFonts w:ascii="Times New Roman" w:hAnsi="Times New Roman" w:cs="Times New Roman"/>
+          <w:noProof/>
+          <w:sz w:val="24"/>
+          <w:szCs w:val="24"/>
+        </w:rPr>
         <w:t>Para consultar mas formas de enviar los datos por POST consultar:</w:t>
       </w:r>
     </w:p>
     <w:p>
       <w:pPr>
         <w:rPr>
+          <w:rFonts w:ascii="Times New Roman" w:hAnsi="Times New Roman" w:cs="Times New Roman"/>
           <w:noProof/>
-        </w:rPr>
-      </w:pPr>
-      <w:r>
-        <w:rPr>
+          <w:sz w:val="24"/>
+          <w:szCs w:val="24"/>
+        </w:rPr>
+      </w:pPr>
+      <w:hyperlink r:id="rId44" w:history="1">
+        <w:r>
+          <w:rPr>
+            <w:rStyle w:val="Hipervnculo"/>
+            <w:rFonts w:ascii="Times New Roman" w:hAnsi="Times New Roman" w:cs="Times New Roman"/>
+            <w:noProof/>
+            <w:sz w:val="24"/>
+            <w:szCs w:val="24"/>
+          </w:rPr>
+          <w:t>https://www.rafaelacosta.net/Blog/2018/10/14/c%C3%B3mo-recibir-datos-desde-un-formulario-post-en-aspnet-mvc</w:t>
+        </w:r>
+      </w:hyperlink>
+    </w:p>
+    <w:p>
+      <w:pPr>
+        <w:rPr>
+          <w:rFonts w:ascii="Times New Roman" w:hAnsi="Times New Roman" w:cs="Times New Roman"/>
           <w:noProof/>
-        </w:rPr>
-        <w:t>https://www.rafaelacosta.net/Blog/2018/10/14/c%C3%B3mo-recibir-datos-desde-un-formulario-post-en-aspnet-mvc</w:t>
-      </w:r>
+          <w:sz w:val="24"/>
+          <w:szCs w:val="24"/>
+        </w:rPr>
+      </w:pPr>
+    </w:p>
+    <w:p>
+      <w:pPr>
+        <w:rPr>
+          <w:noProof/>
+        </w:rPr>
+      </w:pPr>
+    </w:p>
+    <w:p>
+      <w:pPr>
+        <w:rPr>
+          <w:noProof/>
+        </w:rPr>
+      </w:pPr>
+    </w:p>
+    <w:p>
+      <w:pPr>
+        <w:rPr>
+          <w:noProof/>
+        </w:rPr>
+      </w:pPr>
+    </w:p>
+    <w:p>
+      <w:pPr>
+        <w:rPr>
+          <w:noProof/>
+        </w:rPr>
+      </w:pPr>
+    </w:p>
+    <w:p>
+      <w:pPr>
+        <w:rPr>
+          <w:noProof/>
+        </w:rPr>
+      </w:pPr>
+    </w:p>
+    <w:p>
+      <w:pPr>
+        <w:rPr>
+          <w:noProof/>
+        </w:rPr>
+      </w:pPr>
+    </w:p>
+    <w:p>
+      <w:pPr>
+        <w:rPr>
+          <w:noProof/>
+        </w:rPr>
+      </w:pPr>
+    </w:p>
+    <w:p>
+      <w:pPr>
+        <w:rPr>
+          <w:noProof/>
+        </w:rPr>
+      </w:pPr>
+    </w:p>
+    <w:p>
+      <w:pPr>
+        <w:rPr>
+          <w:noProof/>
+        </w:rPr>
+      </w:pPr>
+    </w:p>
+    <w:p>
+      <w:pPr>
+        <w:rPr>
+          <w:noProof/>
+        </w:rPr>
+      </w:pPr>
     </w:p>
     <w:p>
       <w:pPr>
@@ -7898,7 +7510,25 @@
           <w:sz w:val="24"/>
           <w:szCs w:val="24"/>
         </w:rPr>
-        <w:t>atributo con “</w:t>
+        <w:t xml:space="preserve">atributo con </w:t>
+      </w:r>
+      <w:r>
+        <w:rPr>
+          <w:rFonts w:ascii="Times New Roman" w:hAnsi="Times New Roman" w:cs="Times New Roman"/>
+          <w:noProof/>
+          <w:sz w:val="24"/>
+          <w:szCs w:val="24"/>
+        </w:rPr>
+        <w:t xml:space="preserve">la palabra clave </w:t>
+      </w:r>
+      <w:r>
+        <w:rPr>
+          <w:rFonts w:ascii="Times New Roman" w:hAnsi="Times New Roman" w:cs="Times New Roman"/>
+          <w:noProof/>
+          <w:sz w:val="24"/>
+          <w:szCs w:val="24"/>
+        </w:rPr>
+        <w:t>“</w:t>
       </w:r>
       <w:r>
         <w:rPr>
@@ -7954,118 +7584,10 @@
           <w:noProof/>
         </w:rPr>
         <w:drawing>
-          <wp:inline distT="0" distB="0" distL="0" distR="0" wp14:anchorId="024F9441" wp14:editId="6FD76A0B">
+          <wp:inline distT="0" distB="0" distL="0" distR="0" wp14:anchorId="23B8EBC7" wp14:editId="083A043E">
             <wp:extent cx="5612130" cy="2206625"/>
             <wp:effectExtent l="0" t="0" r="7620" b="3175"/>
             <wp:docPr id="61" name="Imagen 61"/>
-            <wp:cNvGraphicFramePr>
-              <a:graphicFrameLocks xmlns:a="http://schemas.openxmlformats.org/drawingml/2006/main" noChangeAspect="1"/>
-            </wp:cNvGraphicFramePr>
-            <a:graphic xmlns:a="http://schemas.openxmlformats.org/drawingml/2006/main">
-              <a:graphicData uri="http://schemas.openxmlformats.org/drawingml/2006/picture">
-                <pic:pic xmlns:pic="http://schemas.openxmlformats.org/drawingml/2006/picture">
-                  <pic:nvPicPr>
-                    <pic:cNvPr id="1" name=""/>
-                    <pic:cNvPicPr/>
-                  </pic:nvPicPr>
-                  <pic:blipFill>
-                    <a:blip r:embed="rId44"/>
-                    <a:stretch>
-                      <a:fillRect/>
-                    </a:stretch>
-                  </pic:blipFill>
-                  <pic:spPr>
-                    <a:xfrm>
-                      <a:off x="0" y="0"/>
-                      <a:ext cx="5612130" cy="2206625"/>
-                    </a:xfrm>
-                    <a:prstGeom prst="rect">
-                      <a:avLst/>
-                    </a:prstGeom>
-                  </pic:spPr>
-                </pic:pic>
-              </a:graphicData>
-            </a:graphic>
-          </wp:inline>
-        </w:drawing>
-      </w:r>
-    </w:p>
-    <w:p>
-      <w:pPr>
-        <w:rPr>
-          <w:rFonts w:ascii="Times New Roman" w:hAnsi="Times New Roman" w:cs="Times New Roman"/>
-          <w:noProof/>
-          <w:sz w:val="24"/>
-          <w:szCs w:val="24"/>
-        </w:rPr>
-      </w:pPr>
-      <w:r>
-        <w:rPr>
-          <w:rFonts w:ascii="Times New Roman" w:hAnsi="Times New Roman" w:cs="Times New Roman"/>
-          <w:noProof/>
-          <w:sz w:val="24"/>
-          <w:szCs w:val="24"/>
-        </w:rPr>
-        <w:t xml:space="preserve">En la clase hija puedo sobreescribir el atributo con la palabra clave </w:t>
-      </w:r>
-      <w:r>
-        <w:rPr>
-          <w:rFonts w:ascii="Times New Roman" w:hAnsi="Times New Roman" w:cs="Times New Roman"/>
-          <w:b/>
-          <w:bCs/>
-          <w:i/>
-          <w:iCs/>
-          <w:noProof/>
-          <w:sz w:val="24"/>
-          <w:szCs w:val="24"/>
-        </w:rPr>
-        <w:t>override</w:t>
-      </w:r>
-      <w:r>
-        <w:rPr>
-          <w:rFonts w:ascii="Times New Roman" w:hAnsi="Times New Roman" w:cs="Times New Roman"/>
-          <w:b/>
-          <w:bCs/>
-          <w:i/>
-          <w:iCs/>
-          <w:noProof/>
-          <w:sz w:val="24"/>
-          <w:szCs w:val="24"/>
-        </w:rPr>
-        <w:t xml:space="preserve"> </w:t>
-      </w:r>
-      <w:r>
-        <w:rPr>
-          <w:rFonts w:ascii="Times New Roman" w:hAnsi="Times New Roman" w:cs="Times New Roman"/>
-          <w:noProof/>
-          <w:sz w:val="24"/>
-          <w:szCs w:val="24"/>
-        </w:rPr>
-        <w:t>y en este caso fue sobreescrito para obligar que el Nombre solo para mis Cursos oblique a que el campo sea requerido [Required]</w:t>
-      </w:r>
-    </w:p>
-    <w:p>
-      <w:pPr>
-        <w:rPr>
-          <w:rFonts w:ascii="Times New Roman" w:hAnsi="Times New Roman" w:cs="Times New Roman"/>
-          <w:b/>
-          <w:bCs/>
-          <w:i/>
-          <w:iCs/>
-          <w:noProof/>
-          <w:sz w:val="48"/>
-          <w:szCs w:val="48"/>
-        </w:rPr>
-      </w:pPr>
-      <w:r>
-        <w:rPr>
-          <w:noProof/>
-        </w:rPr>
-        <w:drawing>
-          <wp:inline distT="0" distB="0" distL="0" distR="0" wp14:anchorId="1A178A8B" wp14:editId="26257935">
-            <wp:extent cx="5612130" cy="2308225"/>
-            <wp:effectExtent l="0" t="0" r="7620" b="0"/>
-            <wp:docPr id="62" name="Imagen 62"/>
             <wp:cNvGraphicFramePr>
               <a:graphicFrameLocks xmlns:a="http://schemas.openxmlformats.org/drawingml/2006/main" noChangeAspect="1"/>
             </wp:cNvGraphicFramePr>
@@ -8085,7 +7607,7 @@
                   <pic:spPr>
                     <a:xfrm>
                       <a:off x="0" y="0"/>
-                      <a:ext cx="5612130" cy="2308225"/>
+                      <a:ext cx="5612130" cy="2206625"/>
                     </a:xfrm>
                     <a:prstGeom prst="rect">
                       <a:avLst/>
@@ -8102,6 +7624,60 @@
       <w:pPr>
         <w:rPr>
           <w:rFonts w:ascii="Times New Roman" w:hAnsi="Times New Roman" w:cs="Times New Roman"/>
+          <w:noProof/>
+          <w:sz w:val="24"/>
+          <w:szCs w:val="24"/>
+        </w:rPr>
+      </w:pPr>
+      <w:r>
+        <w:rPr>
+          <w:rFonts w:ascii="Times New Roman" w:hAnsi="Times New Roman" w:cs="Times New Roman"/>
+          <w:noProof/>
+          <w:sz w:val="24"/>
+          <w:szCs w:val="24"/>
+        </w:rPr>
+        <w:t xml:space="preserve">En la clase hija puedo sobreescribir el atributo con la palabra clave </w:t>
+      </w:r>
+      <w:r>
+        <w:rPr>
+          <w:rFonts w:ascii="Times New Roman" w:hAnsi="Times New Roman" w:cs="Times New Roman"/>
+          <w:b/>
+          <w:bCs/>
+          <w:i/>
+          <w:iCs/>
+          <w:noProof/>
+          <w:sz w:val="24"/>
+          <w:szCs w:val="24"/>
+        </w:rPr>
+        <w:t>override</w:t>
+      </w:r>
+      <w:r>
+        <w:rPr>
+          <w:rFonts w:ascii="Times New Roman" w:hAnsi="Times New Roman" w:cs="Times New Roman"/>
+          <w:b/>
+          <w:bCs/>
+          <w:i/>
+          <w:iCs/>
+          <w:noProof/>
+          <w:sz w:val="24"/>
+          <w:szCs w:val="24"/>
+        </w:rPr>
+        <w:t xml:space="preserve"> </w:t>
+      </w:r>
+      <w:r>
+        <w:rPr>
+          <w:rFonts w:ascii="Times New Roman" w:hAnsi="Times New Roman" w:cs="Times New Roman"/>
+          <w:noProof/>
+          <w:sz w:val="24"/>
+          <w:szCs w:val="24"/>
+        </w:rPr>
+        <w:t>y en este caso fue sobreescrito para obligar que el Nombre solo para mis Cursos oblique a que el campo sea requerido [Required]</w:t>
+      </w:r>
+    </w:p>
+    <w:p>
+      <w:pPr>
+        <w:rPr>
+          <w:rFonts w:ascii="Times New Roman" w:hAnsi="Times New Roman" w:cs="Times New Roman"/>
           <w:b/>
           <w:bCs/>
           <w:i/>
@@ -8111,106 +7687,15 @@
           <w:szCs w:val="48"/>
         </w:rPr>
       </w:pPr>
-    </w:p>
-    <w:p>
-      <w:pPr>
-        <w:rPr>
-          <w:rFonts w:ascii="Times New Roman" w:hAnsi="Times New Roman" w:cs="Times New Roman"/>
-          <w:sz w:val="24"/>
-          <w:szCs w:val="24"/>
-        </w:rPr>
-      </w:pPr>
-    </w:p>
-    <w:p>
-      <w:pPr>
-        <w:rPr>
-          <w:rFonts w:ascii="Times New Roman" w:hAnsi="Times New Roman" w:cs="Times New Roman"/>
-          <w:b/>
-          <w:bCs/>
-          <w:i/>
-          <w:iCs/>
-          <w:sz w:val="48"/>
-          <w:szCs w:val="48"/>
-        </w:rPr>
-      </w:pPr>
-    </w:p>
-    <w:p>
-      <w:pPr>
-        <w:rPr>
-          <w:rFonts w:ascii="Times New Roman" w:hAnsi="Times New Roman" w:cs="Times New Roman"/>
-          <w:sz w:val="24"/>
-          <w:szCs w:val="24"/>
-        </w:rPr>
-      </w:pPr>
-    </w:p>
-    <w:p>
-      <w:pPr>
-        <w:pStyle w:val="Prrafodelista"/>
-        <w:rPr>
-          <w:rFonts w:ascii="Times New Roman" w:hAnsi="Times New Roman" w:cs="Times New Roman"/>
-          <w:sz w:val="24"/>
-          <w:szCs w:val="24"/>
-        </w:rPr>
-      </w:pPr>
-    </w:p>
-    <w:p>
-      <w:pPr>
-        <w:rPr>
-          <w:rFonts w:ascii="Times New Roman" w:hAnsi="Times New Roman" w:cs="Times New Roman"/>
-          <w:b/>
-          <w:bCs/>
-          <w:i/>
-          <w:iCs/>
-          <w:sz w:val="48"/>
-          <w:szCs w:val="48"/>
-        </w:rPr>
-      </w:pPr>
-      <w:r>
-        <w:rPr>
-          <w:rFonts w:ascii="Times New Roman" w:hAnsi="Times New Roman" w:cs="Times New Roman"/>
-          <w:b/>
-          <w:bCs/>
-          <w:i/>
-          <w:iCs/>
-          <w:sz w:val="48"/>
-          <w:szCs w:val="48"/>
-        </w:rPr>
-        <w:t>Data Annotations</w:t>
-      </w:r>
-      <w:r>
-        <w:rPr>
-          <w:rFonts w:ascii="Times New Roman" w:hAnsi="Times New Roman" w:cs="Times New Roman"/>
-          <w:b/>
-          <w:bCs/>
-          <w:i/>
-          <w:iCs/>
-          <w:sz w:val="48"/>
-          <w:szCs w:val="48"/>
-        </w:rPr>
-        <w:t>.</w:t>
-      </w:r>
-    </w:p>
-    <w:p>
-      <w:pPr>
-        <w:rPr>
-          <w:rFonts w:ascii="Times New Roman" w:hAnsi="Times New Roman" w:cs="Times New Roman"/>
-          <w:b/>
-          <w:bCs/>
-          <w:i/>
-          <w:iCs/>
-          <w:sz w:val="48"/>
-          <w:szCs w:val="48"/>
-        </w:rPr>
-      </w:pPr>
       <w:r>
         <w:rPr>
           <w:noProof/>
         </w:rPr>
         <w:drawing>
-          <wp:inline distT="0" distB="0" distL="0" distR="0" wp14:anchorId="5C18A2F3" wp14:editId="0A8E5E8F">
-            <wp:extent cx="6096000" cy="3867150"/>
-            <wp:effectExtent l="0" t="0" r="0" b="0"/>
-            <wp:docPr id="64" name="Imagen 64"/>
+          <wp:inline distT="0" distB="0" distL="0" distR="0" wp14:anchorId="34C174EC" wp14:editId="7CAF56A0">
+            <wp:extent cx="5612130" cy="2308225"/>
+            <wp:effectExtent l="0" t="0" r="7620" b="0"/>
+            <wp:docPr id="62" name="Imagen 62"/>
             <wp:cNvGraphicFramePr>
               <a:graphicFrameLocks xmlns:a="http://schemas.openxmlformats.org/drawingml/2006/main" noChangeAspect="1"/>
             </wp:cNvGraphicFramePr>
@@ -8230,7 +7715,7 @@
                   <pic:spPr>
                     <a:xfrm>
                       <a:off x="0" y="0"/>
-                      <a:ext cx="6096000" cy="3867150"/>
+                      <a:ext cx="5612130" cy="2308225"/>
                     </a:xfrm>
                     <a:prstGeom prst="rect">
                       <a:avLst/>
@@ -8251,20 +7736,111 @@
           <w:bCs/>
           <w:i/>
           <w:iCs/>
+          <w:noProof/>
           <w:sz w:val="48"/>
           <w:szCs w:val="48"/>
         </w:rPr>
       </w:pPr>
+    </w:p>
+    <w:p>
+      <w:pPr>
+        <w:rPr>
+          <w:rFonts w:ascii="Times New Roman" w:hAnsi="Times New Roman" w:cs="Times New Roman"/>
+          <w:sz w:val="24"/>
+          <w:szCs w:val="24"/>
+        </w:rPr>
+      </w:pPr>
+    </w:p>
+    <w:p>
+      <w:pPr>
+        <w:rPr>
+          <w:rFonts w:ascii="Times New Roman" w:hAnsi="Times New Roman" w:cs="Times New Roman"/>
+          <w:b/>
+          <w:bCs/>
+          <w:i/>
+          <w:iCs/>
+          <w:sz w:val="48"/>
+          <w:szCs w:val="48"/>
+        </w:rPr>
+      </w:pPr>
+    </w:p>
+    <w:p>
+      <w:pPr>
+        <w:rPr>
+          <w:rFonts w:ascii="Times New Roman" w:hAnsi="Times New Roman" w:cs="Times New Roman"/>
+          <w:sz w:val="24"/>
+          <w:szCs w:val="24"/>
+        </w:rPr>
+      </w:pPr>
+    </w:p>
+    <w:p>
+      <w:pPr>
+        <w:pStyle w:val="Prrafodelista"/>
+        <w:rPr>
+          <w:rFonts w:ascii="Times New Roman" w:hAnsi="Times New Roman" w:cs="Times New Roman"/>
+          <w:sz w:val="24"/>
+          <w:szCs w:val="24"/>
+        </w:rPr>
+      </w:pPr>
+    </w:p>
+    <w:p>
+      <w:pPr>
+        <w:rPr>
+          <w:rFonts w:ascii="Times New Roman" w:hAnsi="Times New Roman" w:cs="Times New Roman"/>
+          <w:b/>
+          <w:bCs/>
+          <w:i/>
+          <w:iCs/>
+          <w:sz w:val="48"/>
+          <w:szCs w:val="48"/>
+        </w:rPr>
+      </w:pPr>
+      <w:r>
+        <w:rPr>
+          <w:rFonts w:ascii="Times New Roman" w:hAnsi="Times New Roman" w:cs="Times New Roman"/>
+          <w:b/>
+          <w:bCs/>
+          <w:i/>
+          <w:iCs/>
+          <w:sz w:val="48"/>
+          <w:szCs w:val="48"/>
+        </w:rPr>
+        <w:t>Data Annotations</w:t>
+      </w:r>
+      <w:r>
+        <w:rPr>
+          <w:rFonts w:ascii="Times New Roman" w:hAnsi="Times New Roman" w:cs="Times New Roman"/>
+          <w:b/>
+          <w:bCs/>
+          <w:i/>
+          <w:iCs/>
+          <w:sz w:val="48"/>
+          <w:szCs w:val="48"/>
+        </w:rPr>
+        <w:t>.</w:t>
+      </w:r>
+    </w:p>
+    <w:p>
+      <w:pPr>
+        <w:rPr>
+          <w:rFonts w:ascii="Times New Roman" w:hAnsi="Times New Roman" w:cs="Times New Roman"/>
+          <w:b/>
+          <w:bCs/>
+          <w:i/>
+          <w:iCs/>
+          <w:sz w:val="48"/>
+          <w:szCs w:val="48"/>
+        </w:rPr>
+      </w:pPr>
       <w:r>
         <w:rPr>
           <w:noProof/>
         </w:rPr>
-        <w:lastRenderedPageBreak/>
         <w:drawing>
-          <wp:inline distT="0" distB="0" distL="0" distR="0" wp14:anchorId="3471280B" wp14:editId="64A4F35E">
-            <wp:extent cx="5612130" cy="4247515"/>
-            <wp:effectExtent l="0" t="0" r="7620" b="635"/>
-            <wp:docPr id="65" name="Imagen 65"/>
+          <wp:inline distT="0" distB="0" distL="0" distR="0" wp14:anchorId="6D9B309B" wp14:editId="75A4AD81">
+            <wp:extent cx="6096000" cy="3867150"/>
+            <wp:effectExtent l="0" t="0" r="0" b="0"/>
+            <wp:docPr id="64" name="Imagen 64"/>
             <wp:cNvGraphicFramePr>
               <a:graphicFrameLocks xmlns:a="http://schemas.openxmlformats.org/drawingml/2006/main" noChangeAspect="1"/>
             </wp:cNvGraphicFramePr>
@@ -8284,7 +7860,7 @@
                   <pic:spPr>
                     <a:xfrm>
                       <a:off x="0" y="0"/>
-                      <a:ext cx="5612130" cy="4247515"/>
+                      <a:ext cx="6096000" cy="3867150"/>
                     </a:xfrm>
                     <a:prstGeom prst="rect">
                       <a:avLst/>
@@ -8302,13 +7878,81 @@
         <w:jc w:val="center"/>
         <w:rPr>
           <w:rFonts w:ascii="Times New Roman" w:hAnsi="Times New Roman" w:cs="Times New Roman"/>
+          <w:b/>
+          <w:bCs/>
           <w:i/>
           <w:iCs/>
-          <w:sz w:val="24"/>
-          <w:szCs w:val="24"/>
-        </w:rPr>
-      </w:pPr>
-      <w:hyperlink r:id="rId48" w:history="1">
+          <w:sz w:val="48"/>
+          <w:szCs w:val="48"/>
+        </w:rPr>
+      </w:pPr>
+      <w:r>
+        <w:rPr>
+          <w:noProof/>
+        </w:rPr>
+        <w:drawing>
+          <wp:inline distT="0" distB="0" distL="0" distR="0" wp14:anchorId="49A1302A" wp14:editId="7C94A5E7">
+            <wp:extent cx="3511252" cy="2657475"/>
+            <wp:effectExtent l="76200" t="76200" r="127635" b="123825"/>
+            <wp:docPr id="65" name="Imagen 65"/>
+            <wp:cNvGraphicFramePr>
+              <a:graphicFrameLocks xmlns:a="http://schemas.openxmlformats.org/drawingml/2006/main" noChangeAspect="1"/>
+            </wp:cNvGraphicFramePr>
+            <a:graphic xmlns:a="http://schemas.openxmlformats.org/drawingml/2006/main">
+              <a:graphicData uri="http://schemas.openxmlformats.org/drawingml/2006/picture">
+                <pic:pic xmlns:pic="http://schemas.openxmlformats.org/drawingml/2006/picture">
+                  <pic:nvPicPr>
+                    <pic:cNvPr id="1" name=""/>
+                    <pic:cNvPicPr/>
+                  </pic:nvPicPr>
+                  <pic:blipFill>
+                    <a:blip r:embed="rId48"/>
+                    <a:stretch>
+                      <a:fillRect/>
+                    </a:stretch>
+                  </pic:blipFill>
+                  <pic:spPr>
+                    <a:xfrm>
+                      <a:off x="0" y="0"/>
+                      <a:ext cx="3523267" cy="2666569"/>
+                    </a:xfrm>
+                    <a:prstGeom prst="rect">
+                      <a:avLst/>
+                    </a:prstGeom>
+                    <a:ln w="38100" cap="sq">
+                      <a:solidFill>
+                        <a:srgbClr val="000000"/>
+                      </a:solidFill>
+                      <a:prstDash val="solid"/>
+                      <a:miter lim="800000"/>
+                    </a:ln>
+                    <a:effectLst>
+                      <a:outerShdw blurRad="50800" dist="38100" dir="2700000" algn="tl" rotWithShape="0">
+                        <a:srgbClr val="000000">
+                          <a:alpha val="43000"/>
+                        </a:srgbClr>
+                      </a:outerShdw>
+                    </a:effectLst>
+                  </pic:spPr>
+                </pic:pic>
+              </a:graphicData>
+            </a:graphic>
+          </wp:inline>
+        </w:drawing>
+      </w:r>
+    </w:p>
+    <w:p>
+      <w:pPr>
+        <w:jc w:val="center"/>
+        <w:rPr>
+          <w:rFonts w:ascii="Times New Roman" w:hAnsi="Times New Roman" w:cs="Times New Roman"/>
+          <w:i/>
+          <w:iCs/>
+          <w:sz w:val="24"/>
+          <w:szCs w:val="24"/>
+        </w:rPr>
+      </w:pPr>
+      <w:hyperlink r:id="rId49" w:history="1">
         <w:r>
           <w:rPr>
             <w:rStyle w:val="Hipervnculo"/>
@@ -8336,127 +7980,6 @@
     </w:p>
     <w:p>
       <w:pPr>
-        <w:jc w:val="center"/>
-        <w:rPr>
-          <w:rFonts w:ascii="Times New Roman" w:hAnsi="Times New Roman" w:cs="Times New Roman"/>
-          <w:i/>
-          <w:iCs/>
-          <w:sz w:val="24"/>
-          <w:szCs w:val="24"/>
-        </w:rPr>
-      </w:pPr>
-    </w:p>
-    <w:p>
-      <w:pPr>
-        <w:jc w:val="center"/>
-        <w:rPr>
-          <w:rFonts w:ascii="Times New Roman" w:hAnsi="Times New Roman" w:cs="Times New Roman"/>
-          <w:i/>
-          <w:iCs/>
-          <w:sz w:val="24"/>
-          <w:szCs w:val="24"/>
-        </w:rPr>
-      </w:pPr>
-    </w:p>
-    <w:p>
-      <w:pPr>
-        <w:jc w:val="center"/>
-        <w:rPr>
-          <w:rFonts w:ascii="Times New Roman" w:hAnsi="Times New Roman" w:cs="Times New Roman"/>
-          <w:i/>
-          <w:iCs/>
-          <w:sz w:val="24"/>
-          <w:szCs w:val="24"/>
-        </w:rPr>
-      </w:pPr>
-    </w:p>
-    <w:p>
-      <w:pPr>
-        <w:jc w:val="center"/>
-        <w:rPr>
-          <w:rFonts w:ascii="Times New Roman" w:hAnsi="Times New Roman" w:cs="Times New Roman"/>
-          <w:i/>
-          <w:iCs/>
-          <w:sz w:val="24"/>
-          <w:szCs w:val="24"/>
-        </w:rPr>
-      </w:pPr>
-    </w:p>
-    <w:p>
-      <w:pPr>
-        <w:jc w:val="center"/>
-        <w:rPr>
-          <w:rFonts w:ascii="Times New Roman" w:hAnsi="Times New Roman" w:cs="Times New Roman"/>
-          <w:i/>
-          <w:iCs/>
-          <w:sz w:val="24"/>
-          <w:szCs w:val="24"/>
-        </w:rPr>
-      </w:pPr>
-    </w:p>
-    <w:p>
-      <w:pPr>
-        <w:jc w:val="center"/>
-        <w:rPr>
-          <w:rFonts w:ascii="Times New Roman" w:hAnsi="Times New Roman" w:cs="Times New Roman"/>
-          <w:i/>
-          <w:iCs/>
-          <w:sz w:val="24"/>
-          <w:szCs w:val="24"/>
-        </w:rPr>
-      </w:pPr>
-    </w:p>
-    <w:p>
-      <w:pPr>
-        <w:jc w:val="center"/>
-        <w:rPr>
-          <w:rFonts w:ascii="Times New Roman" w:hAnsi="Times New Roman" w:cs="Times New Roman"/>
-          <w:i/>
-          <w:iCs/>
-          <w:sz w:val="24"/>
-          <w:szCs w:val="24"/>
-        </w:rPr>
-      </w:pPr>
-    </w:p>
-    <w:p>
-      <w:pPr>
-        <w:jc w:val="center"/>
-        <w:rPr>
-          <w:rFonts w:ascii="Times New Roman" w:hAnsi="Times New Roman" w:cs="Times New Roman"/>
-          <w:i/>
-          <w:iCs/>
-          <w:sz w:val="24"/>
-          <w:szCs w:val="24"/>
-        </w:rPr>
-      </w:pPr>
-    </w:p>
-    <w:p>
-      <w:pPr>
-        <w:jc w:val="center"/>
-        <w:rPr>
-          <w:rFonts w:ascii="Times New Roman" w:hAnsi="Times New Roman" w:cs="Times New Roman"/>
-          <w:i/>
-          <w:iCs/>
-          <w:sz w:val="24"/>
-          <w:szCs w:val="24"/>
-        </w:rPr>
-      </w:pPr>
-    </w:p>
-    <w:p>
-      <w:pPr>
-        <w:jc w:val="center"/>
-        <w:rPr>
-          <w:rFonts w:ascii="Times New Roman" w:hAnsi="Times New Roman" w:cs="Times New Roman"/>
-          <w:i/>
-          <w:iCs/>
-          <w:sz w:val="24"/>
-          <w:szCs w:val="24"/>
-        </w:rPr>
-      </w:pPr>
-    </w:p>
-    <w:p>
-      <w:pPr>
-        <w:jc w:val="center"/>
         <w:rPr>
           <w:rFonts w:ascii="Times New Roman" w:hAnsi="Times New Roman" w:cs="Times New Roman"/>
           <w:i/>
@@ -8488,7 +8011,6 @@
           <w:sz w:val="48"/>
           <w:szCs w:val="48"/>
         </w:rPr>
-        <w:lastRenderedPageBreak/>
         <w:t xml:space="preserve">Configurar </w:t>
       </w:r>
       <w:r>
@@ -8549,16 +8071,14 @@
         </w:rPr>
         <w:t xml:space="preserve">Instalamos el paquete de </w:t>
       </w:r>
-      <w:proofErr w:type="spellStart"/>
-      <w:r>
-        <w:rPr>
-          <w:rFonts w:ascii="Times New Roman" w:hAnsi="Times New Roman" w:cs="Times New Roman"/>
-          <w:sz w:val="24"/>
-          <w:szCs w:val="24"/>
-        </w:rPr>
-        <w:t>Sql</w:t>
-      </w:r>
-      <w:proofErr w:type="spellEnd"/>
+      <w:r>
+        <w:rPr>
+          <w:rFonts w:ascii="Times New Roman" w:hAnsi="Times New Roman" w:cs="Times New Roman"/>
+          <w:sz w:val="24"/>
+          <w:szCs w:val="24"/>
+        </w:rPr>
+        <w:t>SQL</w:t>
+      </w:r>
       <w:r>
         <w:rPr>
           <w:rFonts w:ascii="Times New Roman" w:hAnsi="Times New Roman" w:cs="Times New Roman"/>
@@ -8585,102 +8105,10 @@
           <w:noProof/>
         </w:rPr>
         <w:drawing>
-          <wp:inline distT="0" distB="0" distL="0" distR="0" wp14:anchorId="55A93268" wp14:editId="12D4AEEF">
+          <wp:inline distT="0" distB="0" distL="0" distR="0" wp14:anchorId="67C9BA07" wp14:editId="40F29980">
             <wp:extent cx="5612130" cy="1438910"/>
             <wp:effectExtent l="0" t="0" r="7620" b="8890"/>
             <wp:docPr id="68" name="Imagen 68"/>
-            <wp:cNvGraphicFramePr>
-              <a:graphicFrameLocks xmlns:a="http://schemas.openxmlformats.org/drawingml/2006/main" noChangeAspect="1"/>
-            </wp:cNvGraphicFramePr>
-            <a:graphic xmlns:a="http://schemas.openxmlformats.org/drawingml/2006/main">
-              <a:graphicData uri="http://schemas.openxmlformats.org/drawingml/2006/picture">
-                <pic:pic xmlns:pic="http://schemas.openxmlformats.org/drawingml/2006/picture">
-                  <pic:nvPicPr>
-                    <pic:cNvPr id="1" name=""/>
-                    <pic:cNvPicPr/>
-                  </pic:nvPicPr>
-                  <pic:blipFill>
-                    <a:blip r:embed="rId49"/>
-                    <a:stretch>
-                      <a:fillRect/>
-                    </a:stretch>
-                  </pic:blipFill>
-                  <pic:spPr>
-                    <a:xfrm>
-                      <a:off x="0" y="0"/>
-                      <a:ext cx="5612130" cy="1438910"/>
-                    </a:xfrm>
-                    <a:prstGeom prst="rect">
-                      <a:avLst/>
-                    </a:prstGeom>
-                  </pic:spPr>
-                </pic:pic>
-              </a:graphicData>
-            </a:graphic>
-          </wp:inline>
-        </w:drawing>
-      </w:r>
-    </w:p>
-    <w:p>
-      <w:pPr>
-        <w:jc w:val="center"/>
-        <w:rPr>
-          <w:rFonts w:ascii="Times New Roman" w:hAnsi="Times New Roman" w:cs="Times New Roman"/>
-          <w:i/>
-          <w:iCs/>
-          <w:sz w:val="24"/>
-          <w:szCs w:val="24"/>
-          <w:lang w:val="en-US"/>
-        </w:rPr>
-      </w:pPr>
-      <w:r>
-        <w:rPr>
-          <w:rFonts w:ascii="Times New Roman" w:hAnsi="Times New Roman" w:cs="Times New Roman"/>
-          <w:i/>
-          <w:iCs/>
-          <w:sz w:val="24"/>
-          <w:szCs w:val="24"/>
-          <w:lang w:val="en-US"/>
-        </w:rPr>
-        <w:t xml:space="preserve">dotnet add package </w:t>
-      </w:r>
-      <w:proofErr w:type="spellStart"/>
-      <w:proofErr w:type="gramStart"/>
-      <w:r>
-        <w:rPr>
-          <w:rFonts w:ascii="Times New Roman" w:hAnsi="Times New Roman" w:cs="Times New Roman"/>
-          <w:i/>
-          <w:iCs/>
-          <w:sz w:val="24"/>
-          <w:szCs w:val="24"/>
-          <w:lang w:val="en-US"/>
-        </w:rPr>
-        <w:t>Microsoft.EntityFrameworkCore.SqlServer</w:t>
-      </w:r>
-      <w:proofErr w:type="spellEnd"/>
-      <w:proofErr w:type="gramEnd"/>
-    </w:p>
-    <w:p>
-      <w:pPr>
-        <w:jc w:val="center"/>
-        <w:rPr>
-          <w:rFonts w:ascii="Times New Roman" w:hAnsi="Times New Roman" w:cs="Times New Roman"/>
-          <w:i/>
-          <w:iCs/>
-          <w:sz w:val="48"/>
-          <w:szCs w:val="48"/>
-          <w:lang w:val="en-US"/>
-        </w:rPr>
-      </w:pPr>
-      <w:r>
-        <w:rPr>
-          <w:noProof/>
-        </w:rPr>
-        <w:drawing>
-          <wp:inline distT="0" distB="0" distL="0" distR="0" wp14:anchorId="1270CD2D" wp14:editId="0AC78D5B">
-            <wp:extent cx="5612130" cy="2682875"/>
-            <wp:effectExtent l="0" t="0" r="7620" b="3175"/>
-            <wp:docPr id="69" name="Imagen 69"/>
             <wp:cNvGraphicFramePr>
               <a:graphicFrameLocks xmlns:a="http://schemas.openxmlformats.org/drawingml/2006/main" noChangeAspect="1"/>
             </wp:cNvGraphicFramePr>
@@ -8700,7 +8128,7 @@
                   <pic:spPr>
                     <a:xfrm>
                       <a:off x="0" y="0"/>
-                      <a:ext cx="5612130" cy="2682875"/>
+                      <a:ext cx="5612130" cy="1438910"/>
                     </a:xfrm>
                     <a:prstGeom prst="rect">
                       <a:avLst/>
@@ -8720,77 +8148,44 @@
           <w:rFonts w:ascii="Times New Roman" w:hAnsi="Times New Roman" w:cs="Times New Roman"/>
           <w:i/>
           <w:iCs/>
+          <w:sz w:val="24"/>
+          <w:szCs w:val="24"/>
+          <w:lang w:val="en-US"/>
+        </w:rPr>
+      </w:pPr>
+      <w:r>
+        <w:rPr>
+          <w:rFonts w:ascii="Times New Roman" w:hAnsi="Times New Roman" w:cs="Times New Roman"/>
+          <w:i/>
+          <w:iCs/>
+          <w:sz w:val="24"/>
+          <w:szCs w:val="24"/>
+          <w:lang w:val="en-US"/>
+        </w:rPr>
+        <w:t>dotnet add package Microsoft.EntityFrameworkCore.SqlServer</w:t>
+      </w:r>
+    </w:p>
+    <w:p>
+      <w:pPr>
+        <w:jc w:val="center"/>
+        <w:rPr>
+          <w:rFonts w:ascii="Times New Roman" w:hAnsi="Times New Roman" w:cs="Times New Roman"/>
+          <w:i/>
+          <w:iCs/>
           <w:sz w:val="48"/>
           <w:szCs w:val="48"/>
           <w:lang w:val="en-US"/>
         </w:rPr>
       </w:pPr>
-    </w:p>
-    <w:p>
-      <w:pPr>
-        <w:pStyle w:val="Prrafodelista"/>
-        <w:numPr>
-          <w:ilvl w:val="0"/>
-          <w:numId w:val="3"/>
-        </w:numPr>
-        <w:rPr>
-          <w:rFonts w:ascii="Times New Roman" w:hAnsi="Times New Roman" w:cs="Times New Roman"/>
-          <w:i/>
-          <w:iCs/>
-          <w:sz w:val="24"/>
-          <w:szCs w:val="24"/>
-        </w:rPr>
-      </w:pPr>
-      <w:r>
-        <w:rPr>
-          <w:rFonts w:ascii="Times New Roman" w:hAnsi="Times New Roman" w:cs="Times New Roman"/>
-          <w:sz w:val="24"/>
-          <w:szCs w:val="24"/>
-        </w:rPr>
-        <w:t xml:space="preserve">En el archivo </w:t>
-      </w:r>
-      <w:proofErr w:type="spellStart"/>
-      <w:r>
-        <w:rPr>
-          <w:rFonts w:ascii="Times New Roman" w:hAnsi="Times New Roman" w:cs="Times New Roman"/>
-          <w:i/>
-          <w:iCs/>
-          <w:sz w:val="24"/>
-          <w:szCs w:val="24"/>
-        </w:rPr>
-        <w:t>Startup.cs</w:t>
-      </w:r>
-      <w:proofErr w:type="spellEnd"/>
-      <w:r>
-        <w:rPr>
-          <w:rFonts w:ascii="Times New Roman" w:hAnsi="Times New Roman" w:cs="Times New Roman"/>
-          <w:i/>
-          <w:iCs/>
-          <w:sz w:val="24"/>
-          <w:szCs w:val="24"/>
-        </w:rPr>
-        <w:t xml:space="preserve"> agregamos el servicio:</w:t>
-      </w:r>
-    </w:p>
-    <w:p>
-      <w:pPr>
-        <w:jc w:val="center"/>
-        <w:rPr>
-          <w:rFonts w:ascii="Times New Roman" w:hAnsi="Times New Roman" w:cs="Times New Roman"/>
-          <w:sz w:val="24"/>
-          <w:szCs w:val="24"/>
-        </w:rPr>
-      </w:pPr>
       <w:r>
         <w:rPr>
           <w:noProof/>
         </w:rPr>
-        <w:lastRenderedPageBreak/>
         <w:drawing>
-          <wp:inline distT="0" distB="0" distL="0" distR="0" wp14:anchorId="1F9BB06F" wp14:editId="203C88C6">
-            <wp:extent cx="6134100" cy="2495550"/>
-            <wp:effectExtent l="0" t="0" r="0" b="0"/>
-            <wp:docPr id="72" name="Imagen 72"/>
+          <wp:inline distT="0" distB="0" distL="0" distR="0" wp14:anchorId="35F7A01D" wp14:editId="23BD1A83">
+            <wp:extent cx="4495800" cy="2149214"/>
+            <wp:effectExtent l="0" t="0" r="0" b="3810"/>
+            <wp:docPr id="69" name="Imagen 69"/>
             <wp:cNvGraphicFramePr>
               <a:graphicFrameLocks xmlns:a="http://schemas.openxmlformats.org/drawingml/2006/main" noChangeAspect="1"/>
             </wp:cNvGraphicFramePr>
@@ -8810,7 +8205,7 @@
                   <pic:spPr>
                     <a:xfrm>
                       <a:off x="0" y="0"/>
-                      <a:ext cx="6134100" cy="2495550"/>
+                      <a:ext cx="4508445" cy="2155259"/>
                     </a:xfrm>
                     <a:prstGeom prst="rect">
                       <a:avLst/>
@@ -8832,38 +8227,33 @@
         </w:numPr>
         <w:rPr>
           <w:rFonts w:ascii="Times New Roman" w:hAnsi="Times New Roman" w:cs="Times New Roman"/>
-          <w:sz w:val="24"/>
-          <w:szCs w:val="24"/>
-        </w:rPr>
-      </w:pPr>
-      <w:r>
-        <w:rPr>
-          <w:rFonts w:ascii="Times New Roman" w:hAnsi="Times New Roman" w:cs="Times New Roman"/>
-          <w:sz w:val="24"/>
-          <w:szCs w:val="24"/>
-        </w:rPr>
-        <w:t>Luego configuraremos las cadenas de conexión en nuestros dos archivos desarrollo/producción</w:t>
-      </w:r>
-      <w:r>
-        <w:rPr>
-          <w:rFonts w:ascii="Times New Roman" w:hAnsi="Times New Roman" w:cs="Times New Roman"/>
-          <w:sz w:val="24"/>
-          <w:szCs w:val="24"/>
-        </w:rPr>
-        <w:t>, agregando el código que se remarca</w:t>
-      </w:r>
-      <w:r>
-        <w:rPr>
-          <w:rFonts w:ascii="Times New Roman" w:hAnsi="Times New Roman" w:cs="Times New Roman"/>
-          <w:sz w:val="24"/>
-          <w:szCs w:val="24"/>
-        </w:rPr>
-        <w:t>:</w:t>
-      </w:r>
-    </w:p>
-    <w:p>
-      <w:pPr>
-        <w:pStyle w:val="Prrafodelista"/>
+          <w:i/>
+          <w:iCs/>
+          <w:sz w:val="24"/>
+          <w:szCs w:val="24"/>
+        </w:rPr>
+      </w:pPr>
+      <w:r>
+        <w:rPr>
+          <w:rFonts w:ascii="Times New Roman" w:hAnsi="Times New Roman" w:cs="Times New Roman"/>
+          <w:sz w:val="24"/>
+          <w:szCs w:val="24"/>
+        </w:rPr>
+        <w:t xml:space="preserve">En el archivo </w:t>
+      </w:r>
+      <w:r>
+        <w:rPr>
+          <w:rFonts w:ascii="Times New Roman" w:hAnsi="Times New Roman" w:cs="Times New Roman"/>
+          <w:i/>
+          <w:iCs/>
+          <w:sz w:val="24"/>
+          <w:szCs w:val="24"/>
+        </w:rPr>
+        <w:t>Startup.cs agregamos el servicio:</w:t>
+      </w:r>
+    </w:p>
+    <w:p>
+      <w:pPr>
         <w:rPr>
           <w:rFonts w:ascii="Times New Roman" w:hAnsi="Times New Roman" w:cs="Times New Roman"/>
           <w:sz w:val="24"/>
@@ -8875,10 +8265,10 @@
           <w:noProof/>
         </w:rPr>
         <w:drawing>
-          <wp:inline distT="0" distB="0" distL="0" distR="0" wp14:anchorId="6B1E6368" wp14:editId="1B6142D5">
-            <wp:extent cx="5612130" cy="3058795"/>
-            <wp:effectExtent l="0" t="0" r="7620" b="8255"/>
-            <wp:docPr id="71" name="Imagen 71"/>
+          <wp:inline distT="0" distB="0" distL="0" distR="0" wp14:anchorId="0B7E9F24" wp14:editId="13ABDDF4">
+            <wp:extent cx="6134100" cy="2495550"/>
+            <wp:effectExtent l="0" t="0" r="0" b="0"/>
+            <wp:docPr id="72" name="Imagen 72"/>
             <wp:cNvGraphicFramePr>
               <a:graphicFrameLocks xmlns:a="http://schemas.openxmlformats.org/drawingml/2006/main" noChangeAspect="1"/>
             </wp:cNvGraphicFramePr>
@@ -8898,6 +8288,94 @@
                   <pic:spPr>
                     <a:xfrm>
                       <a:off x="0" y="0"/>
+                      <a:ext cx="6134100" cy="2495550"/>
+                    </a:xfrm>
+                    <a:prstGeom prst="rect">
+                      <a:avLst/>
+                    </a:prstGeom>
+                  </pic:spPr>
+                </pic:pic>
+              </a:graphicData>
+            </a:graphic>
+          </wp:inline>
+        </w:drawing>
+      </w:r>
+    </w:p>
+    <w:p>
+      <w:pPr>
+        <w:pStyle w:val="Prrafodelista"/>
+        <w:numPr>
+          <w:ilvl w:val="0"/>
+          <w:numId w:val="3"/>
+        </w:numPr>
+        <w:rPr>
+          <w:rFonts w:ascii="Times New Roman" w:hAnsi="Times New Roman" w:cs="Times New Roman"/>
+          <w:sz w:val="24"/>
+          <w:szCs w:val="24"/>
+        </w:rPr>
+      </w:pPr>
+      <w:r>
+        <w:rPr>
+          <w:rFonts w:ascii="Times New Roman" w:hAnsi="Times New Roman" w:cs="Times New Roman"/>
+          <w:sz w:val="24"/>
+          <w:szCs w:val="24"/>
+        </w:rPr>
+        <w:lastRenderedPageBreak/>
+        <w:t>Luego configuraremos las cadenas de conexión en nuestros dos archivos desarrollo/producción</w:t>
+      </w:r>
+      <w:r>
+        <w:rPr>
+          <w:rFonts w:ascii="Times New Roman" w:hAnsi="Times New Roman" w:cs="Times New Roman"/>
+          <w:sz w:val="24"/>
+          <w:szCs w:val="24"/>
+        </w:rPr>
+        <w:t>, agregando el código que se remarca</w:t>
+      </w:r>
+      <w:r>
+        <w:rPr>
+          <w:rFonts w:ascii="Times New Roman" w:hAnsi="Times New Roman" w:cs="Times New Roman"/>
+          <w:sz w:val="24"/>
+          <w:szCs w:val="24"/>
+        </w:rPr>
+        <w:t>:</w:t>
+      </w:r>
+    </w:p>
+    <w:p>
+      <w:pPr>
+        <w:rPr>
+          <w:rFonts w:ascii="Times New Roman" w:hAnsi="Times New Roman" w:cs="Times New Roman"/>
+          <w:sz w:val="24"/>
+          <w:szCs w:val="24"/>
+        </w:rPr>
+      </w:pPr>
+      <w:r>
+        <w:rPr>
+          <w:noProof/>
+        </w:rPr>
+        <w:drawing>
+          <wp:inline distT="0" distB="0" distL="0" distR="0" wp14:anchorId="436EA41F" wp14:editId="069B01DF">
+            <wp:extent cx="5612130" cy="3058795"/>
+            <wp:effectExtent l="0" t="0" r="7620" b="8255"/>
+            <wp:docPr id="71" name="Imagen 71"/>
+            <wp:cNvGraphicFramePr>
+              <a:graphicFrameLocks xmlns:a="http://schemas.openxmlformats.org/drawingml/2006/main" noChangeAspect="1"/>
+            </wp:cNvGraphicFramePr>
+            <a:graphic xmlns:a="http://schemas.openxmlformats.org/drawingml/2006/main">
+              <a:graphicData uri="http://schemas.openxmlformats.org/drawingml/2006/picture">
+                <pic:pic xmlns:pic="http://schemas.openxmlformats.org/drawingml/2006/picture">
+                  <pic:nvPicPr>
+                    <pic:cNvPr id="1" name=""/>
+                    <pic:cNvPicPr/>
+                  </pic:nvPicPr>
+                  <pic:blipFill>
+                    <a:blip r:embed="rId53"/>
+                    <a:stretch>
+                      <a:fillRect/>
+                    </a:stretch>
+                  </pic:blipFill>
+                  <pic:spPr>
+                    <a:xfrm>
+                      <a:off x="0" y="0"/>
                       <a:ext cx="5612130" cy="3058795"/>
                     </a:xfrm>
                     <a:prstGeom prst="rect">
@@ -8920,7 +8398,18 @@
           <w:szCs w:val="24"/>
         </w:rPr>
       </w:pPr>
-      <w:hyperlink r:id="rId53" w:history="1">
+    </w:p>
+    <w:p>
+      <w:pPr>
+        <w:pStyle w:val="Prrafodelista"/>
+        <w:jc w:val="center"/>
+        <w:rPr>
+          <w:rFonts w:ascii="Times New Roman" w:hAnsi="Times New Roman" w:cs="Times New Roman"/>
+          <w:sz w:val="24"/>
+          <w:szCs w:val="24"/>
+        </w:rPr>
+      </w:pPr>
+      <w:hyperlink r:id="rId54" w:history="1">
         <w:r>
           <w:rPr>
             <w:rStyle w:val="Hipervnculo"/>
@@ -8935,30 +8424,29 @@
     <w:p>
       <w:pPr>
         <w:pStyle w:val="Prrafodelista"/>
-        <w:rPr>
-          <w:rFonts w:ascii="Times New Roman" w:hAnsi="Times New Roman" w:cs="Times New Roman"/>
-          <w:sz w:val="24"/>
-          <w:szCs w:val="24"/>
-        </w:rPr>
-      </w:pPr>
-      <w:r>
-        <w:rPr>
-          <w:rFonts w:ascii="Times New Roman" w:hAnsi="Times New Roman" w:cs="Times New Roman"/>
-          <w:sz w:val="24"/>
-          <w:szCs w:val="24"/>
-        </w:rPr>
-        <w:t xml:space="preserve">En </w:t>
-      </w:r>
-      <w:proofErr w:type="gramStart"/>
-      <w:r>
-        <w:rPr>
-          <w:rFonts w:ascii="Times New Roman" w:hAnsi="Times New Roman" w:cs="Times New Roman"/>
-          <w:sz w:val="24"/>
-          <w:szCs w:val="24"/>
-        </w:rPr>
-        <w:t>link</w:t>
-      </w:r>
-      <w:proofErr w:type="gramEnd"/>
+        <w:jc w:val="center"/>
+        <w:rPr>
+          <w:rFonts w:ascii="Times New Roman" w:hAnsi="Times New Roman" w:cs="Times New Roman"/>
+          <w:sz w:val="24"/>
+          <w:szCs w:val="24"/>
+        </w:rPr>
+      </w:pPr>
+      <w:r>
+        <w:rPr>
+          <w:rFonts w:ascii="Times New Roman" w:hAnsi="Times New Roman" w:cs="Times New Roman"/>
+          <w:sz w:val="24"/>
+          <w:szCs w:val="24"/>
+        </w:rPr>
+        <w:t>L</w:t>
+      </w:r>
+      <w:r>
+        <w:rPr>
+          <w:rFonts w:ascii="Times New Roman" w:hAnsi="Times New Roman" w:cs="Times New Roman"/>
+          <w:sz w:val="24"/>
+          <w:szCs w:val="24"/>
+        </w:rPr>
+        <w:t>ink</w:t>
+      </w:r>
       <w:r>
         <w:rPr>
           <w:rFonts w:ascii="Times New Roman" w:hAnsi="Times New Roman" w:cs="Times New Roman"/>
@@ -8967,23 +8455,13 @@
         </w:rPr>
         <w:t xml:space="preserve"> </w:t>
       </w:r>
-      <w:proofErr w:type="spellStart"/>
-      <w:r>
-        <w:rPr>
-          <w:rFonts w:ascii="Times New Roman" w:hAnsi="Times New Roman" w:cs="Times New Roman"/>
-          <w:sz w:val="24"/>
-          <w:szCs w:val="24"/>
-        </w:rPr>
-        <w:t>prodremos</w:t>
-      </w:r>
-      <w:proofErr w:type="spellEnd"/>
-      <w:r>
-        <w:rPr>
-          <w:rFonts w:ascii="Times New Roman" w:hAnsi="Times New Roman" w:cs="Times New Roman"/>
-          <w:sz w:val="24"/>
-          <w:szCs w:val="24"/>
-        </w:rPr>
-        <w:t xml:space="preserve"> buscar sobre la cadena de conexión.</w:t>
+      <w:r>
+        <w:rPr>
+          <w:rFonts w:ascii="Times New Roman" w:hAnsi="Times New Roman" w:cs="Times New Roman"/>
+          <w:sz w:val="24"/>
+          <w:szCs w:val="24"/>
+        </w:rPr>
+        <w:t>sobre cadena de conexión.</w:t>
       </w:r>
     </w:p>
     <w:p>
@@ -9025,25 +8503,7 @@
           <w:sz w:val="24"/>
           <w:szCs w:val="24"/>
         </w:rPr>
-        <w:t xml:space="preserve">Luego de agregar la cadena de conexión ya no es necesario la siembra de datos por lo que dejaremos vacío nuestro </w:t>
-      </w:r>
-      <w:proofErr w:type="spellStart"/>
-      <w:r>
-        <w:rPr>
-          <w:rFonts w:ascii="Times New Roman" w:hAnsi="Times New Roman" w:cs="Times New Roman"/>
-          <w:sz w:val="24"/>
-          <w:szCs w:val="24"/>
-        </w:rPr>
-        <w:t>OnModelCreating</w:t>
-      </w:r>
-      <w:proofErr w:type="spellEnd"/>
-      <w:r>
-        <w:rPr>
-          <w:rFonts w:ascii="Times New Roman" w:hAnsi="Times New Roman" w:cs="Times New Roman"/>
-          <w:sz w:val="24"/>
-          <w:szCs w:val="24"/>
-        </w:rPr>
-        <w:t xml:space="preserve"> de nuestro contexto, por lo que tendremos que ya tener creada nuestras tablas en la BD</w:t>
+        <w:t>Luego de agregar la cadena de conexión ya no es necesario la siembra de datos por lo que dejaremos vacío nuestro OnModelCreating de nuestro contexto, por lo que tendremos que ya tener creada nuestras tablas en la BD</w:t>
       </w:r>
       <w:r>
         <w:rPr>
@@ -9064,7 +8524,6 @@
     </w:p>
     <w:p>
       <w:pPr>
-        <w:pStyle w:val="Prrafodelista"/>
         <w:rPr>
           <w:rFonts w:ascii="Times New Roman" w:hAnsi="Times New Roman" w:cs="Times New Roman"/>
           <w:sz w:val="24"/>
@@ -9075,234 +8534,11 @@
         <w:rPr>
           <w:noProof/>
         </w:rPr>
-        <w:lastRenderedPageBreak/>
         <w:drawing>
-          <wp:inline distT="0" distB="0" distL="0" distR="0" wp14:anchorId="0ED70F0A" wp14:editId="29FF9DB0">
-            <wp:extent cx="5612130" cy="1939925"/>
-            <wp:effectExtent l="0" t="0" r="7620" b="3175"/>
+          <wp:inline distT="0" distB="0" distL="0" distR="0" wp14:anchorId="03A37BDE" wp14:editId="354398CB">
+            <wp:extent cx="6117314" cy="2114550"/>
+            <wp:effectExtent l="0" t="0" r="0" b="0"/>
             <wp:docPr id="73" name="Imagen 73"/>
-            <wp:cNvGraphicFramePr>
-              <a:graphicFrameLocks xmlns:a="http://schemas.openxmlformats.org/drawingml/2006/main" noChangeAspect="1"/>
-            </wp:cNvGraphicFramePr>
-            <a:graphic xmlns:a="http://schemas.openxmlformats.org/drawingml/2006/main">
-              <a:graphicData uri="http://schemas.openxmlformats.org/drawingml/2006/picture">
-                <pic:pic xmlns:pic="http://schemas.openxmlformats.org/drawingml/2006/picture">
-                  <pic:nvPicPr>
-                    <pic:cNvPr id="1" name=""/>
-                    <pic:cNvPicPr/>
-                  </pic:nvPicPr>
-                  <pic:blipFill>
-                    <a:blip r:embed="rId54"/>
-                    <a:stretch>
-                      <a:fillRect/>
-                    </a:stretch>
-                  </pic:blipFill>
-                  <pic:spPr>
-                    <a:xfrm>
-                      <a:off x="0" y="0"/>
-                      <a:ext cx="5612130" cy="1939925"/>
-                    </a:xfrm>
-                    <a:prstGeom prst="rect">
-                      <a:avLst/>
-                    </a:prstGeom>
-                  </pic:spPr>
-                </pic:pic>
-              </a:graphicData>
-            </a:graphic>
-          </wp:inline>
-        </w:drawing>
-      </w:r>
-    </w:p>
-    <w:p>
-      <w:pPr>
-        <w:pStyle w:val="Prrafodelista"/>
-        <w:rPr>
-          <w:rFonts w:ascii="Times New Roman" w:hAnsi="Times New Roman" w:cs="Times New Roman"/>
-          <w:sz w:val="24"/>
-          <w:szCs w:val="24"/>
-        </w:rPr>
-      </w:pPr>
-    </w:p>
-    <w:p>
-      <w:pPr>
-        <w:pStyle w:val="Ttulo1"/>
-        <w:rPr>
-          <w:i/>
-          <w:iCs/>
-        </w:rPr>
-      </w:pPr>
-    </w:p>
-    <w:p>
-      <w:pPr>
-        <w:pStyle w:val="Ttulo1"/>
-        <w:rPr>
-          <w:i/>
-          <w:iCs/>
-        </w:rPr>
-      </w:pPr>
-    </w:p>
-    <w:p>
-      <w:pPr>
-        <w:pStyle w:val="Ttulo1"/>
-        <w:rPr>
-          <w:i/>
-          <w:iCs/>
-        </w:rPr>
-      </w:pPr>
-    </w:p>
-    <w:p>
-      <w:pPr>
-        <w:pStyle w:val="Ttulo1"/>
-        <w:rPr>
-          <w:i/>
-          <w:iCs/>
-        </w:rPr>
-      </w:pPr>
-    </w:p>
-    <w:p>
-      <w:pPr>
-        <w:pStyle w:val="Ttulo1"/>
-        <w:rPr>
-          <w:i/>
-          <w:iCs/>
-        </w:rPr>
-      </w:pPr>
-    </w:p>
-    <w:p>
-      <w:pPr>
-        <w:pStyle w:val="Ttulo1"/>
-        <w:rPr>
-          <w:i/>
-          <w:iCs/>
-        </w:rPr>
-      </w:pPr>
-    </w:p>
-    <w:p>
-      <w:pPr>
-        <w:pStyle w:val="Ttulo1"/>
-        <w:rPr>
-          <w:i/>
-          <w:iCs/>
-        </w:rPr>
-      </w:pPr>
-    </w:p>
-    <w:p>
-      <w:pPr>
-        <w:pStyle w:val="Ttulo1"/>
-        <w:rPr>
-          <w:i/>
-          <w:iCs/>
-        </w:rPr>
-      </w:pPr>
-    </w:p>
-    <w:p>
-      <w:pPr>
-        <w:pStyle w:val="Ttulo1"/>
-        <w:rPr>
-          <w:i/>
-          <w:iCs/>
-        </w:rPr>
-      </w:pPr>
-    </w:p>
-    <w:p>
-      <w:pPr>
-        <w:pStyle w:val="Ttulo1"/>
-        <w:rPr>
-          <w:i/>
-          <w:iCs/>
-        </w:rPr>
-      </w:pPr>
-    </w:p>
-    <w:p>
-      <w:pPr>
-        <w:pStyle w:val="Ttulo1"/>
-        <w:rPr>
-          <w:i/>
-          <w:iCs/>
-        </w:rPr>
-      </w:pPr>
-    </w:p>
-    <w:p>
-      <w:pPr>
-        <w:pStyle w:val="Ttulo1"/>
-        <w:rPr>
-          <w:i/>
-          <w:iCs/>
-        </w:rPr>
-      </w:pPr>
-      <w:proofErr w:type="spellStart"/>
-      <w:r>
-        <w:rPr>
-          <w:i/>
-          <w:iCs/>
-        </w:rPr>
-        <w:lastRenderedPageBreak/>
-        <w:t>Scaffolding</w:t>
-      </w:r>
-      <w:proofErr w:type="spellEnd"/>
-      <w:r>
-        <w:rPr>
-          <w:i/>
-          <w:iCs/>
-        </w:rPr>
-        <w:t>.</w:t>
-      </w:r>
-    </w:p>
-    <w:p>
-      <w:pPr>
-        <w:pStyle w:val="Ttulo1"/>
-        <w:rPr>
-          <w:b w:val="0"/>
-          <w:bCs w:val="0"/>
-          <w:sz w:val="24"/>
-          <w:szCs w:val="24"/>
-        </w:rPr>
-      </w:pPr>
-      <w:r>
-        <w:rPr>
-          <w:b w:val="0"/>
-          <w:bCs w:val="0"/>
-          <w:sz w:val="24"/>
-          <w:szCs w:val="24"/>
-        </w:rPr>
-        <w:t>Nos permite crear la estructura necesaria de</w:t>
-      </w:r>
-      <w:r>
-        <w:rPr>
-          <w:b w:val="0"/>
-          <w:bCs w:val="0"/>
-          <w:sz w:val="24"/>
-          <w:szCs w:val="24"/>
-        </w:rPr>
-        <w:t xml:space="preserve"> nuestro proyecto de</w:t>
-      </w:r>
-      <w:r>
-        <w:rPr>
-          <w:b w:val="0"/>
-          <w:bCs w:val="0"/>
-          <w:sz w:val="24"/>
-          <w:szCs w:val="24"/>
-        </w:rPr>
-        <w:t xml:space="preserve"> una manera mucho mas rápida.</w:t>
-      </w:r>
-    </w:p>
-    <w:p>
-      <w:pPr>
-        <w:pStyle w:val="Ttulo1"/>
-        <w:rPr>
-          <w:i/>
-          <w:iCs/>
-        </w:rPr>
-      </w:pPr>
-      <w:r>
-        <w:rPr>
-          <w:noProof/>
-        </w:rPr>
-        <w:drawing>
-          <wp:inline distT="0" distB="0" distL="0" distR="0" wp14:anchorId="54DBCCE1" wp14:editId="6B578873">
-            <wp:extent cx="5612130" cy="3382010"/>
-            <wp:effectExtent l="0" t="0" r="7620" b="8890"/>
-            <wp:docPr id="75" name="Imagen 75"/>
             <wp:cNvGraphicFramePr>
               <a:graphicFrameLocks xmlns:a="http://schemas.openxmlformats.org/drawingml/2006/main" noChangeAspect="1"/>
             </wp:cNvGraphicFramePr>
@@ -9322,7 +8558,7 @@
                   <pic:spPr>
                     <a:xfrm>
                       <a:off x="0" y="0"/>
-                      <a:ext cx="5612130" cy="3382010"/>
+                      <a:ext cx="6121741" cy="2116080"/>
                     </a:xfrm>
                     <a:prstGeom prst="rect">
                       <a:avLst/>
@@ -9338,200 +8574,20 @@
     <w:p>
       <w:pPr>
         <w:pStyle w:val="Ttulo1"/>
-        <w:jc w:val="center"/>
-        <w:rPr>
-          <w:b w:val="0"/>
-          <w:bCs w:val="0"/>
-          <w:sz w:val="24"/>
-          <w:szCs w:val="24"/>
-          <w:lang w:val="en-US"/>
-        </w:rPr>
-      </w:pPr>
-      <w:r>
-        <w:rPr>
-          <w:b w:val="0"/>
-          <w:bCs w:val="0"/>
-          <w:sz w:val="24"/>
-          <w:szCs w:val="24"/>
-          <w:lang w:val="en-US"/>
-        </w:rPr>
-        <w:t>dotnet tool install -g dotnet-</w:t>
-      </w:r>
-      <w:proofErr w:type="spellStart"/>
-      <w:r>
-        <w:rPr>
-          <w:b w:val="0"/>
-          <w:bCs w:val="0"/>
-          <w:sz w:val="24"/>
-          <w:szCs w:val="24"/>
-          <w:lang w:val="en-US"/>
-        </w:rPr>
-        <w:t>aspnet</w:t>
-      </w:r>
-      <w:proofErr w:type="spellEnd"/>
-      <w:r>
-        <w:rPr>
-          <w:b w:val="0"/>
-          <w:bCs w:val="0"/>
-          <w:sz w:val="24"/>
-          <w:szCs w:val="24"/>
-          <w:lang w:val="en-US"/>
-        </w:rPr>
-        <w:t>-</w:t>
-      </w:r>
-      <w:proofErr w:type="spellStart"/>
-      <w:r>
-        <w:rPr>
-          <w:b w:val="0"/>
-          <w:bCs w:val="0"/>
-          <w:sz w:val="24"/>
-          <w:szCs w:val="24"/>
-          <w:lang w:val="en-US"/>
-        </w:rPr>
-        <w:t>codegenerator</w:t>
-      </w:r>
-      <w:proofErr w:type="spellEnd"/>
-      <w:r>
-        <w:rPr>
-          <w:b w:val="0"/>
-          <w:bCs w:val="0"/>
-          <w:sz w:val="24"/>
-          <w:szCs w:val="24"/>
-          <w:lang w:val="en-US"/>
-        </w:rPr>
-        <w:br/>
-        <w:t xml:space="preserve">dotnet add package </w:t>
-      </w:r>
-      <w:proofErr w:type="spellStart"/>
-      <w:proofErr w:type="gramStart"/>
-      <w:r>
-        <w:rPr>
-          <w:b w:val="0"/>
-          <w:bCs w:val="0"/>
-          <w:sz w:val="24"/>
-          <w:szCs w:val="24"/>
-          <w:lang w:val="en-US"/>
-        </w:rPr>
-        <w:t>Microsoft.VisualStudio.Web.CodeGeneration</w:t>
-      </w:r>
-      <w:proofErr w:type="gramEnd"/>
-      <w:r>
-        <w:rPr>
-          <w:b w:val="0"/>
-          <w:bCs w:val="0"/>
-          <w:sz w:val="24"/>
-          <w:szCs w:val="24"/>
-          <w:lang w:val="en-US"/>
-        </w:rPr>
-        <w:t>.Design</w:t>
-      </w:r>
-      <w:proofErr w:type="spellEnd"/>
-    </w:p>
-    <w:p>
-      <w:pPr>
-        <w:pStyle w:val="Ttulo1"/>
-        <w:jc w:val="center"/>
-        <w:rPr>
-          <w:b w:val="0"/>
-          <w:bCs w:val="0"/>
-          <w:sz w:val="24"/>
-          <w:szCs w:val="24"/>
-          <w:lang w:val="en-US"/>
-        </w:rPr>
-      </w:pPr>
-      <w:r>
-        <w:rPr>
-          <w:b w:val="0"/>
-          <w:bCs w:val="0"/>
-          <w:sz w:val="24"/>
-          <w:szCs w:val="24"/>
-          <w:lang w:val="en-US"/>
-        </w:rPr>
-        <w:t xml:space="preserve">dotnet add package </w:t>
-      </w:r>
-      <w:proofErr w:type="spellStart"/>
-      <w:proofErr w:type="gramStart"/>
-      <w:r>
-        <w:rPr>
-          <w:b w:val="0"/>
-          <w:bCs w:val="0"/>
-          <w:sz w:val="24"/>
-          <w:szCs w:val="24"/>
-          <w:lang w:val="en-US"/>
-        </w:rPr>
-        <w:t>Microsoft.EntityFrameworkCore.Design</w:t>
-      </w:r>
-      <w:proofErr w:type="spellEnd"/>
-      <w:proofErr w:type="gramEnd"/>
-      <w:r>
-        <w:rPr>
-          <w:b w:val="0"/>
-          <w:bCs w:val="0"/>
-          <w:sz w:val="24"/>
-          <w:szCs w:val="24"/>
-          <w:lang w:val="en-US"/>
-        </w:rPr>
-        <w:br/>
-        <w:t>dotnet restore</w:t>
-      </w:r>
-    </w:p>
-    <w:p>
-      <w:pPr>
-        <w:pStyle w:val="Ttulo1"/>
-        <w:rPr>
-          <w:b w:val="0"/>
-          <w:bCs w:val="0"/>
-          <w:sz w:val="24"/>
-          <w:szCs w:val="24"/>
-        </w:rPr>
-      </w:pPr>
-      <w:r>
-        <w:rPr>
-          <w:b w:val="0"/>
-          <w:bCs w:val="0"/>
-          <w:sz w:val="24"/>
-          <w:szCs w:val="24"/>
-        </w:rPr>
-        <w:t>En los comandos a ejecutar “</w:t>
-      </w:r>
-      <w:r>
         <w:rPr>
           <w:i/>
           <w:iCs/>
-          <w:sz w:val="24"/>
-          <w:szCs w:val="24"/>
-        </w:rPr>
-        <w:t>-</w:t>
-      </w:r>
-      <w:proofErr w:type="gramStart"/>
-      <w:r>
+        </w:rPr>
+      </w:pPr>
+    </w:p>
+    <w:p>
+      <w:pPr>
+        <w:pStyle w:val="Ttulo1"/>
         <w:rPr>
           <w:i/>
           <w:iCs/>
-          <w:sz w:val="24"/>
-          <w:szCs w:val="24"/>
-        </w:rPr>
-        <w:t>g</w:t>
-      </w:r>
-      <w:r>
-        <w:rPr>
-          <w:b w:val="0"/>
-          <w:bCs w:val="0"/>
-          <w:sz w:val="24"/>
-          <w:szCs w:val="24"/>
-        </w:rPr>
-        <w:t>”  indica</w:t>
-      </w:r>
-      <w:proofErr w:type="gramEnd"/>
-      <w:r>
-        <w:rPr>
-          <w:b w:val="0"/>
-          <w:bCs w:val="0"/>
-          <w:sz w:val="24"/>
-          <w:szCs w:val="24"/>
-        </w:rPr>
-        <w:t xml:space="preserve"> que al ejecutarlo se instalarán los componentes globalmente por lo que el primer comando no es necesario ejecutarlo en cada proyecto ya que se instala globalmente en el equipo.</w:t>
-      </w:r>
+        </w:rPr>
+      </w:pPr>
     </w:p>
     <w:p>
       <w:pPr>
@@ -9543,14 +8599,76 @@
       </w:pPr>
       <w:r>
         <w:rPr>
+          <w:i/>
+          <w:iCs/>
+          <w:highlight w:val="green"/>
+        </w:rPr>
+        <w:t>Scaffolding</w:t>
+      </w:r>
+      <w:r>
+        <w:rPr>
+          <w:i/>
+          <w:iCs/>
+          <w:highlight w:val="green"/>
+        </w:rPr>
+        <w:t>.</w:t>
+      </w:r>
+    </w:p>
+    <w:p>
+      <w:pPr>
+        <w:pStyle w:val="Ttulo1"/>
+        <w:rPr>
+          <w:b w:val="0"/>
+          <w:bCs w:val="0"/>
+          <w:sz w:val="24"/>
+          <w:szCs w:val="24"/>
+        </w:rPr>
+      </w:pPr>
+      <w:r>
+        <w:rPr>
+          <w:b w:val="0"/>
+          <w:bCs w:val="0"/>
+          <w:sz w:val="24"/>
+          <w:szCs w:val="24"/>
+        </w:rPr>
+        <w:t>Nos permite crear la estructura necesaria de</w:t>
+      </w:r>
+      <w:r>
+        <w:rPr>
+          <w:b w:val="0"/>
+          <w:bCs w:val="0"/>
+          <w:sz w:val="24"/>
+          <w:szCs w:val="24"/>
+        </w:rPr>
+        <w:t xml:space="preserve"> nuestro proyecto de</w:t>
+      </w:r>
+      <w:r>
+        <w:rPr>
+          <w:b w:val="0"/>
+          <w:bCs w:val="0"/>
+          <w:sz w:val="24"/>
+          <w:szCs w:val="24"/>
+        </w:rPr>
+        <w:t xml:space="preserve"> una manera mucho mas rápida.</w:t>
+      </w:r>
+    </w:p>
+    <w:p>
+      <w:pPr>
+        <w:pStyle w:val="Ttulo1"/>
+        <w:rPr>
+          <w:i/>
+          <w:iCs/>
+        </w:rPr>
+      </w:pPr>
+      <w:r>
+        <w:rPr>
           <w:noProof/>
         </w:rPr>
-        <w:lastRenderedPageBreak/>
         <w:drawing>
-          <wp:inline distT="0" distB="0" distL="0" distR="0" wp14:anchorId="51C64273" wp14:editId="7A78EBE0">
-            <wp:extent cx="5612130" cy="3570605"/>
-            <wp:effectExtent l="0" t="0" r="7620" b="0"/>
-            <wp:docPr id="76" name="Imagen 76"/>
+          <wp:inline distT="0" distB="0" distL="0" distR="0" wp14:anchorId="1DFEDC79" wp14:editId="555CDE0E">
+            <wp:extent cx="5612130" cy="3382010"/>
+            <wp:effectExtent l="0" t="0" r="7620" b="8890"/>
+            <wp:docPr id="75" name="Imagen 75"/>
             <wp:cNvGraphicFramePr>
               <a:graphicFrameLocks xmlns:a="http://schemas.openxmlformats.org/drawingml/2006/main" noChangeAspect="1"/>
             </wp:cNvGraphicFramePr>
@@ -9570,7 +8688,7 @@
                   <pic:spPr>
                     <a:xfrm>
                       <a:off x="0" y="0"/>
-                      <a:ext cx="5612130" cy="3570605"/>
+                      <a:ext cx="5612130" cy="3382010"/>
                     </a:xfrm>
                     <a:prstGeom prst="rect">
                       <a:avLst/>
@@ -9592,295 +8710,151 @@
           <w:bCs w:val="0"/>
           <w:sz w:val="24"/>
           <w:szCs w:val="24"/>
-        </w:rPr>
-      </w:pPr>
-      <w:proofErr w:type="spellStart"/>
-      <w:r>
-        <w:rPr>
-          <w:b w:val="0"/>
-          <w:bCs w:val="0"/>
-          <w:sz w:val="24"/>
-          <w:szCs w:val="24"/>
-        </w:rPr>
-        <w:t>dotnet</w:t>
-      </w:r>
-      <w:proofErr w:type="spellEnd"/>
-      <w:r>
-        <w:rPr>
-          <w:b w:val="0"/>
-          <w:bCs w:val="0"/>
-          <w:sz w:val="24"/>
-          <w:szCs w:val="24"/>
-        </w:rPr>
-        <w:t xml:space="preserve"> </w:t>
-      </w:r>
-      <w:proofErr w:type="spellStart"/>
-      <w:r>
-        <w:rPr>
-          <w:b w:val="0"/>
-          <w:bCs w:val="0"/>
-          <w:sz w:val="24"/>
-          <w:szCs w:val="24"/>
-        </w:rPr>
-        <w:t>aspnet-codegenerator</w:t>
-      </w:r>
-      <w:proofErr w:type="spellEnd"/>
-      <w:r>
-        <w:rPr>
-          <w:b w:val="0"/>
-          <w:bCs w:val="0"/>
-          <w:sz w:val="24"/>
-          <w:szCs w:val="24"/>
-        </w:rPr>
-        <w:t xml:space="preserve"> </w:t>
-      </w:r>
-      <w:proofErr w:type="spellStart"/>
-      <w:r>
-        <w:rPr>
-          <w:b w:val="0"/>
-          <w:bCs w:val="0"/>
-          <w:sz w:val="24"/>
-          <w:szCs w:val="24"/>
-        </w:rPr>
-        <w:t>controller</w:t>
-      </w:r>
-      <w:proofErr w:type="spellEnd"/>
-      <w:r>
-        <w:rPr>
-          <w:b w:val="0"/>
-          <w:bCs w:val="0"/>
-          <w:sz w:val="24"/>
-          <w:szCs w:val="24"/>
-        </w:rPr>
-        <w:t xml:space="preserve"> -</w:t>
-      </w:r>
-      <w:proofErr w:type="spellStart"/>
-      <w:r>
-        <w:rPr>
-          <w:b w:val="0"/>
-          <w:bCs w:val="0"/>
-          <w:sz w:val="24"/>
-          <w:szCs w:val="24"/>
-        </w:rPr>
-        <w:t>name</w:t>
-      </w:r>
-      <w:proofErr w:type="spellEnd"/>
-      <w:r>
-        <w:rPr>
-          <w:b w:val="0"/>
-          <w:bCs w:val="0"/>
-          <w:sz w:val="24"/>
-          <w:szCs w:val="24"/>
-        </w:rPr>
-        <w:t xml:space="preserve"> </w:t>
-      </w:r>
-      <w:proofErr w:type="spellStart"/>
-      <w:r>
-        <w:rPr>
-          <w:b w:val="0"/>
-          <w:bCs w:val="0"/>
-          <w:sz w:val="24"/>
-          <w:szCs w:val="24"/>
-        </w:rPr>
-        <w:t>AlumnoController</w:t>
-      </w:r>
-      <w:proofErr w:type="spellEnd"/>
-      <w:r>
-        <w:rPr>
-          <w:b w:val="0"/>
-          <w:bCs w:val="0"/>
-          <w:sz w:val="24"/>
-          <w:szCs w:val="24"/>
-        </w:rPr>
-        <w:t xml:space="preserve"> -m Alumno -</w:t>
-      </w:r>
-      <w:proofErr w:type="spellStart"/>
-      <w:r>
-        <w:rPr>
-          <w:b w:val="0"/>
-          <w:bCs w:val="0"/>
-          <w:sz w:val="24"/>
-          <w:szCs w:val="24"/>
-        </w:rPr>
-        <w:t>dc</w:t>
-      </w:r>
-      <w:proofErr w:type="spellEnd"/>
-      <w:r>
-        <w:rPr>
-          <w:b w:val="0"/>
-          <w:bCs w:val="0"/>
-          <w:sz w:val="24"/>
-          <w:szCs w:val="24"/>
-        </w:rPr>
-        <w:t xml:space="preserve"> </w:t>
-      </w:r>
-      <w:proofErr w:type="spellStart"/>
-      <w:r>
-        <w:rPr>
-          <w:b w:val="0"/>
-          <w:bCs w:val="0"/>
-          <w:sz w:val="24"/>
-          <w:szCs w:val="24"/>
-        </w:rPr>
-        <w:t>EscuelaContext</w:t>
-      </w:r>
-      <w:proofErr w:type="spellEnd"/>
-      <w:r>
-        <w:rPr>
-          <w:b w:val="0"/>
-          <w:bCs w:val="0"/>
-          <w:sz w:val="24"/>
-          <w:szCs w:val="24"/>
-        </w:rPr>
-        <w:t xml:space="preserve"> --</w:t>
-      </w:r>
-      <w:proofErr w:type="spellStart"/>
-      <w:r>
-        <w:rPr>
-          <w:b w:val="0"/>
-          <w:bCs w:val="0"/>
-          <w:sz w:val="24"/>
-          <w:szCs w:val="24"/>
-        </w:rPr>
-        <w:t>relativeFolderPath</w:t>
-      </w:r>
-      <w:proofErr w:type="spellEnd"/>
-      <w:r>
-        <w:rPr>
-          <w:b w:val="0"/>
-          <w:bCs w:val="0"/>
-          <w:sz w:val="24"/>
-          <w:szCs w:val="24"/>
-        </w:rPr>
-        <w:t xml:space="preserve"> </w:t>
-      </w:r>
-      <w:proofErr w:type="spellStart"/>
-      <w:r>
-        <w:rPr>
-          <w:b w:val="0"/>
-          <w:bCs w:val="0"/>
-          <w:sz w:val="24"/>
-          <w:szCs w:val="24"/>
-        </w:rPr>
-        <w:t>Controllers</w:t>
-      </w:r>
-      <w:proofErr w:type="spellEnd"/>
-      <w:r>
-        <w:rPr>
-          <w:b w:val="0"/>
-          <w:bCs w:val="0"/>
-          <w:sz w:val="24"/>
-          <w:szCs w:val="24"/>
-        </w:rPr>
-        <w:t xml:space="preserve"> --</w:t>
-      </w:r>
-      <w:proofErr w:type="spellStart"/>
-      <w:r>
-        <w:rPr>
-          <w:b w:val="0"/>
-          <w:bCs w:val="0"/>
-          <w:sz w:val="24"/>
-          <w:szCs w:val="24"/>
-        </w:rPr>
-        <w:t>useDefaultLayout</w:t>
-      </w:r>
-      <w:proofErr w:type="spellEnd"/>
-      <w:r>
-        <w:rPr>
-          <w:b w:val="0"/>
-          <w:bCs w:val="0"/>
-          <w:sz w:val="24"/>
-          <w:szCs w:val="24"/>
-        </w:rPr>
-        <w:t xml:space="preserve"> --</w:t>
-      </w:r>
-      <w:proofErr w:type="spellStart"/>
-      <w:r>
-        <w:rPr>
-          <w:b w:val="0"/>
-          <w:bCs w:val="0"/>
-          <w:sz w:val="24"/>
-          <w:szCs w:val="24"/>
-        </w:rPr>
-        <w:t>referenceScriptLibraries</w:t>
-      </w:r>
-      <w:proofErr w:type="spellEnd"/>
-      <w:r>
-        <w:rPr>
-          <w:b w:val="0"/>
-          <w:bCs w:val="0"/>
-          <w:sz w:val="24"/>
-          <w:szCs w:val="24"/>
-        </w:rPr>
-        <w:t xml:space="preserve"> -f</w:t>
-      </w:r>
-    </w:p>
-    <w:p>
-      <w:pPr>
-        <w:pStyle w:val="Ttulo1"/>
-        <w:rPr>
-          <w:b w:val="0"/>
-          <w:bCs w:val="0"/>
-          <w:sz w:val="24"/>
-          <w:szCs w:val="24"/>
-        </w:rPr>
-      </w:pPr>
-      <w:r>
-        <w:rPr>
-          <w:b w:val="0"/>
-          <w:bCs w:val="0"/>
-          <w:sz w:val="24"/>
-          <w:szCs w:val="24"/>
-        </w:rPr>
-        <w:t xml:space="preserve">En caso de generar algún error en este punto por versionamiento </w:t>
-      </w:r>
-      <w:r>
-        <w:rPr>
-          <w:b w:val="0"/>
-          <w:bCs w:val="0"/>
-          <w:sz w:val="24"/>
-          <w:szCs w:val="24"/>
-        </w:rPr>
-        <w:t>dirigirse a asp.net y descargar el SDK</w:t>
-      </w:r>
-      <w:r>
-        <w:rPr>
-          <w:b w:val="0"/>
-          <w:bCs w:val="0"/>
-          <w:sz w:val="24"/>
-          <w:szCs w:val="24"/>
-        </w:rPr>
-        <w:t xml:space="preserve"> otra vez</w:t>
-      </w:r>
-      <w:r>
-        <w:rPr>
-          <w:b w:val="0"/>
-          <w:bCs w:val="0"/>
-          <w:sz w:val="24"/>
-          <w:szCs w:val="24"/>
-        </w:rPr>
-        <w:t>.</w:t>
-      </w:r>
-    </w:p>
-    <w:p>
-      <w:pPr>
-        <w:pStyle w:val="Ttulo1"/>
-        <w:rPr>
-          <w:b w:val="0"/>
-          <w:bCs w:val="0"/>
-          <w:sz w:val="24"/>
-          <w:szCs w:val="24"/>
+          <w:lang w:val="en-US"/>
+        </w:rPr>
+      </w:pPr>
+      <w:r>
+        <w:rPr>
+          <w:b w:val="0"/>
+          <w:bCs w:val="0"/>
+          <w:sz w:val="24"/>
+          <w:szCs w:val="24"/>
+          <w:lang w:val="en-US"/>
+        </w:rPr>
+        <w:t>dotnet tool install -g dotnet-aspnet-codegenerator</w:t>
+      </w:r>
+      <w:r>
+        <w:rPr>
+          <w:b w:val="0"/>
+          <w:bCs w:val="0"/>
+          <w:sz w:val="24"/>
+          <w:szCs w:val="24"/>
+          <w:lang w:val="en-US"/>
+        </w:rPr>
+        <w:br/>
+        <w:t>dotnet add package Microsoft.VisualStudio.Web.CodeGeneration.Design</w:t>
+      </w:r>
+    </w:p>
+    <w:p>
+      <w:pPr>
+        <w:pStyle w:val="Ttulo1"/>
+        <w:jc w:val="center"/>
+        <w:rPr>
+          <w:b w:val="0"/>
+          <w:bCs w:val="0"/>
+          <w:sz w:val="24"/>
+          <w:szCs w:val="24"/>
+          <w:lang w:val="en-US"/>
+        </w:rPr>
+      </w:pPr>
+      <w:r>
+        <w:rPr>
+          <w:b w:val="0"/>
+          <w:bCs w:val="0"/>
+          <w:sz w:val="24"/>
+          <w:szCs w:val="24"/>
+          <w:lang w:val="en-US"/>
+        </w:rPr>
+        <w:t>dotnet add package Microsoft.EntityFrameworkCore.Design</w:t>
+      </w:r>
+      <w:r>
+        <w:rPr>
+          <w:b w:val="0"/>
+          <w:bCs w:val="0"/>
+          <w:sz w:val="24"/>
+          <w:szCs w:val="24"/>
+          <w:lang w:val="en-US"/>
+        </w:rPr>
+        <w:br/>
+        <w:t>dotnet restore</w:t>
+      </w:r>
+    </w:p>
+    <w:p>
+      <w:pPr>
+        <w:pStyle w:val="Ttulo1"/>
+        <w:jc w:val="center"/>
+        <w:rPr>
+          <w:b w:val="0"/>
+          <w:bCs w:val="0"/>
+          <w:sz w:val="24"/>
+          <w:szCs w:val="24"/>
+          <w:lang w:val="en-US"/>
+        </w:rPr>
+      </w:pPr>
+    </w:p>
+    <w:p>
+      <w:pPr>
+        <w:pStyle w:val="Ttulo1"/>
+        <w:rPr>
+          <w:b w:val="0"/>
+          <w:bCs w:val="0"/>
+          <w:sz w:val="24"/>
+          <w:szCs w:val="24"/>
+        </w:rPr>
+      </w:pPr>
+      <w:r>
+        <w:rPr>
+          <w:b w:val="0"/>
+          <w:bCs w:val="0"/>
+          <w:sz w:val="24"/>
+          <w:szCs w:val="24"/>
+        </w:rPr>
+        <w:t>En los comandos a ejecutar “</w:t>
+      </w:r>
+      <w:r>
+        <w:rPr>
+          <w:i/>
+          <w:iCs/>
+          <w:sz w:val="24"/>
+          <w:szCs w:val="24"/>
+        </w:rPr>
+        <w:t>-g</w:t>
+      </w:r>
+      <w:r>
+        <w:rPr>
+          <w:b w:val="0"/>
+          <w:bCs w:val="0"/>
+          <w:sz w:val="24"/>
+          <w:szCs w:val="24"/>
+        </w:rPr>
+        <w:t xml:space="preserve">”  indica que al ejecutarlo se instalarán los componentes </w:t>
+      </w:r>
+      <w:r>
+        <w:rPr>
+          <w:sz w:val="24"/>
+          <w:szCs w:val="24"/>
+        </w:rPr>
+        <w:t>globalmente</w:t>
+      </w:r>
+      <w:r>
+        <w:rPr>
+          <w:b w:val="0"/>
+          <w:bCs w:val="0"/>
+          <w:sz w:val="24"/>
+          <w:szCs w:val="24"/>
+        </w:rPr>
+        <w:t xml:space="preserve"> por lo que el primer comando no es necesario ejecutarlo en cada proyecto ya que se instala globalmente en el equipo.</w:t>
+      </w:r>
+    </w:p>
+    <w:p>
+      <w:pPr>
+        <w:pStyle w:val="Ttulo1"/>
+        <w:jc w:val="center"/>
+        <w:rPr>
+          <w:i/>
+          <w:iCs/>
         </w:rPr>
       </w:pPr>
       <w:r>
         <w:rPr>
           <w:noProof/>
         </w:rPr>
+        <w:lastRenderedPageBreak/>
         <w:drawing>
-          <wp:inline distT="0" distB="0" distL="0" distR="0" wp14:anchorId="6B0872C8" wp14:editId="5177CCD2">
-            <wp:extent cx="6048375" cy="2828925"/>
-            <wp:effectExtent l="0" t="0" r="9525" b="9525"/>
-            <wp:docPr id="78" name="Imagen 78"/>
+          <wp:inline distT="0" distB="0" distL="0" distR="0" wp14:anchorId="66BF9F97" wp14:editId="3B33764A">
+            <wp:extent cx="4486275" cy="2854302"/>
+            <wp:effectExtent l="0" t="0" r="0" b="3810"/>
+            <wp:docPr id="76" name="Imagen 76"/>
             <wp:cNvGraphicFramePr>
               <a:graphicFrameLocks xmlns:a="http://schemas.openxmlformats.org/drawingml/2006/main" noChangeAspect="1"/>
             </wp:cNvGraphicFramePr>
@@ -9900,7 +8874,7 @@
                   <pic:spPr>
                     <a:xfrm>
                       <a:off x="0" y="0"/>
-                      <a:ext cx="6048375" cy="2828925"/>
+                      <a:ext cx="4500146" cy="2863127"/>
                     </a:xfrm>
                     <a:prstGeom prst="rect">
                       <a:avLst/>
@@ -9916,6 +8890,93 @@
     <w:p>
       <w:pPr>
         <w:pStyle w:val="Ttulo1"/>
+        <w:jc w:val="center"/>
+        <w:rPr>
+          <w:b w:val="0"/>
+          <w:bCs w:val="0"/>
+          <w:sz w:val="24"/>
+          <w:szCs w:val="24"/>
+        </w:rPr>
+      </w:pPr>
+      <w:r>
+        <w:rPr>
+          <w:b w:val="0"/>
+          <w:bCs w:val="0"/>
+          <w:sz w:val="24"/>
+          <w:szCs w:val="24"/>
+        </w:rPr>
+        <w:t>dotnet aspnet-codegenerator controller -name AlumnoController -m Alumno -dc EscuelaContext --relativeFolderPath Controllers --useDefaultLayout --referenceScriptLibraries -f</w:t>
+      </w:r>
+    </w:p>
+    <w:p>
+      <w:pPr>
+        <w:pStyle w:val="Ttulo1"/>
+        <w:rPr>
+          <w:b w:val="0"/>
+          <w:bCs w:val="0"/>
+          <w:sz w:val="24"/>
+          <w:szCs w:val="24"/>
+        </w:rPr>
+      </w:pPr>
+      <w:r>
+        <w:rPr>
+          <w:b w:val="0"/>
+          <w:bCs w:val="0"/>
+          <w:sz w:val="24"/>
+          <w:szCs w:val="24"/>
+        </w:rPr>
+        <w:t>En caso de generar algún error en este punto por versionamiento</w:t>
+      </w:r>
+      <w:r>
+        <w:rPr>
+          <w:b w:val="0"/>
+          <w:bCs w:val="0"/>
+          <w:sz w:val="24"/>
+          <w:szCs w:val="24"/>
+        </w:rPr>
+        <w:t>,</w:t>
+      </w:r>
+      <w:r>
+        <w:rPr>
+          <w:b w:val="0"/>
+          <w:bCs w:val="0"/>
+          <w:sz w:val="24"/>
+          <w:szCs w:val="24"/>
+        </w:rPr>
+        <w:t xml:space="preserve"> </w:t>
+      </w:r>
+      <w:r>
+        <w:rPr>
+          <w:b w:val="0"/>
+          <w:bCs w:val="0"/>
+          <w:sz w:val="24"/>
+          <w:szCs w:val="24"/>
+        </w:rPr>
+        <w:t>dirigirse a asp.net y descargar el SDK</w:t>
+      </w:r>
+      <w:r>
+        <w:rPr>
+          <w:b w:val="0"/>
+          <w:bCs w:val="0"/>
+          <w:sz w:val="24"/>
+          <w:szCs w:val="24"/>
+        </w:rPr>
+        <w:t xml:space="preserve"> otra vez</w:t>
+      </w:r>
+      <w:r>
+        <w:rPr>
+          <w:b w:val="0"/>
+          <w:bCs w:val="0"/>
+          <w:sz w:val="24"/>
+          <w:szCs w:val="24"/>
+        </w:rPr>
+        <w:t>.</w:t>
+      </w:r>
+    </w:p>
+    <w:p>
+      <w:pPr>
+        <w:pStyle w:val="Ttulo1"/>
+        <w:jc w:val="center"/>
         <w:rPr>
           <w:b w:val="0"/>
           <w:bCs w:val="0"/>
@@ -9927,12 +8988,11 @@
         <w:rPr>
           <w:noProof/>
         </w:rPr>
-        <w:lastRenderedPageBreak/>
         <w:drawing>
-          <wp:inline distT="0" distB="0" distL="0" distR="0" wp14:anchorId="6F6B6264" wp14:editId="40650A0F">
-            <wp:extent cx="5612130" cy="1659255"/>
-            <wp:effectExtent l="0" t="0" r="7620" b="0"/>
-            <wp:docPr id="79" name="Imagen 79"/>
+          <wp:inline distT="0" distB="0" distL="0" distR="0" wp14:anchorId="0678683B" wp14:editId="136C2237">
+            <wp:extent cx="4791075" cy="2240865"/>
+            <wp:effectExtent l="0" t="0" r="0" b="7620"/>
+            <wp:docPr id="78" name="Imagen 78"/>
             <wp:cNvGraphicFramePr>
               <a:graphicFrameLocks xmlns:a="http://schemas.openxmlformats.org/drawingml/2006/main" noChangeAspect="1"/>
             </wp:cNvGraphicFramePr>
@@ -9952,7 +9012,7 @@
                   <pic:spPr>
                     <a:xfrm>
                       <a:off x="0" y="0"/>
-                      <a:ext cx="5612130" cy="1659255"/>
+                      <a:ext cx="4797831" cy="2244025"/>
                     </a:xfrm>
                     <a:prstGeom prst="rect">
                       <a:avLst/>
@@ -9968,17 +9028,6 @@
     <w:p>
       <w:pPr>
         <w:pStyle w:val="Ttulo1"/>
-        <w:rPr>
-          <w:b w:val="0"/>
-          <w:bCs w:val="0"/>
-          <w:sz w:val="24"/>
-          <w:szCs w:val="24"/>
-        </w:rPr>
-      </w:pPr>
-    </w:p>
-    <w:p>
-      <w:pPr>
-        <w:pStyle w:val="Ttulo1"/>
         <w:jc w:val="center"/>
         <w:rPr>
           <w:b w:val="0"/>
@@ -9987,12 +9036,139 @@
           <w:szCs w:val="24"/>
         </w:rPr>
       </w:pPr>
+      <w:r>
+        <w:rPr>
+          <w:noProof/>
+        </w:rPr>
+        <w:drawing>
+          <wp:anchor distT="0" distB="0" distL="114300" distR="114300" simplePos="0" relativeHeight="251691008" behindDoc="1" locked="0" layoutInCell="1" allowOverlap="1" wp14:anchorId="33526307" wp14:editId="63F5A938">
+            <wp:simplePos x="0" y="0"/>
+            <wp:positionH relativeFrom="column">
+              <wp:posOffset>605790</wp:posOffset>
+            </wp:positionH>
+            <wp:positionV relativeFrom="paragraph">
+              <wp:posOffset>-4445</wp:posOffset>
+            </wp:positionV>
+            <wp:extent cx="4410075" cy="1303655"/>
+            <wp:effectExtent l="76200" t="76200" r="142875" b="125095"/>
+            <wp:wrapTight wrapText="bothSides">
+              <wp:wrapPolygon edited="0">
+                <wp:start x="-187" y="-1263"/>
+                <wp:lineTo x="-373" y="-947"/>
+                <wp:lineTo x="-373" y="22094"/>
+                <wp:lineTo x="-187" y="23357"/>
+                <wp:lineTo x="22020" y="23357"/>
+                <wp:lineTo x="22206" y="19569"/>
+                <wp:lineTo x="22206" y="4103"/>
+                <wp:lineTo x="22020" y="-631"/>
+                <wp:lineTo x="22020" y="-1263"/>
+                <wp:lineTo x="-187" y="-1263"/>
+              </wp:wrapPolygon>
+            </wp:wrapTight>
+            <wp:docPr id="79" name="Imagen 79"/>
+            <wp:cNvGraphicFramePr>
+              <a:graphicFrameLocks xmlns:a="http://schemas.openxmlformats.org/drawingml/2006/main" noChangeAspect="1"/>
+            </wp:cNvGraphicFramePr>
+            <a:graphic xmlns:a="http://schemas.openxmlformats.org/drawingml/2006/main">
+              <a:graphicData uri="http://schemas.openxmlformats.org/drawingml/2006/picture">
+                <pic:pic xmlns:pic="http://schemas.openxmlformats.org/drawingml/2006/picture">
+                  <pic:nvPicPr>
+                    <pic:cNvPr id="1" name=""/>
+                    <pic:cNvPicPr/>
+                  </pic:nvPicPr>
+                  <pic:blipFill>
+                    <a:blip r:embed="rId59" cstate="print">
+                      <a:extLst>
+                        <a:ext uri="{28A0092B-C50C-407E-A947-70E740481C1C}">
+                          <a14:useLocalDpi xmlns:a14="http://schemas.microsoft.com/office/drawing/2010/main" val="0"/>
+                        </a:ext>
+                      </a:extLst>
+                    </a:blip>
+                    <a:stretch>
+                      <a:fillRect/>
+                    </a:stretch>
+                  </pic:blipFill>
+                  <pic:spPr>
+                    <a:xfrm>
+                      <a:off x="0" y="0"/>
+                      <a:ext cx="4410075" cy="1303655"/>
+                    </a:xfrm>
+                    <a:prstGeom prst="rect">
+                      <a:avLst/>
+                    </a:prstGeom>
+                    <a:ln w="38100" cap="sq">
+                      <a:solidFill>
+                        <a:srgbClr val="000000"/>
+                      </a:solidFill>
+                      <a:prstDash val="solid"/>
+                      <a:miter lim="800000"/>
+                    </a:ln>
+                    <a:effectLst>
+                      <a:outerShdw blurRad="50800" dist="38100" dir="2700000" algn="tl" rotWithShape="0">
+                        <a:srgbClr val="000000">
+                          <a:alpha val="43000"/>
+                        </a:srgbClr>
+                      </a:outerShdw>
+                    </a:effectLst>
+                  </pic:spPr>
+                </pic:pic>
+              </a:graphicData>
+            </a:graphic>
+          </wp:anchor>
+        </w:drawing>
+      </w:r>
+    </w:p>
+    <w:p>
+      <w:pPr>
+        <w:pStyle w:val="Ttulo1"/>
+        <w:rPr>
+          <w:b w:val="0"/>
+          <w:bCs w:val="0"/>
+          <w:sz w:val="24"/>
+          <w:szCs w:val="24"/>
+        </w:rPr>
+      </w:pPr>
+    </w:p>
+    <w:p>
+      <w:pPr>
+        <w:pStyle w:val="Ttulo1"/>
+        <w:jc w:val="center"/>
+        <w:rPr>
+          <w:b w:val="0"/>
+          <w:bCs w:val="0"/>
+          <w:sz w:val="24"/>
+          <w:szCs w:val="24"/>
+        </w:rPr>
+      </w:pPr>
     </w:p>
     <w:p>
       <w:pPr>
         <w:pStyle w:val="Prrafodelista"/>
         <w:rPr>
           <w:rFonts w:ascii="Times New Roman" w:hAnsi="Times New Roman" w:cs="Times New Roman"/>
+          <w:sz w:val="24"/>
+          <w:szCs w:val="24"/>
+        </w:rPr>
+      </w:pPr>
+    </w:p>
+    <w:p>
+      <w:pPr>
+        <w:rPr>
+          <w:rFonts w:ascii="Times New Roman" w:hAnsi="Times New Roman" w:cs="Times New Roman"/>
+          <w:i/>
+          <w:iCs/>
+          <w:sz w:val="24"/>
+          <w:szCs w:val="24"/>
+        </w:rPr>
+      </w:pPr>
+    </w:p>
+    <w:p>
+      <w:pPr>
+        <w:jc w:val="center"/>
+        <w:rPr>
+          <w:rFonts w:ascii="Times New Roman" w:hAnsi="Times New Roman" w:cs="Times New Roman"/>
+          <w:i/>
+          <w:iCs/>
           <w:sz w:val="24"/>
           <w:szCs w:val="24"/>
         </w:rPr>
@@ -10010,213 +9186,7 @@
           <w:szCs w:val="48"/>
         </w:rPr>
       </w:pPr>
-    </w:p>
-    <w:p>
-      <w:pPr>
-        <w:jc w:val="center"/>
-        <w:rPr>
-          <w:rFonts w:ascii="Times New Roman" w:hAnsi="Times New Roman" w:cs="Times New Roman"/>
-          <w:i/>
-          <w:iCs/>
-          <w:sz w:val="24"/>
-          <w:szCs w:val="24"/>
-        </w:rPr>
-      </w:pPr>
-    </w:p>
-    <w:p>
-      <w:pPr>
-        <w:jc w:val="center"/>
-        <w:rPr>
-          <w:rFonts w:ascii="Times New Roman" w:hAnsi="Times New Roman" w:cs="Times New Roman"/>
-          <w:i/>
-          <w:iCs/>
-          <w:sz w:val="24"/>
-          <w:szCs w:val="24"/>
-        </w:rPr>
-      </w:pPr>
-    </w:p>
-    <w:p>
-      <w:pPr>
-        <w:jc w:val="center"/>
-        <w:rPr>
-          <w:rFonts w:ascii="Times New Roman" w:hAnsi="Times New Roman" w:cs="Times New Roman"/>
-          <w:i/>
-          <w:iCs/>
-          <w:sz w:val="24"/>
-          <w:szCs w:val="24"/>
-        </w:rPr>
-      </w:pPr>
-    </w:p>
-    <w:p>
-      <w:pPr>
-        <w:jc w:val="center"/>
-        <w:rPr>
-          <w:rFonts w:ascii="Times New Roman" w:hAnsi="Times New Roman" w:cs="Times New Roman"/>
-          <w:i/>
-          <w:iCs/>
-          <w:sz w:val="24"/>
-          <w:szCs w:val="24"/>
-        </w:rPr>
-      </w:pPr>
-    </w:p>
-    <w:p>
-      <w:pPr>
-        <w:jc w:val="center"/>
-        <w:rPr>
-          <w:rFonts w:ascii="Times New Roman" w:hAnsi="Times New Roman" w:cs="Times New Roman"/>
-          <w:i/>
-          <w:iCs/>
-          <w:sz w:val="24"/>
-          <w:szCs w:val="24"/>
-        </w:rPr>
-      </w:pPr>
-    </w:p>
-    <w:p>
-      <w:pPr>
-        <w:jc w:val="center"/>
-        <w:rPr>
-          <w:rFonts w:ascii="Times New Roman" w:hAnsi="Times New Roman" w:cs="Times New Roman"/>
-          <w:i/>
-          <w:iCs/>
-          <w:sz w:val="24"/>
-          <w:szCs w:val="24"/>
-        </w:rPr>
-      </w:pPr>
-    </w:p>
-    <w:p>
-      <w:pPr>
-        <w:jc w:val="center"/>
-        <w:rPr>
-          <w:rFonts w:ascii="Times New Roman" w:hAnsi="Times New Roman" w:cs="Times New Roman"/>
-          <w:i/>
-          <w:iCs/>
-          <w:sz w:val="24"/>
-          <w:szCs w:val="24"/>
-        </w:rPr>
-      </w:pPr>
-    </w:p>
-    <w:p>
-      <w:pPr>
-        <w:jc w:val="center"/>
-        <w:rPr>
-          <w:rFonts w:ascii="Times New Roman" w:hAnsi="Times New Roman" w:cs="Times New Roman"/>
-          <w:i/>
-          <w:iCs/>
-          <w:sz w:val="24"/>
-          <w:szCs w:val="24"/>
-        </w:rPr>
-      </w:pPr>
-    </w:p>
-    <w:p>
-      <w:pPr>
-        <w:jc w:val="center"/>
-        <w:rPr>
-          <w:rFonts w:ascii="Times New Roman" w:hAnsi="Times New Roman" w:cs="Times New Roman"/>
-          <w:i/>
-          <w:iCs/>
-          <w:sz w:val="24"/>
-          <w:szCs w:val="24"/>
-        </w:rPr>
-      </w:pPr>
-    </w:p>
-    <w:p>
-      <w:pPr>
-        <w:jc w:val="center"/>
-        <w:rPr>
-          <w:rFonts w:ascii="Times New Roman" w:hAnsi="Times New Roman" w:cs="Times New Roman"/>
-          <w:i/>
-          <w:iCs/>
-          <w:sz w:val="24"/>
-          <w:szCs w:val="24"/>
-        </w:rPr>
-      </w:pPr>
-    </w:p>
-    <w:p>
-      <w:pPr>
-        <w:jc w:val="center"/>
-        <w:rPr>
-          <w:rFonts w:ascii="Times New Roman" w:hAnsi="Times New Roman" w:cs="Times New Roman"/>
-          <w:i/>
-          <w:iCs/>
-          <w:sz w:val="24"/>
-          <w:szCs w:val="24"/>
-        </w:rPr>
-      </w:pPr>
-    </w:p>
-    <w:p>
-      <w:pPr>
-        <w:jc w:val="center"/>
-        <w:rPr>
-          <w:rFonts w:ascii="Times New Roman" w:hAnsi="Times New Roman" w:cs="Times New Roman"/>
-          <w:i/>
-          <w:iCs/>
-          <w:sz w:val="24"/>
-          <w:szCs w:val="24"/>
-        </w:rPr>
-      </w:pPr>
-    </w:p>
-    <w:p>
-      <w:pPr>
-        <w:jc w:val="center"/>
-        <w:rPr>
-          <w:rFonts w:ascii="Times New Roman" w:hAnsi="Times New Roman" w:cs="Times New Roman"/>
-          <w:i/>
-          <w:iCs/>
-          <w:sz w:val="24"/>
-          <w:szCs w:val="24"/>
-        </w:rPr>
-      </w:pPr>
-    </w:p>
-    <w:p>
-      <w:pPr>
-        <w:jc w:val="center"/>
-        <w:rPr>
-          <w:rFonts w:ascii="Times New Roman" w:hAnsi="Times New Roman" w:cs="Times New Roman"/>
-          <w:i/>
-          <w:iCs/>
-          <w:sz w:val="24"/>
-          <w:szCs w:val="24"/>
-        </w:rPr>
-      </w:pPr>
-    </w:p>
-    <w:p>
-      <w:pPr>
-        <w:jc w:val="center"/>
-        <w:rPr>
-          <w:rFonts w:ascii="Times New Roman" w:hAnsi="Times New Roman" w:cs="Times New Roman"/>
-          <w:i/>
-          <w:iCs/>
-          <w:sz w:val="24"/>
-          <w:szCs w:val="24"/>
-        </w:rPr>
-      </w:pPr>
-    </w:p>
-    <w:p>
-      <w:pPr>
-        <w:jc w:val="center"/>
-        <w:rPr>
-          <w:rFonts w:ascii="Times New Roman" w:hAnsi="Times New Roman" w:cs="Times New Roman"/>
-          <w:i/>
-          <w:iCs/>
-          <w:sz w:val="24"/>
-          <w:szCs w:val="24"/>
-        </w:rPr>
-      </w:pPr>
-    </w:p>
-    <w:p>
-      <w:pPr>
-        <w:jc w:val="center"/>
-        <w:rPr>
-          <w:rFonts w:ascii="Times New Roman" w:hAnsi="Times New Roman" w:cs="Times New Roman"/>
-          <w:i/>
-          <w:iCs/>
-          <w:sz w:val="24"/>
-          <w:szCs w:val="24"/>
-        </w:rPr>
-      </w:pPr>
-    </w:p>
-    <w:p>
-      <w:pPr>
+      <w:r>
         <w:rPr>
           <w:rFonts w:ascii="Times New Roman" w:hAnsi="Times New Roman" w:cs="Times New Roman"/>
           <w:b/>
@@ -10226,45 +9196,7 @@
           <w:sz w:val="48"/>
           <w:szCs w:val="48"/>
         </w:rPr>
-      </w:pPr>
-      <w:r>
-        <w:rPr>
-          <w:rFonts w:ascii="Times New Roman" w:hAnsi="Times New Roman" w:cs="Times New Roman"/>
-          <w:b/>
-          <w:bCs/>
-          <w:i/>
-          <w:iCs/>
-          <w:sz w:val="48"/>
-          <w:szCs w:val="48"/>
-        </w:rPr>
-        <w:lastRenderedPageBreak/>
-        <w:t xml:space="preserve">Publicación del </w:t>
-      </w:r>
-      <w:proofErr w:type="spellStart"/>
-      <w:r>
-        <w:rPr>
-          <w:rFonts w:ascii="Times New Roman" w:hAnsi="Times New Roman" w:cs="Times New Roman"/>
-          <w:b/>
-          <w:bCs/>
-          <w:i/>
-          <w:iCs/>
-          <w:sz w:val="48"/>
-          <w:szCs w:val="48"/>
-        </w:rPr>
-        <w:t>WebSite</w:t>
-      </w:r>
-      <w:proofErr w:type="spellEnd"/>
-      <w:r>
-        <w:rPr>
-          <w:rFonts w:ascii="Times New Roman" w:hAnsi="Times New Roman" w:cs="Times New Roman"/>
-          <w:b/>
-          <w:bCs/>
-          <w:i/>
-          <w:iCs/>
-          <w:sz w:val="48"/>
-          <w:szCs w:val="48"/>
-        </w:rPr>
-        <w:t>.</w:t>
+        <w:t>Publicación del WebSite.</w:t>
       </w:r>
     </w:p>
     <w:p>
@@ -10302,7 +9234,7 @@
           <w:noProof/>
         </w:rPr>
         <w:drawing>
-          <wp:inline distT="0" distB="0" distL="0" distR="0" wp14:anchorId="14CCCBF3" wp14:editId="0E4772FC">
+          <wp:inline distT="0" distB="0" distL="0" distR="0" wp14:anchorId="7A215522" wp14:editId="6BCBFA27">
             <wp:extent cx="6315075" cy="4972050"/>
             <wp:effectExtent l="0" t="0" r="9525" b="0"/>
             <wp:docPr id="80" name="Imagen 80"/>
@@ -10317,7 +9249,7 @@
                     <pic:cNvPicPr/>
                   </pic:nvPicPr>
                   <pic:blipFill rotWithShape="1">
-                    <a:blip r:embed="rId59"/>
+                    <a:blip r:embed="rId60"/>
                     <a:srcRect r="28571"/>
                     <a:stretch/>
                   </pic:blipFill>
@@ -10359,134 +9291,10 @@
         </w:rPr>
         <w:lastRenderedPageBreak/>
         <w:drawing>
-          <wp:inline distT="0" distB="0" distL="0" distR="0" wp14:anchorId="2F6346C9" wp14:editId="7072D0F0">
+          <wp:inline distT="0" distB="0" distL="0" distR="0" wp14:anchorId="0B488D4D" wp14:editId="7961826F">
             <wp:extent cx="5612130" cy="7128510"/>
             <wp:effectExtent l="0" t="0" r="7620" b="0"/>
             <wp:docPr id="81" name="Imagen 81"/>
-            <wp:cNvGraphicFramePr>
-              <a:graphicFrameLocks xmlns:a="http://schemas.openxmlformats.org/drawingml/2006/main" noChangeAspect="1"/>
-            </wp:cNvGraphicFramePr>
-            <a:graphic xmlns:a="http://schemas.openxmlformats.org/drawingml/2006/main">
-              <a:graphicData uri="http://schemas.openxmlformats.org/drawingml/2006/picture">
-                <pic:pic xmlns:pic="http://schemas.openxmlformats.org/drawingml/2006/picture">
-                  <pic:nvPicPr>
-                    <pic:cNvPr id="1" name=""/>
-                    <pic:cNvPicPr/>
-                  </pic:nvPicPr>
-                  <pic:blipFill>
-                    <a:blip r:embed="rId60"/>
-                    <a:stretch>
-                      <a:fillRect/>
-                    </a:stretch>
-                  </pic:blipFill>
-                  <pic:spPr>
-                    <a:xfrm>
-                      <a:off x="0" y="0"/>
-                      <a:ext cx="5612130" cy="7128510"/>
-                    </a:xfrm>
-                    <a:prstGeom prst="rect">
-                      <a:avLst/>
-                    </a:prstGeom>
-                  </pic:spPr>
-                </pic:pic>
-              </a:graphicData>
-            </a:graphic>
-          </wp:inline>
-        </w:drawing>
-      </w:r>
-    </w:p>
-    <w:p>
-      <w:pPr>
-        <w:rPr>
-          <w:rFonts w:ascii="Times New Roman" w:hAnsi="Times New Roman" w:cs="Times New Roman"/>
-          <w:sz w:val="24"/>
-          <w:szCs w:val="24"/>
-        </w:rPr>
-      </w:pPr>
-    </w:p>
-    <w:p>
-      <w:pPr>
-        <w:rPr>
-          <w:rFonts w:ascii="Times New Roman" w:hAnsi="Times New Roman" w:cs="Times New Roman"/>
-          <w:sz w:val="24"/>
-          <w:szCs w:val="24"/>
-        </w:rPr>
-      </w:pPr>
-    </w:p>
-    <w:p>
-      <w:pPr>
-        <w:pStyle w:val="Prrafodelista"/>
-        <w:numPr>
-          <w:ilvl w:val="0"/>
-          <w:numId w:val="4"/>
-        </w:numPr>
-        <w:rPr>
-          <w:rFonts w:ascii="Times New Roman" w:hAnsi="Times New Roman" w:cs="Times New Roman"/>
-          <w:sz w:val="24"/>
-          <w:szCs w:val="24"/>
-        </w:rPr>
-      </w:pPr>
-      <w:r>
-        <w:rPr>
-          <w:rFonts w:ascii="Times New Roman" w:hAnsi="Times New Roman" w:cs="Times New Roman"/>
-          <w:sz w:val="24"/>
-          <w:szCs w:val="24"/>
-        </w:rPr>
-        <w:t>Revisamos que nuest</w:t>
-      </w:r>
-      <w:r>
-        <w:rPr>
-          <w:rFonts w:ascii="Times New Roman" w:hAnsi="Times New Roman" w:cs="Times New Roman"/>
-          <w:sz w:val="24"/>
-          <w:szCs w:val="24"/>
-        </w:rPr>
-        <w:t>r</w:t>
-      </w:r>
-      <w:r>
-        <w:rPr>
-          <w:rFonts w:ascii="Times New Roman" w:hAnsi="Times New Roman" w:cs="Times New Roman"/>
-          <w:sz w:val="24"/>
-          <w:szCs w:val="24"/>
-        </w:rPr>
-        <w:t xml:space="preserve">o VS </w:t>
-      </w:r>
-      <w:proofErr w:type="spellStart"/>
-      <w:r>
-        <w:rPr>
-          <w:rFonts w:ascii="Times New Roman" w:hAnsi="Times New Roman" w:cs="Times New Roman"/>
-          <w:sz w:val="24"/>
-          <w:szCs w:val="24"/>
-        </w:rPr>
-        <w:t>Code</w:t>
-      </w:r>
-      <w:proofErr w:type="spellEnd"/>
-      <w:r>
-        <w:rPr>
-          <w:rFonts w:ascii="Times New Roman" w:hAnsi="Times New Roman" w:cs="Times New Roman"/>
-          <w:sz w:val="24"/>
-          <w:szCs w:val="24"/>
-        </w:rPr>
-        <w:t xml:space="preserve"> tenga instalada la extensión de Azure.</w:t>
-      </w:r>
-    </w:p>
-    <w:p>
-      <w:pPr>
-        <w:rPr>
-          <w:rFonts w:ascii="Times New Roman" w:hAnsi="Times New Roman" w:cs="Times New Roman"/>
-          <w:sz w:val="24"/>
-          <w:szCs w:val="24"/>
-        </w:rPr>
-      </w:pPr>
-      <w:r>
-        <w:rPr>
-          <w:noProof/>
-        </w:rPr>
-        <w:lastRenderedPageBreak/>
-        <w:drawing>
-          <wp:inline distT="0" distB="0" distL="0" distR="0" wp14:anchorId="078F6A2D" wp14:editId="34F373E2">
-            <wp:extent cx="5848350" cy="2419350"/>
-            <wp:effectExtent l="0" t="0" r="0" b="0"/>
-            <wp:docPr id="82" name="Imagen 82"/>
             <wp:cNvGraphicFramePr>
               <a:graphicFrameLocks xmlns:a="http://schemas.openxmlformats.org/drawingml/2006/main" noChangeAspect="1"/>
             </wp:cNvGraphicFramePr>
@@ -10506,7 +9314,7 @@
                   <pic:spPr>
                     <a:xfrm>
                       <a:off x="0" y="0"/>
-                      <a:ext cx="5848350" cy="2419350"/>
+                      <a:ext cx="5612130" cy="7128510"/>
                     </a:xfrm>
                     <a:prstGeom prst="rect">
                       <a:avLst/>
@@ -10521,6 +9329,24 @@
     </w:p>
     <w:p>
       <w:pPr>
+        <w:rPr>
+          <w:rFonts w:ascii="Times New Roman" w:hAnsi="Times New Roman" w:cs="Times New Roman"/>
+          <w:sz w:val="24"/>
+          <w:szCs w:val="24"/>
+        </w:rPr>
+      </w:pPr>
+    </w:p>
+    <w:p>
+      <w:pPr>
+        <w:rPr>
+          <w:rFonts w:ascii="Times New Roman" w:hAnsi="Times New Roman" w:cs="Times New Roman"/>
+          <w:sz w:val="24"/>
+          <w:szCs w:val="24"/>
+        </w:rPr>
+      </w:pPr>
+    </w:p>
+    <w:p>
+      <w:pPr>
         <w:pStyle w:val="Prrafodelista"/>
         <w:numPr>
           <w:ilvl w:val="0"/>
@@ -10538,27 +9364,23 @@
           <w:sz w:val="24"/>
           <w:szCs w:val="24"/>
         </w:rPr>
-        <w:t xml:space="preserve">Desde el icono de Azure, iniciamos sesión y buscamos el sitio que creamos anteriormente y le damos </w:t>
-      </w:r>
-      <w:proofErr w:type="spellStart"/>
-      <w:r>
-        <w:rPr>
-          <w:rFonts w:ascii="Times New Roman" w:hAnsi="Times New Roman" w:cs="Times New Roman"/>
-          <w:i/>
-          <w:iCs/>
-          <w:sz w:val="24"/>
-          <w:szCs w:val="24"/>
-        </w:rPr>
-        <w:t>Upload</w:t>
-      </w:r>
-      <w:proofErr w:type="spellEnd"/>
-      <w:r>
-        <w:rPr>
-          <w:rFonts w:ascii="Times New Roman" w:hAnsi="Times New Roman" w:cs="Times New Roman"/>
-          <w:sz w:val="24"/>
-          <w:szCs w:val="24"/>
-        </w:rPr>
-        <w:t xml:space="preserve"> en la flecha como se muestra:</w:t>
+        <w:t>Revisamos que nuest</w:t>
+      </w:r>
+      <w:r>
+        <w:rPr>
+          <w:rFonts w:ascii="Times New Roman" w:hAnsi="Times New Roman" w:cs="Times New Roman"/>
+          <w:sz w:val="24"/>
+          <w:szCs w:val="24"/>
+        </w:rPr>
+        <w:t>r</w:t>
+      </w:r>
+      <w:r>
+        <w:rPr>
+          <w:rFonts w:ascii="Times New Roman" w:hAnsi="Times New Roman" w:cs="Times New Roman"/>
+          <w:sz w:val="24"/>
+          <w:szCs w:val="24"/>
+        </w:rPr>
+        <w:t>o VS Code tenga instalada la extensión de Azure.</w:t>
       </w:r>
     </w:p>
     <w:p>
@@ -10573,11 +9395,12 @@
         <w:rPr>
           <w:noProof/>
         </w:rPr>
+        <w:lastRenderedPageBreak/>
         <w:drawing>
-          <wp:inline distT="0" distB="0" distL="0" distR="0" wp14:anchorId="629D644C" wp14:editId="3A5D2BA8">
-            <wp:extent cx="5612130" cy="2343785"/>
-            <wp:effectExtent l="0" t="0" r="7620" b="0"/>
-            <wp:docPr id="83" name="Imagen 83"/>
+          <wp:inline distT="0" distB="0" distL="0" distR="0" wp14:anchorId="2CD5D6C2" wp14:editId="229CA2D3">
+            <wp:extent cx="5848350" cy="2419350"/>
+            <wp:effectExtent l="0" t="0" r="0" b="0"/>
+            <wp:docPr id="82" name="Imagen 82"/>
             <wp:cNvGraphicFramePr>
               <a:graphicFrameLocks xmlns:a="http://schemas.openxmlformats.org/drawingml/2006/main" noChangeAspect="1"/>
             </wp:cNvGraphicFramePr>
@@ -10597,6 +9420,95 @@
                   <pic:spPr>
                     <a:xfrm>
                       <a:off x="0" y="0"/>
+                      <a:ext cx="5848350" cy="2419350"/>
+                    </a:xfrm>
+                    <a:prstGeom prst="rect">
+                      <a:avLst/>
+                    </a:prstGeom>
+                  </pic:spPr>
+                </pic:pic>
+              </a:graphicData>
+            </a:graphic>
+          </wp:inline>
+        </w:drawing>
+      </w:r>
+    </w:p>
+    <w:p>
+      <w:pPr>
+        <w:pStyle w:val="Prrafodelista"/>
+        <w:numPr>
+          <w:ilvl w:val="0"/>
+          <w:numId w:val="4"/>
+        </w:numPr>
+        <w:rPr>
+          <w:rFonts w:ascii="Times New Roman" w:hAnsi="Times New Roman" w:cs="Times New Roman"/>
+          <w:sz w:val="24"/>
+          <w:szCs w:val="24"/>
+        </w:rPr>
+      </w:pPr>
+      <w:r>
+        <w:rPr>
+          <w:rFonts w:ascii="Times New Roman" w:hAnsi="Times New Roman" w:cs="Times New Roman"/>
+          <w:sz w:val="24"/>
+          <w:szCs w:val="24"/>
+        </w:rPr>
+        <w:t xml:space="preserve">Desde el icono de Azure, iniciamos sesión y buscamos el sitio que creamos anteriormente y le damos </w:t>
+      </w:r>
+      <w:r>
+        <w:rPr>
+          <w:rFonts w:ascii="Times New Roman" w:hAnsi="Times New Roman" w:cs="Times New Roman"/>
+          <w:i/>
+          <w:iCs/>
+          <w:sz w:val="24"/>
+          <w:szCs w:val="24"/>
+        </w:rPr>
+        <w:t>Upload</w:t>
+      </w:r>
+      <w:r>
+        <w:rPr>
+          <w:rFonts w:ascii="Times New Roman" w:hAnsi="Times New Roman" w:cs="Times New Roman"/>
+          <w:sz w:val="24"/>
+          <w:szCs w:val="24"/>
+        </w:rPr>
+        <w:t xml:space="preserve"> en la flecha como se muestra:</w:t>
+      </w:r>
+    </w:p>
+    <w:p>
+      <w:pPr>
+        <w:rPr>
+          <w:rFonts w:ascii="Times New Roman" w:hAnsi="Times New Roman" w:cs="Times New Roman"/>
+          <w:sz w:val="24"/>
+          <w:szCs w:val="24"/>
+        </w:rPr>
+      </w:pPr>
+      <w:r>
+        <w:rPr>
+          <w:noProof/>
+        </w:rPr>
+        <w:drawing>
+          <wp:inline distT="0" distB="0" distL="0" distR="0" wp14:anchorId="6E1F4407" wp14:editId="4081B668">
+            <wp:extent cx="5612130" cy="2343785"/>
+            <wp:effectExtent l="0" t="0" r="7620" b="0"/>
+            <wp:docPr id="83" name="Imagen 83"/>
+            <wp:cNvGraphicFramePr>
+              <a:graphicFrameLocks xmlns:a="http://schemas.openxmlformats.org/drawingml/2006/main" noChangeAspect="1"/>
+            </wp:cNvGraphicFramePr>
+            <a:graphic xmlns:a="http://schemas.openxmlformats.org/drawingml/2006/main">
+              <a:graphicData uri="http://schemas.openxmlformats.org/drawingml/2006/picture">
+                <pic:pic xmlns:pic="http://schemas.openxmlformats.org/drawingml/2006/picture">
+                  <pic:nvPicPr>
+                    <pic:cNvPr id="1" name=""/>
+                    <pic:cNvPicPr/>
+                  </pic:nvPicPr>
+                  <pic:blipFill>
+                    <a:blip r:embed="rId63"/>
+                    <a:stretch>
+                      <a:fillRect/>
+                    </a:stretch>
+                  </pic:blipFill>
+                  <pic:spPr>
+                    <a:xfrm>
+                      <a:off x="0" y="0"/>
                       <a:ext cx="5612130" cy="2343785"/>
                     </a:xfrm>
                     <a:prstGeom prst="rect">
@@ -10657,7 +9569,7 @@
           <w:noProof/>
         </w:rPr>
         <w:drawing>
-          <wp:inline distT="0" distB="0" distL="0" distR="0" wp14:anchorId="351A9F80" wp14:editId="17EA767A">
+          <wp:inline distT="0" distB="0" distL="0" distR="0" wp14:anchorId="4B3F82FB" wp14:editId="5E90B0CC">
             <wp:extent cx="5612130" cy="1758315"/>
             <wp:effectExtent l="19050" t="19050" r="26670" b="13335"/>
             <wp:docPr id="84" name="Imagen 84"/>
@@ -10672,7 +9584,7 @@
                     <pic:cNvPicPr/>
                   </pic:nvPicPr>
                   <pic:blipFill>
-                    <a:blip r:embed="rId63"/>
+                    <a:blip r:embed="rId64"/>
                     <a:stretch>
                       <a:fillRect/>
                     </a:stretch>
@@ -10722,7 +9634,7 @@
         </w:rPr>
         <w:lastRenderedPageBreak/>
         <w:drawing>
-          <wp:inline distT="0" distB="0" distL="0" distR="0" wp14:anchorId="25C14A23" wp14:editId="2A55B6BC">
+          <wp:inline distT="0" distB="0" distL="0" distR="0" wp14:anchorId="6FDB653D" wp14:editId="4EC7BAEA">
             <wp:extent cx="6448425" cy="4381500"/>
             <wp:effectExtent l="19050" t="19050" r="28575" b="19050"/>
             <wp:docPr id="85" name="Imagen 85"/>
@@ -10737,7 +9649,7 @@
                     <pic:cNvPicPr/>
                   </pic:nvPicPr>
                   <pic:blipFill>
-                    <a:blip r:embed="rId64"/>
+                    <a:blip r:embed="rId65"/>
                     <a:stretch>
                       <a:fillRect/>
                     </a:stretch>
@@ -10785,7 +9697,7 @@
           <w:noProof/>
         </w:rPr>
         <w:drawing>
-          <wp:inline distT="0" distB="0" distL="0" distR="0" wp14:anchorId="3E1B58B4" wp14:editId="6276391D">
+          <wp:inline distT="0" distB="0" distL="0" distR="0" wp14:anchorId="5F5A7042" wp14:editId="2B91783B">
             <wp:extent cx="5612130" cy="1797050"/>
             <wp:effectExtent l="19050" t="19050" r="26670" b="12700"/>
             <wp:docPr id="86" name="Imagen 86"/>
@@ -10800,7 +9712,7 @@
                     <pic:cNvPicPr/>
                   </pic:nvPicPr>
                   <pic:blipFill>
-                    <a:blip r:embed="rId65"/>
+                    <a:blip r:embed="rId66"/>
                     <a:stretch>
                       <a:fillRect/>
                     </a:stretch>
@@ -10856,70 +9768,24 @@
           <w:sz w:val="24"/>
           <w:szCs w:val="24"/>
         </w:rPr>
-        <w:t xml:space="preserve"> que las alertas se muestren en producción debemos cambiar el web </w:t>
-      </w:r>
-      <w:proofErr w:type="spellStart"/>
-      <w:r>
-        <w:rPr>
-          <w:rFonts w:ascii="Times New Roman" w:hAnsi="Times New Roman" w:cs="Times New Roman"/>
-          <w:sz w:val="24"/>
-          <w:szCs w:val="24"/>
-        </w:rPr>
-        <w:t>config</w:t>
-      </w:r>
-      <w:proofErr w:type="spellEnd"/>
-      <w:r>
-        <w:rPr>
-          <w:rFonts w:ascii="Times New Roman" w:hAnsi="Times New Roman" w:cs="Times New Roman"/>
-          <w:sz w:val="24"/>
-          <w:szCs w:val="24"/>
-        </w:rPr>
-        <w:t xml:space="preserve"> agregando lo resaltado y luego hacer </w:t>
-      </w:r>
-      <w:proofErr w:type="spellStart"/>
-      <w:r>
-        <w:rPr>
-          <w:rFonts w:ascii="Times New Roman" w:hAnsi="Times New Roman" w:cs="Times New Roman"/>
-          <w:sz w:val="24"/>
-          <w:szCs w:val="24"/>
-        </w:rPr>
-        <w:t>rel</w:t>
-      </w:r>
-      <w:r>
-        <w:rPr>
-          <w:rFonts w:ascii="Times New Roman" w:hAnsi="Times New Roman" w:cs="Times New Roman"/>
-          <w:sz w:val="24"/>
-          <w:szCs w:val="24"/>
-        </w:rPr>
-        <w:t>e</w:t>
-      </w:r>
-      <w:r>
-        <w:rPr>
-          <w:rFonts w:ascii="Times New Roman" w:hAnsi="Times New Roman" w:cs="Times New Roman"/>
-          <w:sz w:val="24"/>
-          <w:szCs w:val="24"/>
-        </w:rPr>
-        <w:t>ase</w:t>
-      </w:r>
-      <w:proofErr w:type="spellEnd"/>
-      <w:r>
-        <w:rPr>
-          <w:rFonts w:ascii="Times New Roman" w:hAnsi="Times New Roman" w:cs="Times New Roman"/>
-          <w:sz w:val="24"/>
-          <w:szCs w:val="24"/>
-        </w:rPr>
-        <w:t xml:space="preserve"> </w:t>
-      </w:r>
-      <w:proofErr w:type="gramStart"/>
-      <w:r>
-        <w:rPr>
-          <w:rFonts w:ascii="Times New Roman" w:hAnsi="Times New Roman" w:cs="Times New Roman"/>
-          <w:sz w:val="24"/>
-          <w:szCs w:val="24"/>
-        </w:rPr>
-        <w:t>nuevamente :</w:t>
-      </w:r>
-      <w:proofErr w:type="gramEnd"/>
+        <w:t xml:space="preserve"> que las alertas se muestren en producción debemos cambiar el web config agregando lo resaltado y luego hacer </w:t>
+      </w:r>
+      <w:r>
+        <w:rPr>
+          <w:rFonts w:ascii="Times New Roman" w:hAnsi="Times New Roman" w:cs="Times New Roman"/>
+          <w:sz w:val="24"/>
+          <w:szCs w:val="24"/>
+        </w:rPr>
+        <w:t>release</w:t>
+      </w:r>
+      <w:r>
+        <w:rPr>
+          <w:rFonts w:ascii="Times New Roman" w:hAnsi="Times New Roman" w:cs="Times New Roman"/>
+          <w:sz w:val="24"/>
+          <w:szCs w:val="24"/>
+        </w:rPr>
+        <w:t xml:space="preserve"> nuevamente :</w:t>
+      </w:r>
     </w:p>
     <w:p>
       <w:pPr>
@@ -10935,823 +9801,10 @@
         </w:rPr>
         <w:lastRenderedPageBreak/>
         <w:drawing>
-          <wp:inline distT="0" distB="0" distL="0" distR="0" wp14:anchorId="5184794D" wp14:editId="265A5277">
+          <wp:inline distT="0" distB="0" distL="0" distR="0" wp14:anchorId="06BE4AA0" wp14:editId="4D4191C6">
             <wp:extent cx="5612130" cy="2115820"/>
             <wp:effectExtent l="0" t="0" r="7620" b="0"/>
             <wp:docPr id="87" name="Imagen 87"/>
-            <wp:cNvGraphicFramePr>
-              <a:graphicFrameLocks xmlns:a="http://schemas.openxmlformats.org/drawingml/2006/main" noChangeAspect="1"/>
-            </wp:cNvGraphicFramePr>
-            <a:graphic xmlns:a="http://schemas.openxmlformats.org/drawingml/2006/main">
-              <a:graphicData uri="http://schemas.openxmlformats.org/drawingml/2006/picture">
-                <pic:pic xmlns:pic="http://schemas.openxmlformats.org/drawingml/2006/picture">
-                  <pic:nvPicPr>
-                    <pic:cNvPr id="1" name=""/>
-                    <pic:cNvPicPr/>
-                  </pic:nvPicPr>
-                  <pic:blipFill>
-                    <a:blip r:embed="rId66"/>
-                    <a:stretch>
-                      <a:fillRect/>
-                    </a:stretch>
-                  </pic:blipFill>
-                  <pic:spPr>
-                    <a:xfrm>
-                      <a:off x="0" y="0"/>
-                      <a:ext cx="5612130" cy="2115820"/>
-                    </a:xfrm>
-                    <a:prstGeom prst="rect">
-                      <a:avLst/>
-                    </a:prstGeom>
-                  </pic:spPr>
-                </pic:pic>
-              </a:graphicData>
-            </a:graphic>
-          </wp:inline>
-        </w:drawing>
-      </w:r>
-    </w:p>
-    <w:p>
-      <w:pPr>
-        <w:shd w:val="clear" w:color="auto" w:fill="282822"/>
-        <w:spacing w:after="0" w:line="285" w:lineRule="atLeast"/>
-        <w:rPr>
-          <w:rFonts w:ascii="Consolas" w:eastAsia="Times New Roman" w:hAnsi="Consolas" w:cs="Times New Roman"/>
-          <w:color w:val="A7DBF7"/>
-          <w:sz w:val="21"/>
-          <w:szCs w:val="21"/>
-          <w:lang w:val="en-US" w:eastAsia="es-CO"/>
-        </w:rPr>
-      </w:pPr>
-      <w:r>
-        <w:rPr>
-          <w:rFonts w:ascii="Consolas" w:eastAsia="Times New Roman" w:hAnsi="Consolas" w:cs="Times New Roman"/>
-          <w:color w:val="FFFFFF"/>
-          <w:sz w:val="21"/>
-          <w:szCs w:val="21"/>
-          <w:lang w:val="en-US" w:eastAsia="es-CO"/>
-        </w:rPr>
-        <w:t>&lt;</w:t>
-      </w:r>
-      <w:proofErr w:type="spellStart"/>
-      <w:proofErr w:type="gramStart"/>
-      <w:r>
-        <w:rPr>
-          <w:rFonts w:ascii="Consolas" w:eastAsia="Times New Roman" w:hAnsi="Consolas" w:cs="Times New Roman"/>
-          <w:color w:val="6DBDFA"/>
-          <w:sz w:val="21"/>
-          <w:szCs w:val="21"/>
-          <w:lang w:val="en-US" w:eastAsia="es-CO"/>
-        </w:rPr>
-        <w:t>system.webServer</w:t>
-      </w:r>
-      <w:proofErr w:type="spellEnd"/>
-      <w:proofErr w:type="gramEnd"/>
-      <w:r>
-        <w:rPr>
-          <w:rFonts w:ascii="Consolas" w:eastAsia="Times New Roman" w:hAnsi="Consolas" w:cs="Times New Roman"/>
-          <w:color w:val="FFFFFF"/>
-          <w:sz w:val="21"/>
-          <w:szCs w:val="21"/>
-          <w:lang w:val="en-US" w:eastAsia="es-CO"/>
-        </w:rPr>
-        <w:t>&gt;</w:t>
-      </w:r>
-    </w:p>
-    <w:p>
-      <w:pPr>
-        <w:shd w:val="clear" w:color="auto" w:fill="282822"/>
-        <w:spacing w:after="0" w:line="285" w:lineRule="atLeast"/>
-        <w:rPr>
-          <w:rFonts w:ascii="Consolas" w:eastAsia="Times New Roman" w:hAnsi="Consolas" w:cs="Times New Roman"/>
-          <w:color w:val="A7DBF7"/>
-          <w:sz w:val="21"/>
-          <w:szCs w:val="21"/>
-          <w:lang w:val="en-US" w:eastAsia="es-CO"/>
-        </w:rPr>
-      </w:pPr>
-      <w:r>
-        <w:rPr>
-          <w:rFonts w:ascii="Consolas" w:eastAsia="Times New Roman" w:hAnsi="Consolas" w:cs="Times New Roman"/>
-          <w:color w:val="A7DBF7"/>
-          <w:sz w:val="21"/>
-          <w:szCs w:val="21"/>
-          <w:lang w:val="en-US" w:eastAsia="es-CO"/>
-        </w:rPr>
-        <w:t>    </w:t>
-      </w:r>
-      <w:r>
-        <w:rPr>
-          <w:rFonts w:ascii="Consolas" w:eastAsia="Times New Roman" w:hAnsi="Consolas" w:cs="Times New Roman"/>
-          <w:color w:val="FFFFFF"/>
-          <w:sz w:val="21"/>
-          <w:szCs w:val="21"/>
-          <w:lang w:val="en-US" w:eastAsia="es-CO"/>
-        </w:rPr>
-        <w:t>&lt;</w:t>
-      </w:r>
-      <w:r>
-        <w:rPr>
-          <w:rFonts w:ascii="Consolas" w:eastAsia="Times New Roman" w:hAnsi="Consolas" w:cs="Times New Roman"/>
-          <w:color w:val="6DBDFA"/>
-          <w:sz w:val="21"/>
-          <w:szCs w:val="21"/>
-          <w:lang w:val="en-US" w:eastAsia="es-CO"/>
-        </w:rPr>
-        <w:t>aspNetCore</w:t>
-      </w:r>
-      <w:r>
-        <w:rPr>
-          <w:rFonts w:ascii="Consolas" w:eastAsia="Times New Roman" w:hAnsi="Consolas" w:cs="Times New Roman"/>
-          <w:color w:val="A7DBF7"/>
-          <w:sz w:val="21"/>
-          <w:szCs w:val="21"/>
-          <w:lang w:val="en-US" w:eastAsia="es-CO"/>
-        </w:rPr>
-        <w:t> </w:t>
-      </w:r>
-      <w:r>
-        <w:rPr>
-          <w:rFonts w:ascii="Consolas" w:eastAsia="Times New Roman" w:hAnsi="Consolas" w:cs="Times New Roman"/>
-          <w:color w:val="F7ECB5"/>
-          <w:sz w:val="21"/>
-          <w:szCs w:val="21"/>
-          <w:lang w:val="en-US" w:eastAsia="es-CO"/>
-        </w:rPr>
-        <w:t>processPath</w:t>
-      </w:r>
-      <w:r>
-        <w:rPr>
-          <w:rFonts w:ascii="Consolas" w:eastAsia="Times New Roman" w:hAnsi="Consolas" w:cs="Times New Roman"/>
-          <w:color w:val="A7DBF7"/>
-          <w:sz w:val="21"/>
-          <w:szCs w:val="21"/>
-          <w:lang w:val="en-US" w:eastAsia="es-CO"/>
-        </w:rPr>
-        <w:t>=</w:t>
-      </w:r>
-      <w:r>
-        <w:rPr>
-          <w:rFonts w:ascii="Consolas" w:eastAsia="Times New Roman" w:hAnsi="Consolas" w:cs="Times New Roman"/>
-          <w:color w:val="6BFF81"/>
-          <w:sz w:val="21"/>
-          <w:szCs w:val="21"/>
-          <w:lang w:val="en-US" w:eastAsia="es-CO"/>
-        </w:rPr>
-        <w:t>"</w:t>
-      </w:r>
-      <w:r>
-        <w:rPr>
-          <w:rFonts w:ascii="Consolas" w:eastAsia="Times New Roman" w:hAnsi="Consolas" w:cs="Times New Roman"/>
-          <w:color w:val="BCF0C0"/>
-          <w:sz w:val="21"/>
-          <w:szCs w:val="21"/>
-          <w:lang w:val="en-US" w:eastAsia="es-CO"/>
-        </w:rPr>
-        <w:t>dotnet</w:t>
-      </w:r>
-      <w:r>
-        <w:rPr>
-          <w:rFonts w:ascii="Consolas" w:eastAsia="Times New Roman" w:hAnsi="Consolas" w:cs="Times New Roman"/>
-          <w:color w:val="6BFF81"/>
-          <w:sz w:val="21"/>
-          <w:szCs w:val="21"/>
-          <w:lang w:val="en-US" w:eastAsia="es-CO"/>
-        </w:rPr>
-        <w:t>"</w:t>
-      </w:r>
-      <w:r>
-        <w:rPr>
-          <w:rFonts w:ascii="Consolas" w:eastAsia="Times New Roman" w:hAnsi="Consolas" w:cs="Times New Roman"/>
-          <w:color w:val="A7DBF7"/>
-          <w:sz w:val="21"/>
-          <w:szCs w:val="21"/>
-          <w:lang w:val="en-US" w:eastAsia="es-CO"/>
-        </w:rPr>
-        <w:t> </w:t>
-      </w:r>
-      <w:r>
-        <w:rPr>
-          <w:rFonts w:ascii="Consolas" w:eastAsia="Times New Roman" w:hAnsi="Consolas" w:cs="Times New Roman"/>
-          <w:color w:val="F7ECB5"/>
-          <w:sz w:val="21"/>
-          <w:szCs w:val="21"/>
-          <w:lang w:val="en-US" w:eastAsia="es-CO"/>
-        </w:rPr>
-        <w:t>arguments</w:t>
-      </w:r>
-      <w:r>
-        <w:rPr>
-          <w:rFonts w:ascii="Consolas" w:eastAsia="Times New Roman" w:hAnsi="Consolas" w:cs="Times New Roman"/>
-          <w:color w:val="A7DBF7"/>
-          <w:sz w:val="21"/>
-          <w:szCs w:val="21"/>
-          <w:lang w:val="en-US" w:eastAsia="es-CO"/>
-        </w:rPr>
-        <w:t>=</w:t>
-      </w:r>
-      <w:r>
-        <w:rPr>
-          <w:rFonts w:ascii="Consolas" w:eastAsia="Times New Roman" w:hAnsi="Consolas" w:cs="Times New Roman"/>
-          <w:color w:val="6BFF81"/>
-          <w:sz w:val="21"/>
-          <w:szCs w:val="21"/>
-          <w:lang w:val="en-US" w:eastAsia="es-CO"/>
-        </w:rPr>
-        <w:t>""</w:t>
-      </w:r>
-      <w:r>
-        <w:rPr>
-          <w:rFonts w:ascii="Consolas" w:eastAsia="Times New Roman" w:hAnsi="Consolas" w:cs="Times New Roman"/>
-          <w:color w:val="A7DBF7"/>
-          <w:sz w:val="21"/>
-          <w:szCs w:val="21"/>
-          <w:lang w:val="en-US" w:eastAsia="es-CO"/>
-        </w:rPr>
-        <w:t> </w:t>
-      </w:r>
-      <w:r>
-        <w:rPr>
-          <w:rFonts w:ascii="Consolas" w:eastAsia="Times New Roman" w:hAnsi="Consolas" w:cs="Times New Roman"/>
-          <w:color w:val="F7ECB5"/>
-          <w:sz w:val="21"/>
-          <w:szCs w:val="21"/>
-          <w:lang w:val="en-US" w:eastAsia="es-CO"/>
-        </w:rPr>
-        <w:t>stdoutLogEnabled</w:t>
-      </w:r>
-      <w:r>
-        <w:rPr>
-          <w:rFonts w:ascii="Consolas" w:eastAsia="Times New Roman" w:hAnsi="Consolas" w:cs="Times New Roman"/>
-          <w:color w:val="A7DBF7"/>
-          <w:sz w:val="21"/>
-          <w:szCs w:val="21"/>
-          <w:lang w:val="en-US" w:eastAsia="es-CO"/>
-        </w:rPr>
-        <w:t>=</w:t>
-      </w:r>
-      <w:r>
-        <w:rPr>
-          <w:rFonts w:ascii="Consolas" w:eastAsia="Times New Roman" w:hAnsi="Consolas" w:cs="Times New Roman"/>
-          <w:color w:val="6BFF81"/>
-          <w:sz w:val="21"/>
-          <w:szCs w:val="21"/>
-          <w:lang w:val="en-US" w:eastAsia="es-CO"/>
-        </w:rPr>
-        <w:t>"</w:t>
-      </w:r>
-      <w:r>
-        <w:rPr>
-          <w:rFonts w:ascii="Consolas" w:eastAsia="Times New Roman" w:hAnsi="Consolas" w:cs="Times New Roman"/>
-          <w:color w:val="BCF0C0"/>
-          <w:sz w:val="21"/>
-          <w:szCs w:val="21"/>
-          <w:lang w:val="en-US" w:eastAsia="es-CO"/>
-        </w:rPr>
-        <w:t>false</w:t>
-      </w:r>
-      <w:r>
-        <w:rPr>
-          <w:rFonts w:ascii="Consolas" w:eastAsia="Times New Roman" w:hAnsi="Consolas" w:cs="Times New Roman"/>
-          <w:color w:val="6BFF81"/>
-          <w:sz w:val="21"/>
-          <w:szCs w:val="21"/>
-          <w:lang w:val="en-US" w:eastAsia="es-CO"/>
-        </w:rPr>
-        <w:t>"</w:t>
-      </w:r>
-      <w:r>
-        <w:rPr>
-          <w:rFonts w:ascii="Consolas" w:eastAsia="Times New Roman" w:hAnsi="Consolas" w:cs="Times New Roman"/>
-          <w:color w:val="A7DBF7"/>
-          <w:sz w:val="21"/>
-          <w:szCs w:val="21"/>
-          <w:lang w:val="en-US" w:eastAsia="es-CO"/>
-        </w:rPr>
-        <w:t> </w:t>
-      </w:r>
-      <w:r>
-        <w:rPr>
-          <w:rFonts w:ascii="Consolas" w:eastAsia="Times New Roman" w:hAnsi="Consolas" w:cs="Times New Roman"/>
-          <w:color w:val="F7ECB5"/>
-          <w:sz w:val="21"/>
-          <w:szCs w:val="21"/>
-          <w:lang w:val="en-US" w:eastAsia="es-CO"/>
-        </w:rPr>
-        <w:t>stdoutLogFile</w:t>
-      </w:r>
-      <w:r>
-        <w:rPr>
-          <w:rFonts w:ascii="Consolas" w:eastAsia="Times New Roman" w:hAnsi="Consolas" w:cs="Times New Roman"/>
-          <w:color w:val="A7DBF7"/>
-          <w:sz w:val="21"/>
-          <w:szCs w:val="21"/>
-          <w:lang w:val="en-US" w:eastAsia="es-CO"/>
-        </w:rPr>
-        <w:t>=</w:t>
-      </w:r>
-      <w:proofErr w:type="gramStart"/>
-      <w:r>
-        <w:rPr>
-          <w:rFonts w:ascii="Consolas" w:eastAsia="Times New Roman" w:hAnsi="Consolas" w:cs="Times New Roman"/>
-          <w:color w:val="6BFF81"/>
-          <w:sz w:val="21"/>
-          <w:szCs w:val="21"/>
-          <w:lang w:val="en-US" w:eastAsia="es-CO"/>
-        </w:rPr>
-        <w:t>"</w:t>
-      </w:r>
-      <w:r>
-        <w:rPr>
-          <w:rFonts w:ascii="Consolas" w:eastAsia="Times New Roman" w:hAnsi="Consolas" w:cs="Times New Roman"/>
-          <w:color w:val="BCF0C0"/>
-          <w:sz w:val="21"/>
-          <w:szCs w:val="21"/>
-          <w:lang w:val="en-US" w:eastAsia="es-CO"/>
-        </w:rPr>
-        <w:t>.\logs\stdout</w:t>
-      </w:r>
-      <w:proofErr w:type="gramEnd"/>
-      <w:r>
-        <w:rPr>
-          <w:rFonts w:ascii="Consolas" w:eastAsia="Times New Roman" w:hAnsi="Consolas" w:cs="Times New Roman"/>
-          <w:color w:val="6BFF81"/>
-          <w:sz w:val="21"/>
-          <w:szCs w:val="21"/>
-          <w:lang w:val="en-US" w:eastAsia="es-CO"/>
-        </w:rPr>
-        <w:t>"</w:t>
-      </w:r>
-      <w:r>
-        <w:rPr>
-          <w:rFonts w:ascii="Consolas" w:eastAsia="Times New Roman" w:hAnsi="Consolas" w:cs="Times New Roman"/>
-          <w:color w:val="FFFFFF"/>
-          <w:sz w:val="21"/>
-          <w:szCs w:val="21"/>
-          <w:lang w:val="en-US" w:eastAsia="es-CO"/>
-        </w:rPr>
-        <w:t>&gt;</w:t>
-      </w:r>
-    </w:p>
-    <w:p>
-      <w:pPr>
-        <w:shd w:val="clear" w:color="auto" w:fill="282822"/>
-        <w:spacing w:after="0" w:line="285" w:lineRule="atLeast"/>
-        <w:rPr>
-          <w:rFonts w:ascii="Consolas" w:eastAsia="Times New Roman" w:hAnsi="Consolas" w:cs="Times New Roman"/>
-          <w:color w:val="A7DBF7"/>
-          <w:sz w:val="21"/>
-          <w:szCs w:val="21"/>
-          <w:lang w:val="en-US" w:eastAsia="es-CO"/>
-        </w:rPr>
-      </w:pPr>
-      <w:r>
-        <w:rPr>
-          <w:rFonts w:ascii="Consolas" w:eastAsia="Times New Roman" w:hAnsi="Consolas" w:cs="Times New Roman"/>
-          <w:color w:val="A7DBF7"/>
-          <w:sz w:val="21"/>
-          <w:szCs w:val="21"/>
-          <w:lang w:val="en-US" w:eastAsia="es-CO"/>
-        </w:rPr>
-        <w:t>      </w:t>
-      </w:r>
-      <w:r>
-        <w:rPr>
-          <w:rFonts w:ascii="Consolas" w:eastAsia="Times New Roman" w:hAnsi="Consolas" w:cs="Times New Roman"/>
-          <w:color w:val="FFFFFF"/>
-          <w:sz w:val="21"/>
-          <w:szCs w:val="21"/>
-          <w:lang w:val="en-US" w:eastAsia="es-CO"/>
-        </w:rPr>
-        <w:t>&lt;</w:t>
-      </w:r>
-      <w:proofErr w:type="spellStart"/>
-      <w:r>
-        <w:rPr>
-          <w:rFonts w:ascii="Consolas" w:eastAsia="Times New Roman" w:hAnsi="Consolas" w:cs="Times New Roman"/>
-          <w:color w:val="6DBDFA"/>
-          <w:sz w:val="21"/>
-          <w:szCs w:val="21"/>
-          <w:lang w:val="en-US" w:eastAsia="es-CO"/>
-        </w:rPr>
-        <w:t>environmentVariables</w:t>
-      </w:r>
-      <w:proofErr w:type="spellEnd"/>
-      <w:r>
-        <w:rPr>
-          <w:rFonts w:ascii="Consolas" w:eastAsia="Times New Roman" w:hAnsi="Consolas" w:cs="Times New Roman"/>
-          <w:color w:val="FFFFFF"/>
-          <w:sz w:val="21"/>
-          <w:szCs w:val="21"/>
-          <w:lang w:val="en-US" w:eastAsia="es-CO"/>
-        </w:rPr>
-        <w:t>&gt;</w:t>
-      </w:r>
-    </w:p>
-    <w:p>
-      <w:pPr>
-        <w:shd w:val="clear" w:color="auto" w:fill="282822"/>
-        <w:spacing w:after="0" w:line="285" w:lineRule="atLeast"/>
-        <w:rPr>
-          <w:rFonts w:ascii="Consolas" w:eastAsia="Times New Roman" w:hAnsi="Consolas" w:cs="Times New Roman"/>
-          <w:color w:val="A7DBF7"/>
-          <w:sz w:val="21"/>
-          <w:szCs w:val="21"/>
-          <w:lang w:val="en-US" w:eastAsia="es-CO"/>
-        </w:rPr>
-      </w:pPr>
-      <w:r>
-        <w:rPr>
-          <w:rFonts w:ascii="Consolas" w:eastAsia="Times New Roman" w:hAnsi="Consolas" w:cs="Times New Roman"/>
-          <w:color w:val="A7DBF7"/>
-          <w:sz w:val="21"/>
-          <w:szCs w:val="21"/>
-          <w:lang w:val="en-US" w:eastAsia="es-CO"/>
-        </w:rPr>
-        <w:t>        </w:t>
-      </w:r>
-      <w:r>
-        <w:rPr>
-          <w:rFonts w:ascii="Consolas" w:eastAsia="Times New Roman" w:hAnsi="Consolas" w:cs="Times New Roman"/>
-          <w:color w:val="FFFFFF"/>
-          <w:sz w:val="21"/>
-          <w:szCs w:val="21"/>
-          <w:lang w:val="en-US" w:eastAsia="es-CO"/>
-        </w:rPr>
-        <w:t>&lt;</w:t>
-      </w:r>
-      <w:r>
-        <w:rPr>
-          <w:rFonts w:ascii="Consolas" w:eastAsia="Times New Roman" w:hAnsi="Consolas" w:cs="Times New Roman"/>
-          <w:color w:val="6DBDFA"/>
-          <w:sz w:val="21"/>
-          <w:szCs w:val="21"/>
-          <w:lang w:val="en-US" w:eastAsia="es-CO"/>
-        </w:rPr>
-        <w:t>environmentVariable</w:t>
-      </w:r>
-      <w:r>
-        <w:rPr>
-          <w:rFonts w:ascii="Consolas" w:eastAsia="Times New Roman" w:hAnsi="Consolas" w:cs="Times New Roman"/>
-          <w:color w:val="A7DBF7"/>
-          <w:sz w:val="21"/>
-          <w:szCs w:val="21"/>
-          <w:lang w:val="en-US" w:eastAsia="es-CO"/>
-        </w:rPr>
-        <w:t> </w:t>
-      </w:r>
-      <w:r>
-        <w:rPr>
-          <w:rFonts w:ascii="Consolas" w:eastAsia="Times New Roman" w:hAnsi="Consolas" w:cs="Times New Roman"/>
-          <w:color w:val="F7ECB5"/>
-          <w:sz w:val="21"/>
-          <w:szCs w:val="21"/>
-          <w:lang w:val="en-US" w:eastAsia="es-CO"/>
-        </w:rPr>
-        <w:t>name</w:t>
-      </w:r>
-      <w:r>
-        <w:rPr>
-          <w:rFonts w:ascii="Consolas" w:eastAsia="Times New Roman" w:hAnsi="Consolas" w:cs="Times New Roman"/>
-          <w:color w:val="A7DBF7"/>
-          <w:sz w:val="21"/>
-          <w:szCs w:val="21"/>
-          <w:lang w:val="en-US" w:eastAsia="es-CO"/>
-        </w:rPr>
-        <w:t>=</w:t>
-      </w:r>
-      <w:r>
-        <w:rPr>
-          <w:rFonts w:ascii="Consolas" w:eastAsia="Times New Roman" w:hAnsi="Consolas" w:cs="Times New Roman"/>
-          <w:color w:val="6BFF81"/>
-          <w:sz w:val="21"/>
-          <w:szCs w:val="21"/>
-          <w:lang w:val="en-US" w:eastAsia="es-CO"/>
-        </w:rPr>
-        <w:t>"</w:t>
-      </w:r>
-      <w:r>
-        <w:rPr>
-          <w:rFonts w:ascii="Consolas" w:eastAsia="Times New Roman" w:hAnsi="Consolas" w:cs="Times New Roman"/>
-          <w:color w:val="BCF0C0"/>
-          <w:sz w:val="21"/>
-          <w:szCs w:val="21"/>
-          <w:lang w:val="en-US" w:eastAsia="es-CO"/>
-        </w:rPr>
-        <w:t>ASPNETCORE_ENVIRONMENT</w:t>
-      </w:r>
-      <w:r>
-        <w:rPr>
-          <w:rFonts w:ascii="Consolas" w:eastAsia="Times New Roman" w:hAnsi="Consolas" w:cs="Times New Roman"/>
-          <w:color w:val="6BFF81"/>
-          <w:sz w:val="21"/>
-          <w:szCs w:val="21"/>
-          <w:lang w:val="en-US" w:eastAsia="es-CO"/>
-        </w:rPr>
-        <w:t>"</w:t>
-      </w:r>
-      <w:r>
-        <w:rPr>
-          <w:rFonts w:ascii="Consolas" w:eastAsia="Times New Roman" w:hAnsi="Consolas" w:cs="Times New Roman"/>
-          <w:color w:val="A7DBF7"/>
-          <w:sz w:val="21"/>
-          <w:szCs w:val="21"/>
-          <w:lang w:val="en-US" w:eastAsia="es-CO"/>
-        </w:rPr>
-        <w:t> </w:t>
-      </w:r>
-      <w:r>
-        <w:rPr>
-          <w:rFonts w:ascii="Consolas" w:eastAsia="Times New Roman" w:hAnsi="Consolas" w:cs="Times New Roman"/>
-          <w:color w:val="F7ECB5"/>
-          <w:sz w:val="21"/>
-          <w:szCs w:val="21"/>
-          <w:lang w:val="en-US" w:eastAsia="es-CO"/>
-        </w:rPr>
-        <w:t>value</w:t>
-      </w:r>
-      <w:r>
-        <w:rPr>
-          <w:rFonts w:ascii="Consolas" w:eastAsia="Times New Roman" w:hAnsi="Consolas" w:cs="Times New Roman"/>
-          <w:color w:val="A7DBF7"/>
-          <w:sz w:val="21"/>
-          <w:szCs w:val="21"/>
-          <w:lang w:val="en-US" w:eastAsia="es-CO"/>
-        </w:rPr>
-        <w:t>=</w:t>
-      </w:r>
-      <w:r>
-        <w:rPr>
-          <w:rFonts w:ascii="Consolas" w:eastAsia="Times New Roman" w:hAnsi="Consolas" w:cs="Times New Roman"/>
-          <w:color w:val="6BFF81"/>
-          <w:sz w:val="21"/>
-          <w:szCs w:val="21"/>
-          <w:lang w:val="en-US" w:eastAsia="es-CO"/>
-        </w:rPr>
-        <w:t>"</w:t>
-      </w:r>
-      <w:r>
-        <w:rPr>
-          <w:rFonts w:ascii="Consolas" w:eastAsia="Times New Roman" w:hAnsi="Consolas" w:cs="Times New Roman"/>
-          <w:color w:val="BCF0C0"/>
-          <w:sz w:val="21"/>
-          <w:szCs w:val="21"/>
-          <w:lang w:val="en-US" w:eastAsia="es-CO"/>
-        </w:rPr>
-        <w:t>Development</w:t>
-      </w:r>
-      <w:r>
-        <w:rPr>
-          <w:rFonts w:ascii="Consolas" w:eastAsia="Times New Roman" w:hAnsi="Consolas" w:cs="Times New Roman"/>
-          <w:color w:val="6BFF81"/>
-          <w:sz w:val="21"/>
-          <w:szCs w:val="21"/>
-          <w:lang w:val="en-US" w:eastAsia="es-CO"/>
-        </w:rPr>
-        <w:t>"</w:t>
-      </w:r>
-      <w:r>
-        <w:rPr>
-          <w:rFonts w:ascii="Consolas" w:eastAsia="Times New Roman" w:hAnsi="Consolas" w:cs="Times New Roman"/>
-          <w:color w:val="A7DBF7"/>
-          <w:sz w:val="21"/>
-          <w:szCs w:val="21"/>
-          <w:lang w:val="en-US" w:eastAsia="es-CO"/>
-        </w:rPr>
-        <w:t> </w:t>
-      </w:r>
-      <w:r>
-        <w:rPr>
-          <w:rFonts w:ascii="Consolas" w:eastAsia="Times New Roman" w:hAnsi="Consolas" w:cs="Times New Roman"/>
-          <w:color w:val="FFFFFF"/>
-          <w:sz w:val="21"/>
-          <w:szCs w:val="21"/>
-          <w:lang w:val="en-US" w:eastAsia="es-CO"/>
-        </w:rPr>
-        <w:t>/&gt;</w:t>
-      </w:r>
-    </w:p>
-    <w:p>
-      <w:pPr>
-        <w:shd w:val="clear" w:color="auto" w:fill="282822"/>
-        <w:spacing w:after="0" w:line="285" w:lineRule="atLeast"/>
-        <w:rPr>
-          <w:rFonts w:ascii="Consolas" w:eastAsia="Times New Roman" w:hAnsi="Consolas" w:cs="Times New Roman"/>
-          <w:color w:val="A7DBF7"/>
-          <w:sz w:val="21"/>
-          <w:szCs w:val="21"/>
-          <w:lang w:eastAsia="es-CO"/>
-        </w:rPr>
-      </w:pPr>
-      <w:r>
-        <w:rPr>
-          <w:rFonts w:ascii="Consolas" w:eastAsia="Times New Roman" w:hAnsi="Consolas" w:cs="Times New Roman"/>
-          <w:color w:val="A7DBF7"/>
-          <w:sz w:val="21"/>
-          <w:szCs w:val="21"/>
-          <w:lang w:val="en-US" w:eastAsia="es-CO"/>
-        </w:rPr>
-        <w:t>      </w:t>
-      </w:r>
-      <w:r>
-        <w:rPr>
-          <w:rFonts w:ascii="Consolas" w:eastAsia="Times New Roman" w:hAnsi="Consolas" w:cs="Times New Roman"/>
-          <w:color w:val="FFFFFF"/>
-          <w:sz w:val="21"/>
-          <w:szCs w:val="21"/>
-          <w:lang w:eastAsia="es-CO"/>
-        </w:rPr>
-        <w:t>&lt;/</w:t>
-      </w:r>
-      <w:proofErr w:type="spellStart"/>
-      <w:r>
-        <w:rPr>
-          <w:rFonts w:ascii="Consolas" w:eastAsia="Times New Roman" w:hAnsi="Consolas" w:cs="Times New Roman"/>
-          <w:color w:val="6DBDFA"/>
-          <w:sz w:val="21"/>
-          <w:szCs w:val="21"/>
-          <w:lang w:eastAsia="es-CO"/>
-        </w:rPr>
-        <w:t>environmentVariables</w:t>
-      </w:r>
-      <w:proofErr w:type="spellEnd"/>
-      <w:r>
-        <w:rPr>
-          <w:rFonts w:ascii="Consolas" w:eastAsia="Times New Roman" w:hAnsi="Consolas" w:cs="Times New Roman"/>
-          <w:color w:val="FFFFFF"/>
-          <w:sz w:val="21"/>
-          <w:szCs w:val="21"/>
-          <w:lang w:eastAsia="es-CO"/>
-        </w:rPr>
-        <w:t>&gt;</w:t>
-      </w:r>
-    </w:p>
-    <w:p>
-      <w:pPr>
-        <w:shd w:val="clear" w:color="auto" w:fill="282822"/>
-        <w:spacing w:after="0" w:line="285" w:lineRule="atLeast"/>
-        <w:rPr>
-          <w:rFonts w:ascii="Consolas" w:eastAsia="Times New Roman" w:hAnsi="Consolas" w:cs="Times New Roman"/>
-          <w:color w:val="FFFFFF"/>
-          <w:sz w:val="21"/>
-          <w:szCs w:val="21"/>
-          <w:lang w:eastAsia="es-CO"/>
-        </w:rPr>
-      </w:pPr>
-      <w:r>
-        <w:rPr>
-          <w:rFonts w:ascii="Consolas" w:eastAsia="Times New Roman" w:hAnsi="Consolas" w:cs="Times New Roman"/>
-          <w:color w:val="A7DBF7"/>
-          <w:sz w:val="21"/>
-          <w:szCs w:val="21"/>
-          <w:lang w:eastAsia="es-CO"/>
-        </w:rPr>
-        <w:t>    </w:t>
-      </w:r>
-      <w:r>
-        <w:rPr>
-          <w:rFonts w:ascii="Consolas" w:eastAsia="Times New Roman" w:hAnsi="Consolas" w:cs="Times New Roman"/>
-          <w:color w:val="FFFFFF"/>
-          <w:sz w:val="21"/>
-          <w:szCs w:val="21"/>
-          <w:lang w:eastAsia="es-CO"/>
-        </w:rPr>
-        <w:t>&lt;/</w:t>
-      </w:r>
-      <w:proofErr w:type="spellStart"/>
-      <w:r>
-        <w:rPr>
-          <w:rFonts w:ascii="Consolas" w:eastAsia="Times New Roman" w:hAnsi="Consolas" w:cs="Times New Roman"/>
-          <w:color w:val="6DBDFA"/>
-          <w:sz w:val="21"/>
-          <w:szCs w:val="21"/>
-          <w:lang w:eastAsia="es-CO"/>
-        </w:rPr>
-        <w:t>aspNetCore</w:t>
-      </w:r>
-      <w:proofErr w:type="spellEnd"/>
-      <w:r>
-        <w:rPr>
-          <w:rFonts w:ascii="Consolas" w:eastAsia="Times New Roman" w:hAnsi="Consolas" w:cs="Times New Roman"/>
-          <w:color w:val="FFFFFF"/>
-          <w:sz w:val="21"/>
-          <w:szCs w:val="21"/>
-          <w:lang w:eastAsia="es-CO"/>
-        </w:rPr>
-        <w:t>&gt;</w:t>
-      </w:r>
-    </w:p>
-    <w:p>
-      <w:pPr>
-        <w:shd w:val="clear" w:color="auto" w:fill="282822"/>
-        <w:spacing w:after="0" w:line="285" w:lineRule="atLeast"/>
-        <w:rPr>
-          <w:rFonts w:ascii="Consolas" w:eastAsia="Times New Roman" w:hAnsi="Consolas" w:cs="Times New Roman"/>
-          <w:color w:val="A7DBF7"/>
-          <w:sz w:val="21"/>
-          <w:szCs w:val="21"/>
-          <w:lang w:eastAsia="es-CO"/>
-        </w:rPr>
-      </w:pPr>
-    </w:p>
-    <w:p>
-      <w:pPr>
-        <w:rPr>
-          <w:rFonts w:ascii="Times New Roman" w:hAnsi="Times New Roman" w:cs="Times New Roman"/>
-          <w:sz w:val="24"/>
-          <w:szCs w:val="24"/>
-        </w:rPr>
-      </w:pPr>
-    </w:p>
-    <w:p>
-      <w:pPr>
-        <w:rPr>
-          <w:rFonts w:ascii="Times New Roman" w:hAnsi="Times New Roman" w:cs="Times New Roman"/>
-          <w:sz w:val="24"/>
-          <w:szCs w:val="24"/>
-        </w:rPr>
-      </w:pPr>
-      <w:r>
-        <w:rPr>
-          <w:rFonts w:ascii="Times New Roman" w:hAnsi="Times New Roman" w:cs="Times New Roman"/>
-          <w:sz w:val="24"/>
-          <w:szCs w:val="24"/>
-        </w:rPr>
-        <w:t xml:space="preserve">Revisar también que todos los servicios de la BD </w:t>
-      </w:r>
-      <w:proofErr w:type="spellStart"/>
-      <w:r>
-        <w:rPr>
-          <w:rFonts w:ascii="Times New Roman" w:hAnsi="Times New Roman" w:cs="Times New Roman"/>
-          <w:sz w:val="24"/>
-          <w:szCs w:val="24"/>
-        </w:rPr>
-        <w:t>esten</w:t>
-      </w:r>
-      <w:proofErr w:type="spellEnd"/>
-      <w:r>
-        <w:rPr>
-          <w:rFonts w:ascii="Times New Roman" w:hAnsi="Times New Roman" w:cs="Times New Roman"/>
-          <w:sz w:val="24"/>
-          <w:szCs w:val="24"/>
-        </w:rPr>
-        <w:t xml:space="preserve"> funcionando correctamente. Para ingresar a el </w:t>
-      </w:r>
-      <w:proofErr w:type="spellStart"/>
-      <w:r>
-        <w:rPr>
-          <w:rFonts w:ascii="Times New Roman" w:hAnsi="Times New Roman" w:cs="Times New Roman"/>
-          <w:sz w:val="24"/>
-          <w:szCs w:val="24"/>
-        </w:rPr>
-        <w:t>Configuration</w:t>
-      </w:r>
-      <w:proofErr w:type="spellEnd"/>
-      <w:r>
-        <w:rPr>
-          <w:rFonts w:ascii="Times New Roman" w:hAnsi="Times New Roman" w:cs="Times New Roman"/>
-          <w:sz w:val="24"/>
-          <w:szCs w:val="24"/>
-        </w:rPr>
-        <w:t xml:space="preserve"> Manager de </w:t>
-      </w:r>
-      <w:proofErr w:type="spellStart"/>
-      <w:r>
-        <w:rPr>
-          <w:rFonts w:ascii="Times New Roman" w:hAnsi="Times New Roman" w:cs="Times New Roman"/>
-          <w:sz w:val="24"/>
-          <w:szCs w:val="24"/>
-        </w:rPr>
-        <w:t>Sql</w:t>
-      </w:r>
-      <w:proofErr w:type="spellEnd"/>
-      <w:r>
-        <w:rPr>
-          <w:rFonts w:ascii="Times New Roman" w:hAnsi="Times New Roman" w:cs="Times New Roman"/>
-          <w:sz w:val="24"/>
-          <w:szCs w:val="24"/>
-        </w:rPr>
-        <w:t>:</w:t>
-      </w:r>
-    </w:p>
-    <w:p>
-      <w:pPr>
-        <w:jc w:val="center"/>
-        <w:rPr>
-          <w:rFonts w:ascii="Times New Roman" w:hAnsi="Times New Roman" w:cs="Times New Roman"/>
-          <w:sz w:val="24"/>
-          <w:szCs w:val="24"/>
-        </w:rPr>
-      </w:pPr>
-      <w:r>
-        <w:rPr>
-          <w:noProof/>
-        </w:rPr>
-        <w:drawing>
-          <wp:inline distT="0" distB="0" distL="0" distR="0" wp14:anchorId="1D8F150B" wp14:editId="288A11D3">
-            <wp:extent cx="3800475" cy="1990725"/>
-            <wp:effectExtent l="0" t="0" r="9525" b="9525"/>
-            <wp:docPr id="91" name="Imagen 91"/>
             <wp:cNvGraphicFramePr>
               <a:graphicFrameLocks xmlns:a="http://schemas.openxmlformats.org/drawingml/2006/main" noChangeAspect="1"/>
             </wp:cNvGraphicFramePr>
@@ -11771,7 +9824,7 @@
                   <pic:spPr>
                     <a:xfrm>
                       <a:off x="0" y="0"/>
-                      <a:ext cx="3800475" cy="1990725"/>
+                      <a:ext cx="5612130" cy="2115820"/>
                     </a:xfrm>
                     <a:prstGeom prst="rect">
                       <a:avLst/>
@@ -11786,6 +9839,719 @@
     </w:p>
     <w:p>
       <w:pPr>
+        <w:shd w:val="clear" w:color="auto" w:fill="282822"/>
+        <w:spacing w:after="0" w:line="285" w:lineRule="atLeast"/>
+        <w:rPr>
+          <w:rFonts w:ascii="Consolas" w:eastAsia="Times New Roman" w:hAnsi="Consolas" w:cs="Times New Roman"/>
+          <w:color w:val="A7DBF7"/>
+          <w:sz w:val="21"/>
+          <w:szCs w:val="21"/>
+          <w:lang w:val="en-US" w:eastAsia="es-CO"/>
+        </w:rPr>
+      </w:pPr>
+      <w:r>
+        <w:rPr>
+          <w:rFonts w:ascii="Consolas" w:eastAsia="Times New Roman" w:hAnsi="Consolas" w:cs="Times New Roman"/>
+          <w:color w:val="FFFFFF"/>
+          <w:sz w:val="21"/>
+          <w:szCs w:val="21"/>
+          <w:lang w:val="en-US" w:eastAsia="es-CO"/>
+        </w:rPr>
+        <w:t>&lt;</w:t>
+      </w:r>
+      <w:r>
+        <w:rPr>
+          <w:rFonts w:ascii="Consolas" w:eastAsia="Times New Roman" w:hAnsi="Consolas" w:cs="Times New Roman"/>
+          <w:color w:val="6DBDFA"/>
+          <w:sz w:val="21"/>
+          <w:szCs w:val="21"/>
+          <w:lang w:val="en-US" w:eastAsia="es-CO"/>
+        </w:rPr>
+        <w:t>system.webServer</w:t>
+      </w:r>
+      <w:r>
+        <w:rPr>
+          <w:rFonts w:ascii="Consolas" w:eastAsia="Times New Roman" w:hAnsi="Consolas" w:cs="Times New Roman"/>
+          <w:color w:val="FFFFFF"/>
+          <w:sz w:val="21"/>
+          <w:szCs w:val="21"/>
+          <w:lang w:val="en-US" w:eastAsia="es-CO"/>
+        </w:rPr>
+        <w:t>&gt;</w:t>
+      </w:r>
+    </w:p>
+    <w:p>
+      <w:pPr>
+        <w:shd w:val="clear" w:color="auto" w:fill="282822"/>
+        <w:spacing w:after="0" w:line="285" w:lineRule="atLeast"/>
+        <w:rPr>
+          <w:rFonts w:ascii="Consolas" w:eastAsia="Times New Roman" w:hAnsi="Consolas" w:cs="Times New Roman"/>
+          <w:color w:val="A7DBF7"/>
+          <w:sz w:val="21"/>
+          <w:szCs w:val="21"/>
+          <w:lang w:val="en-US" w:eastAsia="es-CO"/>
+        </w:rPr>
+      </w:pPr>
+      <w:r>
+        <w:rPr>
+          <w:rFonts w:ascii="Consolas" w:eastAsia="Times New Roman" w:hAnsi="Consolas" w:cs="Times New Roman"/>
+          <w:color w:val="A7DBF7"/>
+          <w:sz w:val="21"/>
+          <w:szCs w:val="21"/>
+          <w:lang w:val="en-US" w:eastAsia="es-CO"/>
+        </w:rPr>
+        <w:t>    </w:t>
+      </w:r>
+      <w:r>
+        <w:rPr>
+          <w:rFonts w:ascii="Consolas" w:eastAsia="Times New Roman" w:hAnsi="Consolas" w:cs="Times New Roman"/>
+          <w:color w:val="FFFFFF"/>
+          <w:sz w:val="21"/>
+          <w:szCs w:val="21"/>
+          <w:lang w:val="en-US" w:eastAsia="es-CO"/>
+        </w:rPr>
+        <w:t>&lt;</w:t>
+      </w:r>
+      <w:r>
+        <w:rPr>
+          <w:rFonts w:ascii="Consolas" w:eastAsia="Times New Roman" w:hAnsi="Consolas" w:cs="Times New Roman"/>
+          <w:color w:val="6DBDFA"/>
+          <w:sz w:val="21"/>
+          <w:szCs w:val="21"/>
+          <w:lang w:val="en-US" w:eastAsia="es-CO"/>
+        </w:rPr>
+        <w:t>aspNetCore</w:t>
+      </w:r>
+      <w:r>
+        <w:rPr>
+          <w:rFonts w:ascii="Consolas" w:eastAsia="Times New Roman" w:hAnsi="Consolas" w:cs="Times New Roman"/>
+          <w:color w:val="A7DBF7"/>
+          <w:sz w:val="21"/>
+          <w:szCs w:val="21"/>
+          <w:lang w:val="en-US" w:eastAsia="es-CO"/>
+        </w:rPr>
+        <w:t> </w:t>
+      </w:r>
+      <w:r>
+        <w:rPr>
+          <w:rFonts w:ascii="Consolas" w:eastAsia="Times New Roman" w:hAnsi="Consolas" w:cs="Times New Roman"/>
+          <w:color w:val="F7ECB5"/>
+          <w:sz w:val="21"/>
+          <w:szCs w:val="21"/>
+          <w:lang w:val="en-US" w:eastAsia="es-CO"/>
+        </w:rPr>
+        <w:t>processPath</w:t>
+      </w:r>
+      <w:r>
+        <w:rPr>
+          <w:rFonts w:ascii="Consolas" w:eastAsia="Times New Roman" w:hAnsi="Consolas" w:cs="Times New Roman"/>
+          <w:color w:val="A7DBF7"/>
+          <w:sz w:val="21"/>
+          <w:szCs w:val="21"/>
+          <w:lang w:val="en-US" w:eastAsia="es-CO"/>
+        </w:rPr>
+        <w:t>=</w:t>
+      </w:r>
+      <w:r>
+        <w:rPr>
+          <w:rFonts w:ascii="Consolas" w:eastAsia="Times New Roman" w:hAnsi="Consolas" w:cs="Times New Roman"/>
+          <w:color w:val="6BFF81"/>
+          <w:sz w:val="21"/>
+          <w:szCs w:val="21"/>
+          <w:lang w:val="en-US" w:eastAsia="es-CO"/>
+        </w:rPr>
+        <w:t>"</w:t>
+      </w:r>
+      <w:r>
+        <w:rPr>
+          <w:rFonts w:ascii="Consolas" w:eastAsia="Times New Roman" w:hAnsi="Consolas" w:cs="Times New Roman"/>
+          <w:color w:val="BCF0C0"/>
+          <w:sz w:val="21"/>
+          <w:szCs w:val="21"/>
+          <w:lang w:val="en-US" w:eastAsia="es-CO"/>
+        </w:rPr>
+        <w:t>dotnet</w:t>
+      </w:r>
+      <w:r>
+        <w:rPr>
+          <w:rFonts w:ascii="Consolas" w:eastAsia="Times New Roman" w:hAnsi="Consolas" w:cs="Times New Roman"/>
+          <w:color w:val="6BFF81"/>
+          <w:sz w:val="21"/>
+          <w:szCs w:val="21"/>
+          <w:lang w:val="en-US" w:eastAsia="es-CO"/>
+        </w:rPr>
+        <w:t>"</w:t>
+      </w:r>
+      <w:r>
+        <w:rPr>
+          <w:rFonts w:ascii="Consolas" w:eastAsia="Times New Roman" w:hAnsi="Consolas" w:cs="Times New Roman"/>
+          <w:color w:val="A7DBF7"/>
+          <w:sz w:val="21"/>
+          <w:szCs w:val="21"/>
+          <w:lang w:val="en-US" w:eastAsia="es-CO"/>
+        </w:rPr>
+        <w:t> </w:t>
+      </w:r>
+      <w:r>
+        <w:rPr>
+          <w:rFonts w:ascii="Consolas" w:eastAsia="Times New Roman" w:hAnsi="Consolas" w:cs="Times New Roman"/>
+          <w:color w:val="F7ECB5"/>
+          <w:sz w:val="21"/>
+          <w:szCs w:val="21"/>
+          <w:lang w:val="en-US" w:eastAsia="es-CO"/>
+        </w:rPr>
+        <w:t>arguments</w:t>
+      </w:r>
+      <w:r>
+        <w:rPr>
+          <w:rFonts w:ascii="Consolas" w:eastAsia="Times New Roman" w:hAnsi="Consolas" w:cs="Times New Roman"/>
+          <w:color w:val="A7DBF7"/>
+          <w:sz w:val="21"/>
+          <w:szCs w:val="21"/>
+          <w:lang w:val="en-US" w:eastAsia="es-CO"/>
+        </w:rPr>
+        <w:t>=</w:t>
+      </w:r>
+      <w:r>
+        <w:rPr>
+          <w:rFonts w:ascii="Consolas" w:eastAsia="Times New Roman" w:hAnsi="Consolas" w:cs="Times New Roman"/>
+          <w:color w:val="6BFF81"/>
+          <w:sz w:val="21"/>
+          <w:szCs w:val="21"/>
+          <w:lang w:val="en-US" w:eastAsia="es-CO"/>
+        </w:rPr>
+        <w:t>""</w:t>
+      </w:r>
+      <w:r>
+        <w:rPr>
+          <w:rFonts w:ascii="Consolas" w:eastAsia="Times New Roman" w:hAnsi="Consolas" w:cs="Times New Roman"/>
+          <w:color w:val="A7DBF7"/>
+          <w:sz w:val="21"/>
+          <w:szCs w:val="21"/>
+          <w:lang w:val="en-US" w:eastAsia="es-CO"/>
+        </w:rPr>
+        <w:t> </w:t>
+      </w:r>
+      <w:r>
+        <w:rPr>
+          <w:rFonts w:ascii="Consolas" w:eastAsia="Times New Roman" w:hAnsi="Consolas" w:cs="Times New Roman"/>
+          <w:color w:val="F7ECB5"/>
+          <w:sz w:val="21"/>
+          <w:szCs w:val="21"/>
+          <w:lang w:val="en-US" w:eastAsia="es-CO"/>
+        </w:rPr>
+        <w:t>stdoutLogEnabled</w:t>
+      </w:r>
+      <w:r>
+        <w:rPr>
+          <w:rFonts w:ascii="Consolas" w:eastAsia="Times New Roman" w:hAnsi="Consolas" w:cs="Times New Roman"/>
+          <w:color w:val="A7DBF7"/>
+          <w:sz w:val="21"/>
+          <w:szCs w:val="21"/>
+          <w:lang w:val="en-US" w:eastAsia="es-CO"/>
+        </w:rPr>
+        <w:t>=</w:t>
+      </w:r>
+      <w:r>
+        <w:rPr>
+          <w:rFonts w:ascii="Consolas" w:eastAsia="Times New Roman" w:hAnsi="Consolas" w:cs="Times New Roman"/>
+          <w:color w:val="6BFF81"/>
+          <w:sz w:val="21"/>
+          <w:szCs w:val="21"/>
+          <w:lang w:val="en-US" w:eastAsia="es-CO"/>
+        </w:rPr>
+        <w:t>"</w:t>
+      </w:r>
+      <w:r>
+        <w:rPr>
+          <w:rFonts w:ascii="Consolas" w:eastAsia="Times New Roman" w:hAnsi="Consolas" w:cs="Times New Roman"/>
+          <w:color w:val="BCF0C0"/>
+          <w:sz w:val="21"/>
+          <w:szCs w:val="21"/>
+          <w:lang w:val="en-US" w:eastAsia="es-CO"/>
+        </w:rPr>
+        <w:t>false</w:t>
+      </w:r>
+      <w:r>
+        <w:rPr>
+          <w:rFonts w:ascii="Consolas" w:eastAsia="Times New Roman" w:hAnsi="Consolas" w:cs="Times New Roman"/>
+          <w:color w:val="6BFF81"/>
+          <w:sz w:val="21"/>
+          <w:szCs w:val="21"/>
+          <w:lang w:val="en-US" w:eastAsia="es-CO"/>
+        </w:rPr>
+        <w:t>"</w:t>
+      </w:r>
+      <w:r>
+        <w:rPr>
+          <w:rFonts w:ascii="Consolas" w:eastAsia="Times New Roman" w:hAnsi="Consolas" w:cs="Times New Roman"/>
+          <w:color w:val="A7DBF7"/>
+          <w:sz w:val="21"/>
+          <w:szCs w:val="21"/>
+          <w:lang w:val="en-US" w:eastAsia="es-CO"/>
+        </w:rPr>
+        <w:t> </w:t>
+      </w:r>
+      <w:r>
+        <w:rPr>
+          <w:rFonts w:ascii="Consolas" w:eastAsia="Times New Roman" w:hAnsi="Consolas" w:cs="Times New Roman"/>
+          <w:color w:val="F7ECB5"/>
+          <w:sz w:val="21"/>
+          <w:szCs w:val="21"/>
+          <w:lang w:val="en-US" w:eastAsia="es-CO"/>
+        </w:rPr>
+        <w:t>stdoutLogFile</w:t>
+      </w:r>
+      <w:r>
+        <w:rPr>
+          <w:rFonts w:ascii="Consolas" w:eastAsia="Times New Roman" w:hAnsi="Consolas" w:cs="Times New Roman"/>
+          <w:color w:val="A7DBF7"/>
+          <w:sz w:val="21"/>
+          <w:szCs w:val="21"/>
+          <w:lang w:val="en-US" w:eastAsia="es-CO"/>
+        </w:rPr>
+        <w:t>=</w:t>
+      </w:r>
+      <w:r>
+        <w:rPr>
+          <w:rFonts w:ascii="Consolas" w:eastAsia="Times New Roman" w:hAnsi="Consolas" w:cs="Times New Roman"/>
+          <w:color w:val="6BFF81"/>
+          <w:sz w:val="21"/>
+          <w:szCs w:val="21"/>
+          <w:lang w:val="en-US" w:eastAsia="es-CO"/>
+        </w:rPr>
+        <w:t>"</w:t>
+      </w:r>
+      <w:r>
+        <w:rPr>
+          <w:rFonts w:ascii="Consolas" w:eastAsia="Times New Roman" w:hAnsi="Consolas" w:cs="Times New Roman"/>
+          <w:color w:val="BCF0C0"/>
+          <w:sz w:val="21"/>
+          <w:szCs w:val="21"/>
+          <w:lang w:val="en-US" w:eastAsia="es-CO"/>
+        </w:rPr>
+        <w:t>.\logs\stdout</w:t>
+      </w:r>
+      <w:r>
+        <w:rPr>
+          <w:rFonts w:ascii="Consolas" w:eastAsia="Times New Roman" w:hAnsi="Consolas" w:cs="Times New Roman"/>
+          <w:color w:val="6BFF81"/>
+          <w:sz w:val="21"/>
+          <w:szCs w:val="21"/>
+          <w:lang w:val="en-US" w:eastAsia="es-CO"/>
+        </w:rPr>
+        <w:t>"</w:t>
+      </w:r>
+      <w:r>
+        <w:rPr>
+          <w:rFonts w:ascii="Consolas" w:eastAsia="Times New Roman" w:hAnsi="Consolas" w:cs="Times New Roman"/>
+          <w:color w:val="FFFFFF"/>
+          <w:sz w:val="21"/>
+          <w:szCs w:val="21"/>
+          <w:lang w:val="en-US" w:eastAsia="es-CO"/>
+        </w:rPr>
+        <w:t>&gt;</w:t>
+      </w:r>
+    </w:p>
+    <w:p>
+      <w:pPr>
+        <w:shd w:val="clear" w:color="auto" w:fill="282822"/>
+        <w:spacing w:after="0" w:line="285" w:lineRule="atLeast"/>
+        <w:rPr>
+          <w:rFonts w:ascii="Consolas" w:eastAsia="Times New Roman" w:hAnsi="Consolas" w:cs="Times New Roman"/>
+          <w:color w:val="A7DBF7"/>
+          <w:sz w:val="21"/>
+          <w:szCs w:val="21"/>
+          <w:lang w:val="en-US" w:eastAsia="es-CO"/>
+        </w:rPr>
+      </w:pPr>
+      <w:r>
+        <w:rPr>
+          <w:rFonts w:ascii="Consolas" w:eastAsia="Times New Roman" w:hAnsi="Consolas" w:cs="Times New Roman"/>
+          <w:color w:val="A7DBF7"/>
+          <w:sz w:val="21"/>
+          <w:szCs w:val="21"/>
+          <w:lang w:val="en-US" w:eastAsia="es-CO"/>
+        </w:rPr>
+        <w:t>      </w:t>
+      </w:r>
+      <w:r>
+        <w:rPr>
+          <w:rFonts w:ascii="Consolas" w:eastAsia="Times New Roman" w:hAnsi="Consolas" w:cs="Times New Roman"/>
+          <w:color w:val="FFFFFF"/>
+          <w:sz w:val="21"/>
+          <w:szCs w:val="21"/>
+          <w:lang w:val="en-US" w:eastAsia="es-CO"/>
+        </w:rPr>
+        <w:t>&lt;</w:t>
+      </w:r>
+      <w:r>
+        <w:rPr>
+          <w:rFonts w:ascii="Consolas" w:eastAsia="Times New Roman" w:hAnsi="Consolas" w:cs="Times New Roman"/>
+          <w:color w:val="6DBDFA"/>
+          <w:sz w:val="21"/>
+          <w:szCs w:val="21"/>
+          <w:lang w:val="en-US" w:eastAsia="es-CO"/>
+        </w:rPr>
+        <w:t>environmentVariables</w:t>
+      </w:r>
+      <w:r>
+        <w:rPr>
+          <w:rFonts w:ascii="Consolas" w:eastAsia="Times New Roman" w:hAnsi="Consolas" w:cs="Times New Roman"/>
+          <w:color w:val="FFFFFF"/>
+          <w:sz w:val="21"/>
+          <w:szCs w:val="21"/>
+          <w:lang w:val="en-US" w:eastAsia="es-CO"/>
+        </w:rPr>
+        <w:t>&gt;</w:t>
+      </w:r>
+    </w:p>
+    <w:p>
+      <w:pPr>
+        <w:shd w:val="clear" w:color="auto" w:fill="282822"/>
+        <w:spacing w:after="0" w:line="285" w:lineRule="atLeast"/>
+        <w:rPr>
+          <w:rFonts w:ascii="Consolas" w:eastAsia="Times New Roman" w:hAnsi="Consolas" w:cs="Times New Roman"/>
+          <w:color w:val="A7DBF7"/>
+          <w:sz w:val="21"/>
+          <w:szCs w:val="21"/>
+          <w:lang w:val="en-US" w:eastAsia="es-CO"/>
+        </w:rPr>
+      </w:pPr>
+      <w:r>
+        <w:rPr>
+          <w:rFonts w:ascii="Consolas" w:eastAsia="Times New Roman" w:hAnsi="Consolas" w:cs="Times New Roman"/>
+          <w:color w:val="A7DBF7"/>
+          <w:sz w:val="21"/>
+          <w:szCs w:val="21"/>
+          <w:lang w:val="en-US" w:eastAsia="es-CO"/>
+        </w:rPr>
+        <w:t>        </w:t>
+      </w:r>
+      <w:r>
+        <w:rPr>
+          <w:rFonts w:ascii="Consolas" w:eastAsia="Times New Roman" w:hAnsi="Consolas" w:cs="Times New Roman"/>
+          <w:color w:val="FFFFFF"/>
+          <w:sz w:val="21"/>
+          <w:szCs w:val="21"/>
+          <w:lang w:val="en-US" w:eastAsia="es-CO"/>
+        </w:rPr>
+        <w:t>&lt;</w:t>
+      </w:r>
+      <w:r>
+        <w:rPr>
+          <w:rFonts w:ascii="Consolas" w:eastAsia="Times New Roman" w:hAnsi="Consolas" w:cs="Times New Roman"/>
+          <w:color w:val="6DBDFA"/>
+          <w:sz w:val="21"/>
+          <w:szCs w:val="21"/>
+          <w:lang w:val="en-US" w:eastAsia="es-CO"/>
+        </w:rPr>
+        <w:t>environmentVariable</w:t>
+      </w:r>
+      <w:r>
+        <w:rPr>
+          <w:rFonts w:ascii="Consolas" w:eastAsia="Times New Roman" w:hAnsi="Consolas" w:cs="Times New Roman"/>
+          <w:color w:val="A7DBF7"/>
+          <w:sz w:val="21"/>
+          <w:szCs w:val="21"/>
+          <w:lang w:val="en-US" w:eastAsia="es-CO"/>
+        </w:rPr>
+        <w:t> </w:t>
+      </w:r>
+      <w:r>
+        <w:rPr>
+          <w:rFonts w:ascii="Consolas" w:eastAsia="Times New Roman" w:hAnsi="Consolas" w:cs="Times New Roman"/>
+          <w:color w:val="F7ECB5"/>
+          <w:sz w:val="21"/>
+          <w:szCs w:val="21"/>
+          <w:lang w:val="en-US" w:eastAsia="es-CO"/>
+        </w:rPr>
+        <w:t>name</w:t>
+      </w:r>
+      <w:r>
+        <w:rPr>
+          <w:rFonts w:ascii="Consolas" w:eastAsia="Times New Roman" w:hAnsi="Consolas" w:cs="Times New Roman"/>
+          <w:color w:val="A7DBF7"/>
+          <w:sz w:val="21"/>
+          <w:szCs w:val="21"/>
+          <w:lang w:val="en-US" w:eastAsia="es-CO"/>
+        </w:rPr>
+        <w:t>=</w:t>
+      </w:r>
+      <w:r>
+        <w:rPr>
+          <w:rFonts w:ascii="Consolas" w:eastAsia="Times New Roman" w:hAnsi="Consolas" w:cs="Times New Roman"/>
+          <w:color w:val="6BFF81"/>
+          <w:sz w:val="21"/>
+          <w:szCs w:val="21"/>
+          <w:lang w:val="en-US" w:eastAsia="es-CO"/>
+        </w:rPr>
+        <w:t>"</w:t>
+      </w:r>
+      <w:r>
+        <w:rPr>
+          <w:rFonts w:ascii="Consolas" w:eastAsia="Times New Roman" w:hAnsi="Consolas" w:cs="Times New Roman"/>
+          <w:color w:val="BCF0C0"/>
+          <w:sz w:val="21"/>
+          <w:szCs w:val="21"/>
+          <w:lang w:val="en-US" w:eastAsia="es-CO"/>
+        </w:rPr>
+        <w:t>ASPNETCORE_ENVIRONMENT</w:t>
+      </w:r>
+      <w:r>
+        <w:rPr>
+          <w:rFonts w:ascii="Consolas" w:eastAsia="Times New Roman" w:hAnsi="Consolas" w:cs="Times New Roman"/>
+          <w:color w:val="6BFF81"/>
+          <w:sz w:val="21"/>
+          <w:szCs w:val="21"/>
+          <w:lang w:val="en-US" w:eastAsia="es-CO"/>
+        </w:rPr>
+        <w:t>"</w:t>
+      </w:r>
+      <w:r>
+        <w:rPr>
+          <w:rFonts w:ascii="Consolas" w:eastAsia="Times New Roman" w:hAnsi="Consolas" w:cs="Times New Roman"/>
+          <w:color w:val="A7DBF7"/>
+          <w:sz w:val="21"/>
+          <w:szCs w:val="21"/>
+          <w:lang w:val="en-US" w:eastAsia="es-CO"/>
+        </w:rPr>
+        <w:t> </w:t>
+      </w:r>
+      <w:r>
+        <w:rPr>
+          <w:rFonts w:ascii="Consolas" w:eastAsia="Times New Roman" w:hAnsi="Consolas" w:cs="Times New Roman"/>
+          <w:color w:val="F7ECB5"/>
+          <w:sz w:val="21"/>
+          <w:szCs w:val="21"/>
+          <w:lang w:val="en-US" w:eastAsia="es-CO"/>
+        </w:rPr>
+        <w:t>value</w:t>
+      </w:r>
+      <w:r>
+        <w:rPr>
+          <w:rFonts w:ascii="Consolas" w:eastAsia="Times New Roman" w:hAnsi="Consolas" w:cs="Times New Roman"/>
+          <w:color w:val="A7DBF7"/>
+          <w:sz w:val="21"/>
+          <w:szCs w:val="21"/>
+          <w:lang w:val="en-US" w:eastAsia="es-CO"/>
+        </w:rPr>
+        <w:t>=</w:t>
+      </w:r>
+      <w:r>
+        <w:rPr>
+          <w:rFonts w:ascii="Consolas" w:eastAsia="Times New Roman" w:hAnsi="Consolas" w:cs="Times New Roman"/>
+          <w:color w:val="6BFF81"/>
+          <w:sz w:val="21"/>
+          <w:szCs w:val="21"/>
+          <w:lang w:val="en-US" w:eastAsia="es-CO"/>
+        </w:rPr>
+        <w:t>"</w:t>
+      </w:r>
+      <w:r>
+        <w:rPr>
+          <w:rFonts w:ascii="Consolas" w:eastAsia="Times New Roman" w:hAnsi="Consolas" w:cs="Times New Roman"/>
+          <w:color w:val="BCF0C0"/>
+          <w:sz w:val="21"/>
+          <w:szCs w:val="21"/>
+          <w:lang w:val="en-US" w:eastAsia="es-CO"/>
+        </w:rPr>
+        <w:t>Development</w:t>
+      </w:r>
+      <w:r>
+        <w:rPr>
+          <w:rFonts w:ascii="Consolas" w:eastAsia="Times New Roman" w:hAnsi="Consolas" w:cs="Times New Roman"/>
+          <w:color w:val="6BFF81"/>
+          <w:sz w:val="21"/>
+          <w:szCs w:val="21"/>
+          <w:lang w:val="en-US" w:eastAsia="es-CO"/>
+        </w:rPr>
+        <w:t>"</w:t>
+      </w:r>
+      <w:r>
+        <w:rPr>
+          <w:rFonts w:ascii="Consolas" w:eastAsia="Times New Roman" w:hAnsi="Consolas" w:cs="Times New Roman"/>
+          <w:color w:val="A7DBF7"/>
+          <w:sz w:val="21"/>
+          <w:szCs w:val="21"/>
+          <w:lang w:val="en-US" w:eastAsia="es-CO"/>
+        </w:rPr>
+        <w:t> </w:t>
+      </w:r>
+      <w:r>
+        <w:rPr>
+          <w:rFonts w:ascii="Consolas" w:eastAsia="Times New Roman" w:hAnsi="Consolas" w:cs="Times New Roman"/>
+          <w:color w:val="FFFFFF"/>
+          <w:sz w:val="21"/>
+          <w:szCs w:val="21"/>
+          <w:lang w:val="en-US" w:eastAsia="es-CO"/>
+        </w:rPr>
+        <w:t>/&gt;</w:t>
+      </w:r>
+    </w:p>
+    <w:p>
+      <w:pPr>
+        <w:shd w:val="clear" w:color="auto" w:fill="282822"/>
+        <w:spacing w:after="0" w:line="285" w:lineRule="atLeast"/>
+        <w:rPr>
+          <w:rFonts w:ascii="Consolas" w:eastAsia="Times New Roman" w:hAnsi="Consolas" w:cs="Times New Roman"/>
+          <w:color w:val="A7DBF7"/>
+          <w:sz w:val="21"/>
+          <w:szCs w:val="21"/>
+          <w:lang w:eastAsia="es-CO"/>
+        </w:rPr>
+      </w:pPr>
+      <w:r>
+        <w:rPr>
+          <w:rFonts w:ascii="Consolas" w:eastAsia="Times New Roman" w:hAnsi="Consolas" w:cs="Times New Roman"/>
+          <w:color w:val="A7DBF7"/>
+          <w:sz w:val="21"/>
+          <w:szCs w:val="21"/>
+          <w:lang w:val="en-US" w:eastAsia="es-CO"/>
+        </w:rPr>
+        <w:t>      </w:t>
+      </w:r>
+      <w:r>
+        <w:rPr>
+          <w:rFonts w:ascii="Consolas" w:eastAsia="Times New Roman" w:hAnsi="Consolas" w:cs="Times New Roman"/>
+          <w:color w:val="FFFFFF"/>
+          <w:sz w:val="21"/>
+          <w:szCs w:val="21"/>
+          <w:lang w:eastAsia="es-CO"/>
+        </w:rPr>
+        <w:t>&lt;/</w:t>
+      </w:r>
+      <w:r>
+        <w:rPr>
+          <w:rFonts w:ascii="Consolas" w:eastAsia="Times New Roman" w:hAnsi="Consolas" w:cs="Times New Roman"/>
+          <w:color w:val="6DBDFA"/>
+          <w:sz w:val="21"/>
+          <w:szCs w:val="21"/>
+          <w:lang w:eastAsia="es-CO"/>
+        </w:rPr>
+        <w:t>environmentVariables</w:t>
+      </w:r>
+      <w:r>
+        <w:rPr>
+          <w:rFonts w:ascii="Consolas" w:eastAsia="Times New Roman" w:hAnsi="Consolas" w:cs="Times New Roman"/>
+          <w:color w:val="FFFFFF"/>
+          <w:sz w:val="21"/>
+          <w:szCs w:val="21"/>
+          <w:lang w:eastAsia="es-CO"/>
+        </w:rPr>
+        <w:t>&gt;</w:t>
+      </w:r>
+    </w:p>
+    <w:p>
+      <w:pPr>
+        <w:shd w:val="clear" w:color="auto" w:fill="282822"/>
+        <w:spacing w:after="0" w:line="285" w:lineRule="atLeast"/>
+        <w:rPr>
+          <w:rFonts w:ascii="Consolas" w:eastAsia="Times New Roman" w:hAnsi="Consolas" w:cs="Times New Roman"/>
+          <w:color w:val="FFFFFF"/>
+          <w:sz w:val="21"/>
+          <w:szCs w:val="21"/>
+          <w:lang w:eastAsia="es-CO"/>
+        </w:rPr>
+      </w:pPr>
+      <w:r>
+        <w:rPr>
+          <w:rFonts w:ascii="Consolas" w:eastAsia="Times New Roman" w:hAnsi="Consolas" w:cs="Times New Roman"/>
+          <w:color w:val="A7DBF7"/>
+          <w:sz w:val="21"/>
+          <w:szCs w:val="21"/>
+          <w:lang w:eastAsia="es-CO"/>
+        </w:rPr>
+        <w:t>    </w:t>
+      </w:r>
+      <w:r>
+        <w:rPr>
+          <w:rFonts w:ascii="Consolas" w:eastAsia="Times New Roman" w:hAnsi="Consolas" w:cs="Times New Roman"/>
+          <w:color w:val="FFFFFF"/>
+          <w:sz w:val="21"/>
+          <w:szCs w:val="21"/>
+          <w:lang w:eastAsia="es-CO"/>
+        </w:rPr>
+        <w:t>&lt;/</w:t>
+      </w:r>
+      <w:r>
+        <w:rPr>
+          <w:rFonts w:ascii="Consolas" w:eastAsia="Times New Roman" w:hAnsi="Consolas" w:cs="Times New Roman"/>
+          <w:color w:val="6DBDFA"/>
+          <w:sz w:val="21"/>
+          <w:szCs w:val="21"/>
+          <w:lang w:eastAsia="es-CO"/>
+        </w:rPr>
+        <w:t>aspNetCore</w:t>
+      </w:r>
+      <w:r>
+        <w:rPr>
+          <w:rFonts w:ascii="Consolas" w:eastAsia="Times New Roman" w:hAnsi="Consolas" w:cs="Times New Roman"/>
+          <w:color w:val="FFFFFF"/>
+          <w:sz w:val="21"/>
+          <w:szCs w:val="21"/>
+          <w:lang w:eastAsia="es-CO"/>
+        </w:rPr>
+        <w:t>&gt;</w:t>
+      </w:r>
+    </w:p>
+    <w:p>
+      <w:pPr>
+        <w:shd w:val="clear" w:color="auto" w:fill="282822"/>
+        <w:spacing w:after="0" w:line="285" w:lineRule="atLeast"/>
+        <w:rPr>
+          <w:rFonts w:ascii="Consolas" w:eastAsia="Times New Roman" w:hAnsi="Consolas" w:cs="Times New Roman"/>
+          <w:color w:val="A7DBF7"/>
+          <w:sz w:val="21"/>
+          <w:szCs w:val="21"/>
+          <w:lang w:eastAsia="es-CO"/>
+        </w:rPr>
+      </w:pPr>
+    </w:p>
+    <w:p>
+      <w:pPr>
+        <w:rPr>
+          <w:rFonts w:ascii="Times New Roman" w:hAnsi="Times New Roman" w:cs="Times New Roman"/>
+          <w:sz w:val="24"/>
+          <w:szCs w:val="24"/>
+        </w:rPr>
+      </w:pPr>
+    </w:p>
+    <w:p>
+      <w:pPr>
+        <w:rPr>
+          <w:rFonts w:ascii="Times New Roman" w:hAnsi="Times New Roman" w:cs="Times New Roman"/>
+          <w:sz w:val="24"/>
+          <w:szCs w:val="24"/>
+        </w:rPr>
+      </w:pPr>
+      <w:r>
+        <w:rPr>
+          <w:rFonts w:ascii="Times New Roman" w:hAnsi="Times New Roman" w:cs="Times New Roman"/>
+          <w:sz w:val="24"/>
+          <w:szCs w:val="24"/>
+        </w:rPr>
+        <w:t xml:space="preserve">Revisar también que todos los servicios de la BD </w:t>
+      </w:r>
+      <w:r>
+        <w:rPr>
+          <w:rFonts w:ascii="Times New Roman" w:hAnsi="Times New Roman" w:cs="Times New Roman"/>
+          <w:sz w:val="24"/>
+          <w:szCs w:val="24"/>
+        </w:rPr>
+        <w:t>estén</w:t>
+      </w:r>
+      <w:r>
+        <w:rPr>
+          <w:rFonts w:ascii="Times New Roman" w:hAnsi="Times New Roman" w:cs="Times New Roman"/>
+          <w:sz w:val="24"/>
+          <w:szCs w:val="24"/>
+        </w:rPr>
+        <w:t xml:space="preserve"> funcionando correctamente. Para ingresar a el Configuration Manager de Sql:</w:t>
+      </w:r>
+    </w:p>
+    <w:p>
+      <w:pPr>
         <w:jc w:val="center"/>
         <w:rPr>
           <w:rFonts w:ascii="Times New Roman" w:hAnsi="Times New Roman" w:cs="Times New Roman"/>
@@ -11797,12 +10563,11 @@
         <w:rPr>
           <w:noProof/>
         </w:rPr>
-        <w:lastRenderedPageBreak/>
         <w:drawing>
-          <wp:inline distT="0" distB="0" distL="0" distR="0" wp14:anchorId="643500A7" wp14:editId="774DE1DA">
-            <wp:extent cx="2409825" cy="2371725"/>
+          <wp:inline distT="0" distB="0" distL="0" distR="0" wp14:anchorId="678234DD" wp14:editId="0932FD9F">
+            <wp:extent cx="3800475" cy="1990725"/>
             <wp:effectExtent l="0" t="0" r="9525" b="9525"/>
-            <wp:docPr id="90" name="Imagen 90"/>
+            <wp:docPr id="91" name="Imagen 91"/>
             <wp:cNvGraphicFramePr>
               <a:graphicFrameLocks xmlns:a="http://schemas.openxmlformats.org/drawingml/2006/main" noChangeAspect="1"/>
             </wp:cNvGraphicFramePr>
@@ -11822,7 +10587,7 @@
                   <pic:spPr>
                     <a:xfrm>
                       <a:off x="0" y="0"/>
-                      <a:ext cx="2409825" cy="2371725"/>
+                      <a:ext cx="3800475" cy="1990725"/>
                     </a:xfrm>
                     <a:prstGeom prst="rect">
                       <a:avLst/>
@@ -11837,9 +10602,6 @@
     </w:p>
     <w:p>
       <w:pPr>
-        <w:pBdr>
-          <w:bottom w:val="double" w:sz="6" w:space="1" w:color="auto"/>
-        </w:pBdr>
         <w:jc w:val="center"/>
         <w:rPr>
           <w:rFonts w:ascii="Times New Roman" w:hAnsi="Times New Roman" w:cs="Times New Roman"/>
@@ -11849,249 +10611,14 @@
       </w:pPr>
       <w:r>
         <w:rPr>
-          <w:rFonts w:ascii="Times New Roman" w:hAnsi="Times New Roman" w:cs="Times New Roman"/>
-          <w:sz w:val="24"/>
-          <w:szCs w:val="24"/>
-        </w:rPr>
-        <w:t>El numero 12 puede varia</w:t>
-      </w:r>
-      <w:r>
-        <w:rPr>
-          <w:rFonts w:ascii="Times New Roman" w:hAnsi="Times New Roman" w:cs="Times New Roman"/>
-          <w:sz w:val="24"/>
-          <w:szCs w:val="24"/>
-        </w:rPr>
-        <w:t>r</w:t>
-      </w:r>
-      <w:r>
-        <w:rPr>
-          <w:rFonts w:ascii="Times New Roman" w:hAnsi="Times New Roman" w:cs="Times New Roman"/>
-          <w:sz w:val="24"/>
-          <w:szCs w:val="24"/>
-        </w:rPr>
-        <w:t xml:space="preserve"> dependiendo de la versión de SQL que tengamos.</w:t>
-      </w:r>
-    </w:p>
-    <w:p>
-      <w:pPr>
-        <w:pBdr>
-          <w:bottom w:val="double" w:sz="6" w:space="1" w:color="auto"/>
-        </w:pBdr>
-        <w:rPr>
-          <w:rFonts w:ascii="Times New Roman" w:hAnsi="Times New Roman" w:cs="Times New Roman"/>
-          <w:sz w:val="24"/>
-          <w:szCs w:val="24"/>
-        </w:rPr>
-      </w:pPr>
-    </w:p>
-    <w:p>
-      <w:pPr>
-        <w:rPr>
-          <w:rFonts w:ascii="Times New Roman" w:hAnsi="Times New Roman" w:cs="Times New Roman"/>
-          <w:b/>
-          <w:bCs/>
-          <w:i/>
-          <w:iCs/>
-          <w:sz w:val="48"/>
-          <w:szCs w:val="48"/>
-        </w:rPr>
-      </w:pPr>
-    </w:p>
-    <w:p>
-      <w:pPr>
-        <w:rPr>
-          <w:rFonts w:ascii="Times New Roman" w:hAnsi="Times New Roman" w:cs="Times New Roman"/>
-          <w:b/>
-          <w:bCs/>
-          <w:i/>
-          <w:iCs/>
-          <w:sz w:val="48"/>
-          <w:szCs w:val="48"/>
-        </w:rPr>
-      </w:pPr>
-    </w:p>
-    <w:p>
-      <w:pPr>
-        <w:rPr>
-          <w:rFonts w:ascii="Times New Roman" w:hAnsi="Times New Roman" w:cs="Times New Roman"/>
-          <w:b/>
-          <w:bCs/>
-          <w:i/>
-          <w:iCs/>
-          <w:sz w:val="48"/>
-          <w:szCs w:val="48"/>
-        </w:rPr>
-      </w:pPr>
-    </w:p>
-    <w:p>
-      <w:pPr>
-        <w:rPr>
-          <w:rFonts w:ascii="Times New Roman" w:hAnsi="Times New Roman" w:cs="Times New Roman"/>
-          <w:b/>
-          <w:bCs/>
-          <w:i/>
-          <w:iCs/>
-          <w:sz w:val="48"/>
-          <w:szCs w:val="48"/>
-        </w:rPr>
-      </w:pPr>
-    </w:p>
-    <w:p>
-      <w:pPr>
-        <w:rPr>
-          <w:rFonts w:ascii="Times New Roman" w:hAnsi="Times New Roman" w:cs="Times New Roman"/>
-          <w:b/>
-          <w:bCs/>
-          <w:i/>
-          <w:iCs/>
-          <w:sz w:val="48"/>
-          <w:szCs w:val="48"/>
-        </w:rPr>
-      </w:pPr>
-    </w:p>
-    <w:p>
-      <w:pPr>
-        <w:rPr>
-          <w:rFonts w:ascii="Times New Roman" w:hAnsi="Times New Roman" w:cs="Times New Roman"/>
-          <w:b/>
-          <w:bCs/>
-          <w:i/>
-          <w:iCs/>
-          <w:sz w:val="48"/>
-          <w:szCs w:val="48"/>
-        </w:rPr>
-      </w:pPr>
-    </w:p>
-    <w:p>
-      <w:pPr>
-        <w:rPr>
-          <w:rFonts w:ascii="Times New Roman" w:hAnsi="Times New Roman" w:cs="Times New Roman"/>
-          <w:b/>
-          <w:bCs/>
-          <w:i/>
-          <w:iCs/>
-          <w:sz w:val="48"/>
-          <w:szCs w:val="48"/>
-        </w:rPr>
-      </w:pPr>
-    </w:p>
-    <w:p>
-      <w:pPr>
-        <w:rPr>
-          <w:rFonts w:ascii="Times New Roman" w:hAnsi="Times New Roman" w:cs="Times New Roman"/>
-          <w:b/>
-          <w:bCs/>
-          <w:i/>
-          <w:iCs/>
-          <w:sz w:val="48"/>
-          <w:szCs w:val="48"/>
-        </w:rPr>
-      </w:pPr>
-    </w:p>
-    <w:p>
-      <w:pPr>
-        <w:rPr>
-          <w:rFonts w:ascii="Times New Roman" w:hAnsi="Times New Roman" w:cs="Times New Roman"/>
-          <w:b/>
-          <w:bCs/>
-          <w:i/>
-          <w:iCs/>
-          <w:sz w:val="48"/>
-          <w:szCs w:val="48"/>
-        </w:rPr>
-      </w:pPr>
-    </w:p>
-    <w:p>
-      <w:pPr>
-        <w:rPr>
-          <w:rFonts w:ascii="Times New Roman" w:hAnsi="Times New Roman" w:cs="Times New Roman"/>
-          <w:b/>
-          <w:bCs/>
-          <w:i/>
-          <w:iCs/>
-          <w:sz w:val="48"/>
-          <w:szCs w:val="48"/>
-        </w:rPr>
-      </w:pPr>
-    </w:p>
-    <w:p>
-      <w:pPr>
-        <w:rPr>
-          <w:rFonts w:ascii="Times New Roman" w:hAnsi="Times New Roman" w:cs="Times New Roman"/>
-          <w:b/>
-          <w:bCs/>
-          <w:i/>
-          <w:iCs/>
-          <w:sz w:val="48"/>
-          <w:szCs w:val="48"/>
-        </w:rPr>
-      </w:pPr>
-      <w:r>
-        <w:rPr>
-          <w:rFonts w:ascii="Times New Roman" w:hAnsi="Times New Roman" w:cs="Times New Roman"/>
-          <w:b/>
-          <w:bCs/>
-          <w:i/>
-          <w:iCs/>
-          <w:sz w:val="48"/>
-          <w:szCs w:val="48"/>
+          <w:noProof/>
         </w:rPr>
         <w:lastRenderedPageBreak/>
-        <w:t>Implementación BD Azure.</w:t>
-      </w:r>
-    </w:p>
-    <w:p>
-      <w:pPr>
-        <w:rPr>
-          <w:rFonts w:ascii="Times New Roman" w:hAnsi="Times New Roman" w:cs="Times New Roman"/>
-          <w:sz w:val="24"/>
-          <w:szCs w:val="24"/>
-        </w:rPr>
-      </w:pPr>
-      <w:r>
-        <w:rPr>
-          <w:rFonts w:ascii="Times New Roman" w:hAnsi="Times New Roman" w:cs="Times New Roman"/>
-          <w:sz w:val="24"/>
-          <w:szCs w:val="24"/>
-        </w:rPr>
-        <w:t xml:space="preserve">Luego de crear mi base de datos y mi servidor en </w:t>
-      </w:r>
-      <w:proofErr w:type="spellStart"/>
-      <w:r>
-        <w:rPr>
-          <w:rFonts w:ascii="Times New Roman" w:hAnsi="Times New Roman" w:cs="Times New Roman"/>
-          <w:sz w:val="24"/>
-          <w:szCs w:val="24"/>
-        </w:rPr>
-        <w:t>Azuro</w:t>
-      </w:r>
-      <w:proofErr w:type="spellEnd"/>
-      <w:r>
-        <w:rPr>
-          <w:rFonts w:ascii="Times New Roman" w:hAnsi="Times New Roman" w:cs="Times New Roman"/>
-          <w:sz w:val="24"/>
-          <w:szCs w:val="24"/>
-        </w:rPr>
-        <w:t xml:space="preserve"> debo configurar las IP a las cuales podrán acceder.</w:t>
-      </w:r>
-    </w:p>
-    <w:p>
-      <w:pPr>
-        <w:rPr>
-          <w:rFonts w:ascii="Times New Roman" w:hAnsi="Times New Roman" w:cs="Times New Roman"/>
-          <w:sz w:val="24"/>
-          <w:szCs w:val="24"/>
-        </w:rPr>
-      </w:pPr>
-      <w:r>
-        <w:rPr>
-          <w:noProof/>
-        </w:rPr>
         <w:drawing>
-          <wp:inline distT="0" distB="0" distL="0" distR="0" wp14:anchorId="3DDD60C1" wp14:editId="7FFE76C8">
-            <wp:extent cx="5612130" cy="4265930"/>
-            <wp:effectExtent l="0" t="0" r="7620" b="1270"/>
-            <wp:docPr id="92" name="Imagen 92"/>
+          <wp:inline distT="0" distB="0" distL="0" distR="0" wp14:anchorId="04386F7E" wp14:editId="0419E721">
+            <wp:extent cx="2409825" cy="2371725"/>
+            <wp:effectExtent l="0" t="0" r="9525" b="9525"/>
+            <wp:docPr id="90" name="Imagen 90"/>
             <wp:cNvGraphicFramePr>
               <a:graphicFrameLocks xmlns:a="http://schemas.openxmlformats.org/drawingml/2006/main" noChangeAspect="1"/>
             </wp:cNvGraphicFramePr>
@@ -12111,7 +10638,7 @@
                   <pic:spPr>
                     <a:xfrm>
                       <a:off x="0" y="0"/>
-                      <a:ext cx="5612130" cy="4265930"/>
+                      <a:ext cx="2409825" cy="2371725"/>
                     </a:xfrm>
                     <a:prstGeom prst="rect">
                       <a:avLst/>
@@ -12126,28 +10653,252 @@
     </w:p>
     <w:p>
       <w:pPr>
-        <w:rPr>
-          <w:rFonts w:ascii="Times New Roman" w:hAnsi="Times New Roman" w:cs="Times New Roman"/>
-          <w:sz w:val="24"/>
-          <w:szCs w:val="24"/>
-        </w:rPr>
-      </w:pPr>
-    </w:p>
-    <w:p>
-      <w:pPr>
-        <w:rPr>
-          <w:rFonts w:ascii="Times New Roman" w:hAnsi="Times New Roman" w:cs="Times New Roman"/>
-          <w:sz w:val="24"/>
-          <w:szCs w:val="24"/>
-        </w:rPr>
-      </w:pPr>
-      <w:r>
-        <w:rPr>
-          <w:rFonts w:ascii="Times New Roman" w:hAnsi="Times New Roman" w:cs="Times New Roman"/>
-          <w:sz w:val="24"/>
-          <w:szCs w:val="24"/>
-        </w:rPr>
-        <w:t>Luego copiamos la cadena de conexión a nuestro proyecto.</w:t>
+        <w:pBdr>
+          <w:bottom w:val="double" w:sz="6" w:space="1" w:color="auto"/>
+        </w:pBdr>
+        <w:jc w:val="center"/>
+        <w:rPr>
+          <w:rFonts w:ascii="Times New Roman" w:hAnsi="Times New Roman" w:cs="Times New Roman"/>
+          <w:sz w:val="24"/>
+          <w:szCs w:val="24"/>
+        </w:rPr>
+      </w:pPr>
+      <w:r>
+        <w:rPr>
+          <w:rFonts w:ascii="Times New Roman" w:hAnsi="Times New Roman" w:cs="Times New Roman"/>
+          <w:sz w:val="24"/>
+          <w:szCs w:val="24"/>
+        </w:rPr>
+        <w:t>El numero 12 puede varia</w:t>
+      </w:r>
+      <w:r>
+        <w:rPr>
+          <w:rFonts w:ascii="Times New Roman" w:hAnsi="Times New Roman" w:cs="Times New Roman"/>
+          <w:sz w:val="24"/>
+          <w:szCs w:val="24"/>
+        </w:rPr>
+        <w:t>r</w:t>
+      </w:r>
+      <w:r>
+        <w:rPr>
+          <w:rFonts w:ascii="Times New Roman" w:hAnsi="Times New Roman" w:cs="Times New Roman"/>
+          <w:sz w:val="24"/>
+          <w:szCs w:val="24"/>
+        </w:rPr>
+        <w:t xml:space="preserve"> dependiendo de la versión de SQL que tengamos.</w:t>
+      </w:r>
+    </w:p>
+    <w:p>
+      <w:pPr>
+        <w:pBdr>
+          <w:bottom w:val="double" w:sz="6" w:space="1" w:color="auto"/>
+        </w:pBdr>
+        <w:rPr>
+          <w:rFonts w:ascii="Times New Roman" w:hAnsi="Times New Roman" w:cs="Times New Roman"/>
+          <w:sz w:val="24"/>
+          <w:szCs w:val="24"/>
+        </w:rPr>
+      </w:pPr>
+    </w:p>
+    <w:p>
+      <w:pPr>
+        <w:rPr>
+          <w:rFonts w:ascii="Times New Roman" w:hAnsi="Times New Roman" w:cs="Times New Roman"/>
+          <w:b/>
+          <w:bCs/>
+          <w:i/>
+          <w:iCs/>
+          <w:sz w:val="48"/>
+          <w:szCs w:val="48"/>
+        </w:rPr>
+      </w:pPr>
+    </w:p>
+    <w:p>
+      <w:pPr>
+        <w:rPr>
+          <w:rFonts w:ascii="Times New Roman" w:hAnsi="Times New Roman" w:cs="Times New Roman"/>
+          <w:b/>
+          <w:bCs/>
+          <w:i/>
+          <w:iCs/>
+          <w:sz w:val="48"/>
+          <w:szCs w:val="48"/>
+        </w:rPr>
+      </w:pPr>
+    </w:p>
+    <w:p>
+      <w:pPr>
+        <w:rPr>
+          <w:rFonts w:ascii="Times New Roman" w:hAnsi="Times New Roman" w:cs="Times New Roman"/>
+          <w:b/>
+          <w:bCs/>
+          <w:i/>
+          <w:iCs/>
+          <w:sz w:val="48"/>
+          <w:szCs w:val="48"/>
+        </w:rPr>
+      </w:pPr>
+    </w:p>
+    <w:p>
+      <w:pPr>
+        <w:rPr>
+          <w:rFonts w:ascii="Times New Roman" w:hAnsi="Times New Roman" w:cs="Times New Roman"/>
+          <w:b/>
+          <w:bCs/>
+          <w:i/>
+          <w:iCs/>
+          <w:sz w:val="48"/>
+          <w:szCs w:val="48"/>
+        </w:rPr>
+      </w:pPr>
+    </w:p>
+    <w:p>
+      <w:pPr>
+        <w:rPr>
+          <w:rFonts w:ascii="Times New Roman" w:hAnsi="Times New Roman" w:cs="Times New Roman"/>
+          <w:b/>
+          <w:bCs/>
+          <w:i/>
+          <w:iCs/>
+          <w:sz w:val="48"/>
+          <w:szCs w:val="48"/>
+        </w:rPr>
+      </w:pPr>
+    </w:p>
+    <w:p>
+      <w:pPr>
+        <w:rPr>
+          <w:rFonts w:ascii="Times New Roman" w:hAnsi="Times New Roman" w:cs="Times New Roman"/>
+          <w:b/>
+          <w:bCs/>
+          <w:i/>
+          <w:iCs/>
+          <w:sz w:val="48"/>
+          <w:szCs w:val="48"/>
+        </w:rPr>
+      </w:pPr>
+    </w:p>
+    <w:p>
+      <w:pPr>
+        <w:rPr>
+          <w:rFonts w:ascii="Times New Roman" w:hAnsi="Times New Roman" w:cs="Times New Roman"/>
+          <w:b/>
+          <w:bCs/>
+          <w:i/>
+          <w:iCs/>
+          <w:sz w:val="48"/>
+          <w:szCs w:val="48"/>
+        </w:rPr>
+      </w:pPr>
+    </w:p>
+    <w:p>
+      <w:pPr>
+        <w:rPr>
+          <w:rFonts w:ascii="Times New Roman" w:hAnsi="Times New Roman" w:cs="Times New Roman"/>
+          <w:b/>
+          <w:bCs/>
+          <w:i/>
+          <w:iCs/>
+          <w:sz w:val="48"/>
+          <w:szCs w:val="48"/>
+        </w:rPr>
+      </w:pPr>
+    </w:p>
+    <w:p>
+      <w:pPr>
+        <w:rPr>
+          <w:rFonts w:ascii="Times New Roman" w:hAnsi="Times New Roman" w:cs="Times New Roman"/>
+          <w:b/>
+          <w:bCs/>
+          <w:i/>
+          <w:iCs/>
+          <w:sz w:val="48"/>
+          <w:szCs w:val="48"/>
+        </w:rPr>
+      </w:pPr>
+    </w:p>
+    <w:p>
+      <w:pPr>
+        <w:rPr>
+          <w:rFonts w:ascii="Times New Roman" w:hAnsi="Times New Roman" w:cs="Times New Roman"/>
+          <w:b/>
+          <w:bCs/>
+          <w:i/>
+          <w:iCs/>
+          <w:sz w:val="48"/>
+          <w:szCs w:val="48"/>
+        </w:rPr>
+      </w:pPr>
+    </w:p>
+    <w:p>
+      <w:pPr>
+        <w:rPr>
+          <w:rFonts w:ascii="Times New Roman" w:hAnsi="Times New Roman" w:cs="Times New Roman"/>
+          <w:b/>
+          <w:bCs/>
+          <w:i/>
+          <w:iCs/>
+          <w:sz w:val="48"/>
+          <w:szCs w:val="48"/>
+        </w:rPr>
+      </w:pPr>
+    </w:p>
+    <w:p>
+      <w:pPr>
+        <w:rPr>
+          <w:rFonts w:ascii="Times New Roman" w:hAnsi="Times New Roman" w:cs="Times New Roman"/>
+          <w:b/>
+          <w:bCs/>
+          <w:i/>
+          <w:iCs/>
+          <w:sz w:val="48"/>
+          <w:szCs w:val="48"/>
+        </w:rPr>
+      </w:pPr>
+      <w:r>
+        <w:rPr>
+          <w:rFonts w:ascii="Times New Roman" w:hAnsi="Times New Roman" w:cs="Times New Roman"/>
+          <w:b/>
+          <w:bCs/>
+          <w:i/>
+          <w:iCs/>
+          <w:sz w:val="48"/>
+          <w:szCs w:val="48"/>
+        </w:rPr>
+        <w:t>Implementación BD Azure.</w:t>
+      </w:r>
+    </w:p>
+    <w:p>
+      <w:pPr>
+        <w:rPr>
+          <w:rFonts w:ascii="Times New Roman" w:hAnsi="Times New Roman" w:cs="Times New Roman"/>
+          <w:sz w:val="24"/>
+          <w:szCs w:val="24"/>
+        </w:rPr>
+      </w:pPr>
+      <w:r>
+        <w:rPr>
+          <w:rFonts w:ascii="Times New Roman" w:hAnsi="Times New Roman" w:cs="Times New Roman"/>
+          <w:sz w:val="24"/>
+          <w:szCs w:val="24"/>
+        </w:rPr>
+        <w:t xml:space="preserve">Luego de crear mi base de datos y mi servidor en </w:t>
+      </w:r>
+      <w:r>
+        <w:rPr>
+          <w:rFonts w:ascii="Times New Roman" w:hAnsi="Times New Roman" w:cs="Times New Roman"/>
+          <w:sz w:val="24"/>
+          <w:szCs w:val="24"/>
+        </w:rPr>
+        <w:t>Azure</w:t>
+      </w:r>
+      <w:r>
+        <w:rPr>
+          <w:rFonts w:ascii="Times New Roman" w:hAnsi="Times New Roman" w:cs="Times New Roman"/>
+          <w:sz w:val="24"/>
+          <w:szCs w:val="24"/>
+        </w:rPr>
+        <w:t xml:space="preserve"> debo configurar las IP a las cuales podrán acceder.</w:t>
       </w:r>
     </w:p>
     <w:p>
@@ -12162,12 +10913,11 @@
         <w:rPr>
           <w:noProof/>
         </w:rPr>
-        <w:lastRenderedPageBreak/>
         <w:drawing>
-          <wp:inline distT="0" distB="0" distL="0" distR="0" wp14:anchorId="07239061" wp14:editId="7A1E7C5A">
-            <wp:extent cx="6524625" cy="4029075"/>
-            <wp:effectExtent l="0" t="0" r="9525" b="9525"/>
-            <wp:docPr id="93" name="Imagen 93"/>
+          <wp:inline distT="0" distB="0" distL="0" distR="0" wp14:anchorId="70C492DC" wp14:editId="4042F2C4">
+            <wp:extent cx="5612130" cy="4265930"/>
+            <wp:effectExtent l="0" t="0" r="7620" b="1270"/>
+            <wp:docPr id="92" name="Imagen 92"/>
             <wp:cNvGraphicFramePr>
               <a:graphicFrameLocks xmlns:a="http://schemas.openxmlformats.org/drawingml/2006/main" noChangeAspect="1"/>
             </wp:cNvGraphicFramePr>
@@ -12187,7 +10937,7 @@
                   <pic:spPr>
                     <a:xfrm>
                       <a:off x="0" y="0"/>
-                      <a:ext cx="6524625" cy="4029075"/>
+                      <a:ext cx="5612130" cy="4265930"/>
                     </a:xfrm>
                     <a:prstGeom prst="rect">
                       <a:avLst/>
@@ -12208,15 +10958,42 @@
           <w:szCs w:val="24"/>
         </w:rPr>
       </w:pPr>
+    </w:p>
+    <w:p>
+      <w:pPr>
+        <w:rPr>
+          <w:rFonts w:ascii="Times New Roman" w:hAnsi="Times New Roman" w:cs="Times New Roman"/>
+          <w:sz w:val="24"/>
+          <w:szCs w:val="24"/>
+        </w:rPr>
+      </w:pPr>
+      <w:r>
+        <w:rPr>
+          <w:rFonts w:ascii="Times New Roman" w:hAnsi="Times New Roman" w:cs="Times New Roman"/>
+          <w:sz w:val="24"/>
+          <w:szCs w:val="24"/>
+        </w:rPr>
+        <w:t>Luego copiamos la cadena de conexión a nuestro proyecto.</w:t>
+      </w:r>
+    </w:p>
+    <w:p>
+      <w:pPr>
+        <w:rPr>
+          <w:rFonts w:ascii="Times New Roman" w:hAnsi="Times New Roman" w:cs="Times New Roman"/>
+          <w:sz w:val="24"/>
+          <w:szCs w:val="24"/>
+        </w:rPr>
+      </w:pPr>
       <w:r>
         <w:rPr>
           <w:noProof/>
         </w:rPr>
+        <w:lastRenderedPageBreak/>
         <w:drawing>
-          <wp:inline distT="0" distB="0" distL="0" distR="0" wp14:anchorId="3DF073A0" wp14:editId="13F862DF">
-            <wp:extent cx="6324600" cy="2139315"/>
-            <wp:effectExtent l="0" t="0" r="0" b="0"/>
-            <wp:docPr id="94" name="Imagen 94"/>
+          <wp:inline distT="0" distB="0" distL="0" distR="0" wp14:anchorId="636811F5" wp14:editId="2A85CC28">
+            <wp:extent cx="6524625" cy="4029075"/>
+            <wp:effectExtent l="0" t="0" r="9525" b="9525"/>
+            <wp:docPr id="93" name="Imagen 93"/>
             <wp:cNvGraphicFramePr>
               <a:graphicFrameLocks xmlns:a="http://schemas.openxmlformats.org/drawingml/2006/main" noChangeAspect="1"/>
             </wp:cNvGraphicFramePr>
@@ -12236,7 +11013,7 @@
                   <pic:spPr>
                     <a:xfrm>
                       <a:off x="0" y="0"/>
-                      <a:ext cx="6324600" cy="2139315"/>
+                      <a:ext cx="6524625" cy="4029075"/>
                     </a:xfrm>
                     <a:prstGeom prst="rect">
                       <a:avLst/>
@@ -12257,136 +11034,15 @@
           <w:szCs w:val="24"/>
         </w:rPr>
       </w:pPr>
-    </w:p>
-    <w:p>
-      <w:pPr>
-        <w:rPr>
-          <w:rFonts w:ascii="Times New Roman" w:hAnsi="Times New Roman" w:cs="Times New Roman"/>
-          <w:sz w:val="24"/>
-          <w:szCs w:val="24"/>
-        </w:rPr>
-      </w:pPr>
-    </w:p>
-    <w:p>
-      <w:pPr>
-        <w:rPr>
-          <w:rFonts w:ascii="Times New Roman" w:hAnsi="Times New Roman" w:cs="Times New Roman"/>
-          <w:sz w:val="24"/>
-          <w:szCs w:val="24"/>
-        </w:rPr>
-      </w:pPr>
-    </w:p>
-    <w:p>
-      <w:pPr>
-        <w:rPr>
-          <w:rFonts w:ascii="Times New Roman" w:hAnsi="Times New Roman" w:cs="Times New Roman"/>
-          <w:sz w:val="24"/>
-          <w:szCs w:val="24"/>
-        </w:rPr>
-      </w:pPr>
-    </w:p>
-    <w:p>
-      <w:pPr>
-        <w:rPr>
-          <w:rFonts w:ascii="Times New Roman" w:hAnsi="Times New Roman" w:cs="Times New Roman"/>
-          <w:sz w:val="24"/>
-          <w:szCs w:val="24"/>
-        </w:rPr>
-      </w:pPr>
-    </w:p>
-    <w:p>
-      <w:pPr>
-        <w:rPr>
-          <w:rFonts w:ascii="Times New Roman" w:hAnsi="Times New Roman" w:cs="Times New Roman"/>
-          <w:b/>
-          <w:bCs/>
-          <w:i/>
-          <w:iCs/>
-          <w:sz w:val="48"/>
-          <w:szCs w:val="48"/>
-        </w:rPr>
-      </w:pPr>
-      <w:r>
-        <w:rPr>
-          <w:rFonts w:ascii="Times New Roman" w:hAnsi="Times New Roman" w:cs="Times New Roman"/>
-          <w:b/>
-          <w:bCs/>
-          <w:i/>
-          <w:iCs/>
-          <w:sz w:val="48"/>
-          <w:szCs w:val="48"/>
-        </w:rPr>
-        <w:lastRenderedPageBreak/>
-        <w:t>Sincronizar Base de Datos Azure con una Local.</w:t>
-      </w:r>
-    </w:p>
-    <w:p>
-      <w:pPr>
-        <w:rPr>
-          <w:rFonts w:ascii="Times New Roman" w:hAnsi="Times New Roman" w:cs="Times New Roman"/>
-          <w:sz w:val="24"/>
-          <w:szCs w:val="24"/>
-        </w:rPr>
-      </w:pPr>
-      <w:r>
-        <w:rPr>
-          <w:rFonts w:ascii="Times New Roman" w:hAnsi="Times New Roman" w:cs="Times New Roman"/>
-          <w:sz w:val="24"/>
-          <w:szCs w:val="24"/>
-        </w:rPr>
-        <w:t>https://www.sqlshack.com/es/como-sincronizar-bases-de-datos-sql-de-azure-y-bases-de-datos-locales-con-sincronizacion-de-datos-sql/</w:t>
-      </w:r>
-    </w:p>
-    <w:p>
-      <w:pPr>
-        <w:rPr>
-          <w:rFonts w:ascii="Times New Roman" w:hAnsi="Times New Roman" w:cs="Times New Roman"/>
-          <w:sz w:val="24"/>
-          <w:szCs w:val="24"/>
-        </w:rPr>
-      </w:pPr>
-    </w:p>
-    <w:p>
-      <w:pPr>
-        <w:rPr>
-          <w:rFonts w:ascii="Times New Roman" w:hAnsi="Times New Roman" w:cs="Times New Roman"/>
-          <w:sz w:val="24"/>
-          <w:szCs w:val="24"/>
-        </w:rPr>
-      </w:pPr>
-    </w:p>
-    <w:p>
-      <w:pPr>
-        <w:jc w:val="center"/>
-        <w:rPr>
-          <w:rFonts w:ascii="Times New Roman" w:hAnsi="Times New Roman" w:cs="Times New Roman"/>
-          <w:i/>
-          <w:iCs/>
-          <w:sz w:val="24"/>
-          <w:szCs w:val="24"/>
-        </w:rPr>
-      </w:pPr>
-    </w:p>
-    <w:p>
-      <w:pPr>
-        <w:jc w:val="center"/>
-        <w:rPr>
-          <w:rFonts w:ascii="Times New Roman" w:hAnsi="Times New Roman" w:cs="Times New Roman"/>
-          <w:i/>
-          <w:iCs/>
-          <w:sz w:val="24"/>
-          <w:szCs w:val="24"/>
-        </w:rPr>
-      </w:pPr>
       <w:r>
         <w:rPr>
           <w:noProof/>
         </w:rPr>
         <w:drawing>
-          <wp:inline distT="0" distB="0" distL="0" distR="0" wp14:anchorId="7D7E9032" wp14:editId="52491714">
-            <wp:extent cx="5612130" cy="4215130"/>
-            <wp:effectExtent l="0" t="0" r="7620" b="0"/>
-            <wp:docPr id="66" name="Imagen 66"/>
+          <wp:inline distT="0" distB="0" distL="0" distR="0" wp14:anchorId="69F5E070" wp14:editId="18B01496">
+            <wp:extent cx="6324600" cy="2139315"/>
+            <wp:effectExtent l="0" t="0" r="0" b="0"/>
+            <wp:docPr id="94" name="Imagen 94"/>
             <wp:cNvGraphicFramePr>
               <a:graphicFrameLocks xmlns:a="http://schemas.openxmlformats.org/drawingml/2006/main" noChangeAspect="1"/>
             </wp:cNvGraphicFramePr>
@@ -12406,7 +11062,7 @@
                   <pic:spPr>
                     <a:xfrm>
                       <a:off x="0" y="0"/>
-                      <a:ext cx="5612130" cy="4215130"/>
+                      <a:ext cx="6324600" cy="2139315"/>
                     </a:xfrm>
                     <a:prstGeom prst="rect">
                       <a:avLst/>
@@ -12421,47 +11077,160 @@
     </w:p>
     <w:p>
       <w:pPr>
-        <w:jc w:val="center"/>
-        <w:rPr>
-          <w:rFonts w:ascii="Times New Roman" w:hAnsi="Times New Roman" w:cs="Times New Roman"/>
+        <w:rPr>
+          <w:rFonts w:ascii="Times New Roman" w:hAnsi="Times New Roman" w:cs="Times New Roman"/>
+          <w:sz w:val="24"/>
+          <w:szCs w:val="24"/>
+        </w:rPr>
+      </w:pPr>
+    </w:p>
+    <w:p>
+      <w:pPr>
+        <w:rPr>
+          <w:rFonts w:ascii="Times New Roman" w:hAnsi="Times New Roman" w:cs="Times New Roman"/>
+          <w:sz w:val="24"/>
+          <w:szCs w:val="24"/>
+        </w:rPr>
+      </w:pPr>
+    </w:p>
+    <w:p>
+      <w:pPr>
+        <w:rPr>
+          <w:rFonts w:ascii="Times New Roman" w:hAnsi="Times New Roman" w:cs="Times New Roman"/>
+          <w:sz w:val="24"/>
+          <w:szCs w:val="24"/>
+        </w:rPr>
+      </w:pPr>
+    </w:p>
+    <w:p>
+      <w:pPr>
+        <w:rPr>
+          <w:rFonts w:ascii="Times New Roman" w:hAnsi="Times New Roman" w:cs="Times New Roman"/>
+          <w:sz w:val="24"/>
+          <w:szCs w:val="24"/>
+        </w:rPr>
+      </w:pPr>
+    </w:p>
+    <w:p>
+      <w:pPr>
+        <w:rPr>
+          <w:rFonts w:ascii="Times New Roman" w:hAnsi="Times New Roman" w:cs="Times New Roman"/>
+          <w:sz w:val="24"/>
+          <w:szCs w:val="24"/>
+        </w:rPr>
+      </w:pPr>
+    </w:p>
+    <w:p>
+      <w:pPr>
+        <w:rPr>
+          <w:rFonts w:ascii="Times New Roman" w:hAnsi="Times New Roman" w:cs="Times New Roman"/>
+          <w:b/>
+          <w:bCs/>
           <w:i/>
           <w:iCs/>
-          <w:sz w:val="24"/>
-          <w:szCs w:val="24"/>
-        </w:rPr>
-      </w:pPr>
-    </w:p>
-    <w:p>
-      <w:pPr>
-        <w:jc w:val="center"/>
-        <w:rPr>
-          <w:rFonts w:ascii="Times New Roman" w:hAnsi="Times New Roman" w:cs="Times New Roman"/>
+          <w:sz w:val="48"/>
+          <w:szCs w:val="48"/>
+        </w:rPr>
+      </w:pPr>
+    </w:p>
+    <w:p>
+      <w:pPr>
+        <w:rPr>
+          <w:rFonts w:ascii="Times New Roman" w:hAnsi="Times New Roman" w:cs="Times New Roman"/>
+          <w:b/>
+          <w:bCs/>
           <w:i/>
           <w:iCs/>
-          <w:sz w:val="24"/>
-          <w:szCs w:val="24"/>
-        </w:rPr>
-      </w:pPr>
-    </w:p>
-    <w:p>
-      <w:pPr>
-        <w:jc w:val="center"/>
-        <w:rPr>
-          <w:rFonts w:ascii="Times New Roman" w:hAnsi="Times New Roman" w:cs="Times New Roman"/>
+          <w:sz w:val="48"/>
+          <w:szCs w:val="48"/>
+        </w:rPr>
+      </w:pPr>
+    </w:p>
+    <w:p>
+      <w:pPr>
+        <w:rPr>
+          <w:rFonts w:ascii="Times New Roman" w:hAnsi="Times New Roman" w:cs="Times New Roman"/>
+          <w:b/>
+          <w:bCs/>
           <w:i/>
           <w:iCs/>
-          <w:sz w:val="24"/>
-          <w:szCs w:val="24"/>
-        </w:rPr>
-      </w:pPr>
-    </w:p>
-    <w:p>
-      <w:pPr>
-        <w:jc w:val="center"/>
-        <w:rPr>
-          <w:rFonts w:ascii="Times New Roman" w:hAnsi="Times New Roman" w:cs="Times New Roman"/>
+          <w:sz w:val="48"/>
+          <w:szCs w:val="48"/>
+        </w:rPr>
+      </w:pPr>
+      <w:r>
+        <w:rPr>
+          <w:rFonts w:ascii="Times New Roman" w:hAnsi="Times New Roman" w:cs="Times New Roman"/>
+          <w:b/>
+          <w:bCs/>
           <w:i/>
           <w:iCs/>
+          <w:sz w:val="48"/>
+          <w:szCs w:val="48"/>
+        </w:rPr>
+        <w:t>Sincronizar Base de Datos Azure con una Local.</w:t>
+      </w:r>
+    </w:p>
+    <w:p>
+      <w:pPr>
+        <w:rPr>
+          <w:rFonts w:ascii="Times New Roman" w:hAnsi="Times New Roman" w:cs="Times New Roman"/>
+          <w:sz w:val="24"/>
+          <w:szCs w:val="24"/>
+        </w:rPr>
+      </w:pPr>
+      <w:hyperlink r:id="rId73" w:history="1">
+        <w:r>
+          <w:rPr>
+            <w:rStyle w:val="Hipervnculo"/>
+            <w:rFonts w:ascii="Times New Roman" w:hAnsi="Times New Roman" w:cs="Times New Roman"/>
+            <w:sz w:val="24"/>
+            <w:szCs w:val="24"/>
+          </w:rPr>
+          <w:t>https://www.sqlshack.com/es/como-sincronizar-bases-de-datos-sql-de-azure-y-bases-de-datos-locales-con-sincronizacion-de-datos-sql/</w:t>
+        </w:r>
+      </w:hyperlink>
+    </w:p>
+    <w:p>
+      <w:pPr>
+        <w:rPr>
+          <w:rFonts w:ascii="Times New Roman" w:hAnsi="Times New Roman" w:cs="Times New Roman"/>
+          <w:sz w:val="24"/>
+          <w:szCs w:val="24"/>
+        </w:rPr>
+      </w:pPr>
+    </w:p>
+    <w:p>
+      <w:pPr>
+        <w:rPr>
+          <w:rFonts w:ascii="Times New Roman" w:hAnsi="Times New Roman" w:cs="Times New Roman"/>
+          <w:sz w:val="24"/>
+          <w:szCs w:val="24"/>
+        </w:rPr>
+      </w:pPr>
+    </w:p>
+    <w:p>
+      <w:pPr>
+        <w:rPr>
+          <w:rFonts w:ascii="Times New Roman" w:hAnsi="Times New Roman" w:cs="Times New Roman"/>
+          <w:sz w:val="24"/>
+          <w:szCs w:val="24"/>
+        </w:rPr>
+      </w:pPr>
+    </w:p>
+    <w:p>
+      <w:pPr>
+        <w:rPr>
+          <w:rFonts w:ascii="Times New Roman" w:hAnsi="Times New Roman" w:cs="Times New Roman"/>
+          <w:sz w:val="24"/>
+          <w:szCs w:val="24"/>
+        </w:rPr>
+      </w:pPr>
+    </w:p>
+    <w:p>
+      <w:pPr>
+        <w:rPr>
+          <w:rFonts w:ascii="Times New Roman" w:hAnsi="Times New Roman" w:cs="Times New Roman"/>
           <w:sz w:val="24"/>
           <w:szCs w:val="24"/>
         </w:rPr>
@@ -12470,6 +11239,71 @@
     <w:p>
       <w:pPr>
         <w:jc w:val="center"/>
+        <w:rPr>
+          <w:rFonts w:ascii="Times New Roman" w:hAnsi="Times New Roman" w:cs="Times New Roman"/>
+          <w:i/>
+          <w:iCs/>
+          <w:sz w:val="24"/>
+          <w:szCs w:val="24"/>
+        </w:rPr>
+      </w:pPr>
+      <w:r>
+        <w:rPr>
+          <w:noProof/>
+        </w:rPr>
+        <w:drawing>
+          <wp:inline distT="0" distB="0" distL="0" distR="0" wp14:anchorId="3612878C" wp14:editId="737A29BF">
+            <wp:extent cx="5612130" cy="4215130"/>
+            <wp:effectExtent l="76200" t="76200" r="140970" b="128270"/>
+            <wp:docPr id="66" name="Imagen 66"/>
+            <wp:cNvGraphicFramePr>
+              <a:graphicFrameLocks xmlns:a="http://schemas.openxmlformats.org/drawingml/2006/main" noChangeAspect="1"/>
+            </wp:cNvGraphicFramePr>
+            <a:graphic xmlns:a="http://schemas.openxmlformats.org/drawingml/2006/main">
+              <a:graphicData uri="http://schemas.openxmlformats.org/drawingml/2006/picture">
+                <pic:pic xmlns:pic="http://schemas.openxmlformats.org/drawingml/2006/picture">
+                  <pic:nvPicPr>
+                    <pic:cNvPr id="1" name=""/>
+                    <pic:cNvPicPr/>
+                  </pic:nvPicPr>
+                  <pic:blipFill>
+                    <a:blip r:embed="rId74"/>
+                    <a:stretch>
+                      <a:fillRect/>
+                    </a:stretch>
+                  </pic:blipFill>
+                  <pic:spPr>
+                    <a:xfrm>
+                      <a:off x="0" y="0"/>
+                      <a:ext cx="5612130" cy="4215130"/>
+                    </a:xfrm>
+                    <a:prstGeom prst="rect">
+                      <a:avLst/>
+                    </a:prstGeom>
+                    <a:ln w="38100" cap="sq">
+                      <a:solidFill>
+                        <a:srgbClr val="000000"/>
+                      </a:solidFill>
+                      <a:prstDash val="solid"/>
+                      <a:miter lim="800000"/>
+                    </a:ln>
+                    <a:effectLst>
+                      <a:outerShdw blurRad="50800" dist="38100" dir="2700000" algn="tl" rotWithShape="0">
+                        <a:srgbClr val="000000">
+                          <a:alpha val="43000"/>
+                        </a:srgbClr>
+                      </a:outerShdw>
+                    </a:effectLst>
+                  </pic:spPr>
+                </pic:pic>
+              </a:graphicData>
+            </a:graphic>
+          </wp:inline>
+        </w:drawing>
+      </w:r>
+    </w:p>
+    <w:p>
+      <w:pPr>
         <w:rPr>
           <w:rFonts w:ascii="Times New Roman" w:hAnsi="Times New Roman" w:cs="Times New Roman"/>
           <w:i/>
@@ -12490,7 +11324,7 @@
 </file>
 
 <file path=word/numbering.xml><?xml version="1.0" encoding="utf-8"?>
-<w:numbering xmlns:wpc="http://schemas.microsoft.com/office/word/2010/wordprocessingCanvas" xmlns:cx="http://schemas.microsoft.com/office/drawing/2014/chartex" xmlns:cx1="http://schemas.microsoft.com/office/drawing/2015/9/8/chartex" xmlns:cx2="http://schemas.microsoft.com/office/drawing/2015/10/21/chartex" xmlns:cx3="http://schemas.microsoft.com/office/drawing/2016/5/9/chartex" xmlns:cx4="http://schemas.microsoft.com/office/drawing/2016/5/10/chartex" xmlns:cx5="http://schemas.microsoft.com/office/drawing/2016/5/11/chartex" xmlns:cx6="http://schemas.microsoft.com/office/drawing/2016/5/12/chartex" xmlns:cx7="http://schemas.microsoft.com/office/drawing/2016/5/13/chartex" xmlns:cx8="http://schemas.microsoft.com/office/drawing/2016/5/14/chartex" xmlns:mc="http://schemas.openxmlformats.org/markup-compatibility/2006" xmlns:aink="http://schemas.microsoft.com/office/drawing/2016/ink" xmlns:am3d="http://schemas.microsoft.com/office/drawing/2017/model3d" xmlns:o="urn:schemas-microsoft-com:office:office" xmlns:r="http://schemas.openxmlformats.org/officeDocument/2006/relationships" xmlns:m="http://schemas.openxmlformats.org/officeDocument/2006/math" xmlns:v="urn:schemas-microsoft-com:vml" xmlns:wp14="http://schemas.microsoft.com/office/word/2010/wordprocessingDrawing" xmlns:wp="http://schemas.openxmlformats.org/drawingml/2006/wordprocessingDrawing" xmlns:w10="urn:schemas-microsoft-com:office:word" xmlns:w="http://schemas.openxmlformats.org/wordprocessingml/2006/main" xmlns:w14="http://schemas.microsoft.com/office/word/2010/wordml" xmlns:w15="http://schemas.microsoft.com/office/word/2012/wordml" xmlns:w16cid="http://schemas.microsoft.com/office/word/2016/wordml/cid" xmlns:w16se="http://schemas.microsoft.com/office/word/2015/wordml/symex" xmlns:wpg="http://schemas.microsoft.com/office/word/2010/wordprocessingGroup" xmlns:wpi="http://schemas.microsoft.com/office/word/2010/wordprocessingInk" xmlns:wne="http://schemas.microsoft.com/office/word/2006/wordml" xmlns:wps="http://schemas.microsoft.com/office/word/2010/wordprocessingShape" mc:Ignorable="w14 w15 w16se w16cid wp14">
+<w:numbering xmlns:wpc="http://schemas.microsoft.com/office/word/2010/wordprocessingCanvas" xmlns:cx="http://schemas.microsoft.com/office/drawing/2014/chartex" xmlns:cx1="http://schemas.microsoft.com/office/drawing/2015/9/8/chartex" xmlns:cx2="http://schemas.microsoft.com/office/drawing/2015/10/21/chartex" xmlns:cx3="http://schemas.microsoft.com/office/drawing/2016/5/9/chartex" xmlns:cx4="http://schemas.microsoft.com/office/drawing/2016/5/10/chartex" xmlns:cx5="http://schemas.microsoft.com/office/drawing/2016/5/11/chartex" xmlns:cx6="http://schemas.microsoft.com/office/drawing/2016/5/12/chartex" xmlns:cx7="http://schemas.microsoft.com/office/drawing/2016/5/13/chartex" xmlns:cx8="http://schemas.microsoft.com/office/drawing/2016/5/14/chartex" xmlns:mc="http://schemas.openxmlformats.org/markup-compatibility/2006" xmlns:aink="http://schemas.microsoft.com/office/drawing/2016/ink" xmlns:am3d="http://schemas.microsoft.com/office/drawing/2017/model3d" xmlns:o="urn:schemas-microsoft-com:office:office" xmlns:r="http://schemas.openxmlformats.org/officeDocument/2006/relationships" xmlns:m="http://schemas.openxmlformats.org/officeDocument/2006/math" xmlns:v="urn:schemas-microsoft-com:vml" xmlns:wp14="http://schemas.microsoft.com/office/word/2010/wordprocessingDrawing" xmlns:wp="http://schemas.openxmlformats.org/drawingml/2006/wordprocessingDrawing" xmlns:w10="urn:schemas-microsoft-com:office:word" xmlns:w="http://schemas.openxmlformats.org/wordprocessingml/2006/main" xmlns:w14="http://schemas.microsoft.com/office/word/2010/wordml" xmlns:w15="http://schemas.microsoft.com/office/word/2012/wordml" xmlns:w16cex="http://schemas.microsoft.com/office/word/2018/wordml/cex" xmlns:w16cid="http://schemas.microsoft.com/office/word/2016/wordml/cid" xmlns:w16="http://schemas.microsoft.com/office/word/2018/wordml" xmlns:w16se="http://schemas.microsoft.com/office/word/2015/wordml/symex" xmlns:wpg="http://schemas.microsoft.com/office/word/2010/wordprocessingGroup" xmlns:wpi="http://schemas.microsoft.com/office/word/2010/wordprocessingInk" xmlns:wne="http://schemas.microsoft.com/office/word/2006/wordml" xmlns:wps="http://schemas.microsoft.com/office/word/2010/wordprocessingShape" mc:Ignorable="w14 w15 w16se w16cid w16 w16cex wp14">
   <w:abstractNum w:abstractNumId="0" w15:restartNumberingAfterBreak="0">
     <w:nsid w:val="1C161EBB"/>
     <w:multiLevelType w:val="hybridMultilevel"/>
@@ -13086,7 +11920,7 @@
 </file>
 
 <file path=word/styles.xml><?xml version="1.0" encoding="utf-8"?>
-<w:styles xmlns:mc="http://schemas.openxmlformats.org/markup-compatibility/2006" xmlns:r="http://schemas.openxmlformats.org/officeDocument/2006/relationships" xmlns:w="http://schemas.openxmlformats.org/wordprocessingml/2006/main" xmlns:w14="http://schemas.microsoft.com/office/word/2010/wordml" xmlns:w15="http://schemas.microsoft.com/office/word/2012/wordml" xmlns:w16cid="http://schemas.microsoft.com/office/word/2016/wordml/cid" xmlns:w16se="http://schemas.microsoft.com/office/word/2015/wordml/symex" mc:Ignorable="w14 w15 w16se w16cid">
+<w:styles xmlns:mc="http://schemas.openxmlformats.org/markup-compatibility/2006" xmlns:r="http://schemas.openxmlformats.org/officeDocument/2006/relationships" xmlns:w="http://schemas.openxmlformats.org/wordprocessingml/2006/main" xmlns:w14="http://schemas.microsoft.com/office/word/2010/wordml" xmlns:w15="http://schemas.microsoft.com/office/word/2012/wordml" xmlns:w16cex="http://schemas.microsoft.com/office/word/2018/wordml/cex" xmlns:w16cid="http://schemas.microsoft.com/office/word/2016/wordml/cid" xmlns:w16="http://schemas.microsoft.com/office/word/2018/wordml" xmlns:w16se="http://schemas.microsoft.com/office/word/2015/wordml/symex" mc:Ignorable="w14 w15 w16se w16cid w16 w16cex">
   <w:docDefaults>
     <w:rPrDefault>
       <w:rPr>
